--- a/Documentation/ArchitectureAndDesign/CrypToolStore/CrypToolStoreServer - Whitepaper.docx
+++ b/Documentation/ArchitectureAndDesign/CrypToolStore/CrypToolStoreServer - Whitepaper.docx
@@ -11,7 +11,6 @@
           <w:lang w:val="en-US"/>
         </w:rPr>
       </w:pPr>
-      <w:proofErr w:type="spellStart"/>
       <w:r>
         <w:rPr>
           <w:b/>
@@ -36,7 +35,6 @@
         </w:rPr>
         <w:t>Server</w:t>
       </w:r>
-      <w:proofErr w:type="spellEnd"/>
       <w:r>
         <w:rPr>
           <w:b/>
@@ -104,7 +102,6 @@
         </w:rPr>
         <w:t xml:space="preserve">The </w:t>
       </w:r>
-      <w:proofErr w:type="spellStart"/>
       <w:r>
         <w:rPr>
           <w:b/>
@@ -112,14 +109,12 @@
         </w:rPr>
         <w:t>CrypToolStoreServer</w:t>
       </w:r>
-      <w:proofErr w:type="spellEnd"/>
       <w:r>
         <w:rPr>
           <w:lang w:val="en-US"/>
         </w:rPr>
         <w:t xml:space="preserve"> offers different methods, which can be used by </w:t>
       </w:r>
-      <w:proofErr w:type="spellStart"/>
       <w:r>
         <w:rPr>
           <w:b/>
@@ -134,7 +129,6 @@
         </w:rPr>
         <w:t>StoreDeveloperClient</w:t>
       </w:r>
-      <w:proofErr w:type="spellEnd"/>
       <w:r>
         <w:rPr>
           <w:b/>
@@ -153,15 +147,108 @@
           <w:b/>
           <w:lang w:val="en-US"/>
         </w:rPr>
+        <w:t xml:space="preserve"> CrypTool</w:t>
+      </w:r>
+      <w:r>
+        <w:rPr>
+          <w:b/>
+          <w:lang w:val="en-US"/>
+        </w:rPr>
+        <w:t>StoreClient</w:t>
+      </w:r>
+      <w:r>
+        <w:rPr>
+          <w:b/>
+          <w:lang w:val="en-US"/>
+        </w:rPr>
+        <w:t>.</w:t>
+      </w:r>
+    </w:p>
+    <w:p>
+      <w:pPr>
+        <w:rPr>
+          <w:lang w:val="en-US"/>
+        </w:rPr>
+      </w:pPr>
+    </w:p>
+    <w:p>
+      <w:pPr>
+        <w:rPr>
+          <w:lang w:val="en-US"/>
+        </w:rPr>
+      </w:pPr>
+      <w:r>
+        <w:rPr>
+          <w:lang w:val="en-US"/>
+        </w:rPr>
+        <w:t xml:space="preserve">Connections between </w:t>
+      </w:r>
+      <w:r>
+        <w:rPr>
+          <w:b/>
+          <w:lang w:val="en-US"/>
+        </w:rPr>
+        <w:t>CrypToolStoreServer</w:t>
+      </w:r>
+      <w:r>
+        <w:rPr>
+          <w:lang w:val="en-US"/>
+        </w:rPr>
+        <w:t xml:space="preserve"> and </w:t>
+      </w:r>
+      <w:r>
+        <w:rPr>
+          <w:b/>
+          <w:lang w:val="en-US"/>
+        </w:rPr>
+        <w:t>CrypTool</w:t>
+      </w:r>
+      <w:r>
+        <w:rPr>
+          <w:b/>
+          <w:lang w:val="en-US"/>
+        </w:rPr>
+        <w:t>StoreDeveloperClient</w:t>
+      </w:r>
+      <w:r>
+        <w:rPr>
+          <w:b/>
+          <w:lang w:val="en-US"/>
+        </w:rPr>
         <w:t xml:space="preserve"> </w:t>
       </w:r>
-      <w:proofErr w:type="spellStart"/>
-      <w:r>
-        <w:rPr>
-          <w:b/>
-          <w:lang w:val="en-US"/>
-        </w:rPr>
-        <w:t>CrypTool</w:t>
+      <w:r>
+        <w:rPr>
+          <w:lang w:val="en-US"/>
+        </w:rPr>
+        <w:t xml:space="preserve">as well as connections between </w:t>
+      </w:r>
+      <w:r>
+        <w:rPr>
+          <w:b/>
+          <w:lang w:val="en-US"/>
+        </w:rPr>
+        <w:t>CrypToolStoreServer</w:t>
+      </w:r>
+      <w:r>
+        <w:rPr>
+          <w:b/>
+          <w:lang w:val="en-US"/>
+        </w:rPr>
+        <w:t xml:space="preserve"> </w:t>
+      </w:r>
+      <w:r>
+        <w:rPr>
+          <w:lang w:val="en-US"/>
+        </w:rPr>
+        <w:t>and</w:t>
+      </w:r>
+      <w:r>
+        <w:rPr>
+          <w:b/>
+          <w:lang w:val="en-US"/>
+        </w:rPr>
+        <w:t xml:space="preserve"> CrypTool</w:t>
       </w:r>
       <w:r>
         <w:rPr>
@@ -170,123 +257,6 @@
         </w:rPr>
         <w:t>StoreClient</w:t>
       </w:r>
-      <w:proofErr w:type="spellEnd"/>
-      <w:r>
-        <w:rPr>
-          <w:b/>
-          <w:lang w:val="en-US"/>
-        </w:rPr>
-        <w:t>.</w:t>
-      </w:r>
-    </w:p>
-    <w:p>
-      <w:pPr>
-        <w:rPr>
-          <w:lang w:val="en-US"/>
-        </w:rPr>
-      </w:pPr>
-    </w:p>
-    <w:p>
-      <w:pPr>
-        <w:rPr>
-          <w:lang w:val="en-US"/>
-        </w:rPr>
-      </w:pPr>
-      <w:r>
-        <w:rPr>
-          <w:lang w:val="en-US"/>
-        </w:rPr>
-        <w:t xml:space="preserve">Connections between </w:t>
-      </w:r>
-      <w:proofErr w:type="spellStart"/>
-      <w:r>
-        <w:rPr>
-          <w:b/>
-          <w:lang w:val="en-US"/>
-        </w:rPr>
-        <w:t>CrypToolStoreServer</w:t>
-      </w:r>
-      <w:proofErr w:type="spellEnd"/>
-      <w:r>
-        <w:rPr>
-          <w:lang w:val="en-US"/>
-        </w:rPr>
-        <w:t xml:space="preserve"> and </w:t>
-      </w:r>
-      <w:proofErr w:type="spellStart"/>
-      <w:r>
-        <w:rPr>
-          <w:b/>
-          <w:lang w:val="en-US"/>
-        </w:rPr>
-        <w:t>CrypTool</w:t>
-      </w:r>
-      <w:r>
-        <w:rPr>
-          <w:b/>
-          <w:lang w:val="en-US"/>
-        </w:rPr>
-        <w:t>StoreDeveloperClient</w:t>
-      </w:r>
-      <w:proofErr w:type="spellEnd"/>
-      <w:r>
-        <w:rPr>
-          <w:b/>
-          <w:lang w:val="en-US"/>
-        </w:rPr>
-        <w:t xml:space="preserve"> </w:t>
-      </w:r>
-      <w:r>
-        <w:rPr>
-          <w:lang w:val="en-US"/>
-        </w:rPr>
-        <w:t xml:space="preserve">as well as connections between </w:t>
-      </w:r>
-      <w:proofErr w:type="spellStart"/>
-      <w:r>
-        <w:rPr>
-          <w:b/>
-          <w:lang w:val="en-US"/>
-        </w:rPr>
-        <w:t>CrypToolStoreServer</w:t>
-      </w:r>
-      <w:proofErr w:type="spellEnd"/>
-      <w:r>
-        <w:rPr>
-          <w:b/>
-          <w:lang w:val="en-US"/>
-        </w:rPr>
-        <w:t xml:space="preserve"> </w:t>
-      </w:r>
-      <w:r>
-        <w:rPr>
-          <w:lang w:val="en-US"/>
-        </w:rPr>
-        <w:t>and</w:t>
-      </w:r>
-      <w:r>
-        <w:rPr>
-          <w:b/>
-          <w:lang w:val="en-US"/>
-        </w:rPr>
-        <w:t xml:space="preserve"> </w:t>
-      </w:r>
-      <w:proofErr w:type="spellStart"/>
-      <w:r>
-        <w:rPr>
-          <w:b/>
-          <w:lang w:val="en-US"/>
-        </w:rPr>
-        <w:t>CrypTool</w:t>
-      </w:r>
-      <w:r>
-        <w:rPr>
-          <w:b/>
-          <w:lang w:val="en-US"/>
-        </w:rPr>
-        <w:t>StoreClient</w:t>
-      </w:r>
-      <w:proofErr w:type="spellEnd"/>
       <w:r>
         <w:rPr>
           <w:lang w:val="en-US"/>
@@ -371,14 +341,12 @@
           <w:lang w:val="en-US"/>
         </w:rPr>
       </w:pPr>
-      <w:proofErr w:type="spellStart"/>
       <w:r>
         <w:rPr>
           <w:lang w:val="en-US"/>
         </w:rPr>
         <w:t>CreateNewDeveloperAccount</w:t>
       </w:r>
-      <w:proofErr w:type="spellEnd"/>
     </w:p>
     <w:p>
       <w:pPr>
@@ -391,14 +359,12 @@
           <w:lang w:val="en-US"/>
         </w:rPr>
       </w:pPr>
-      <w:proofErr w:type="spellStart"/>
       <w:r>
         <w:rPr>
           <w:lang w:val="en-US"/>
         </w:rPr>
         <w:t>UpdateDeveloperAccount</w:t>
       </w:r>
-      <w:proofErr w:type="spellEnd"/>
     </w:p>
     <w:p>
       <w:pPr>
@@ -411,14 +377,12 @@
           <w:lang w:val="en-US"/>
         </w:rPr>
       </w:pPr>
-      <w:proofErr w:type="spellStart"/>
       <w:r>
         <w:rPr>
           <w:lang w:val="en-US"/>
         </w:rPr>
         <w:t>ChangePassword</w:t>
       </w:r>
-      <w:proofErr w:type="spellEnd"/>
     </w:p>
     <w:p>
       <w:pPr>
@@ -439,14 +403,24 @@
           <w:lang w:val="en-US"/>
         </w:rPr>
       </w:pPr>
-      <w:proofErr w:type="spellStart"/>
-      <w:r>
-        <w:rPr>
-          <w:lang w:val="en-US"/>
-        </w:rPr>
-        <w:t>ListComponents</w:t>
-      </w:r>
-      <w:proofErr w:type="spellEnd"/>
+      <w:r>
+        <w:rPr>
+          <w:lang w:val="en-US"/>
+        </w:rPr>
+        <w:t>List</w:t>
+      </w:r>
+      <w:r>
+        <w:rPr>
+          <w:lang w:val="en-US"/>
+        </w:rPr>
+        <w:t>Plugins</w:t>
+      </w:r>
+      <w:r>
+        <w:rPr>
+          <w:lang w:val="en-US"/>
+        </w:rPr>
+        <w:t>Developer</w:t>
+      </w:r>
     </w:p>
     <w:p>
       <w:pPr>
@@ -459,14 +433,18 @@
           <w:lang w:val="en-US"/>
         </w:rPr>
       </w:pPr>
-      <w:proofErr w:type="spellStart"/>
-      <w:r>
-        <w:rPr>
-          <w:lang w:val="en-US"/>
-        </w:rPr>
-        <w:t>CreateComponent</w:t>
-      </w:r>
-      <w:proofErr w:type="spellEnd"/>
+      <w:r>
+        <w:rPr>
+          <w:lang w:val="en-US"/>
+        </w:rPr>
+        <w:t>Create</w:t>
+      </w:r>
+      <w:r>
+        <w:rPr>
+          <w:lang w:val="en-US"/>
+        </w:rPr>
+        <w:t>Plugin</w:t>
+      </w:r>
     </w:p>
     <w:p>
       <w:pPr>
@@ -479,14 +457,18 @@
           <w:lang w:val="en-US"/>
         </w:rPr>
       </w:pPr>
-      <w:proofErr w:type="spellStart"/>
-      <w:r>
-        <w:rPr>
-          <w:lang w:val="en-US"/>
-        </w:rPr>
-        <w:t>UpdateComponent</w:t>
-      </w:r>
-      <w:proofErr w:type="spellEnd"/>
+      <w:r>
+        <w:rPr>
+          <w:lang w:val="en-US"/>
+        </w:rPr>
+        <w:t>Update</w:t>
+      </w:r>
+      <w:r>
+        <w:rPr>
+          <w:lang w:val="en-US"/>
+        </w:rPr>
+        <w:t>Plugin</w:t>
+      </w:r>
     </w:p>
     <w:p>
       <w:pPr>
@@ -499,14 +481,18 @@
           <w:lang w:val="en-US"/>
         </w:rPr>
       </w:pPr>
-      <w:proofErr w:type="spellStart"/>
-      <w:r>
-        <w:rPr>
-          <w:lang w:val="en-US"/>
-        </w:rPr>
-        <w:t>DeleteComponent</w:t>
-      </w:r>
-      <w:proofErr w:type="spellEnd"/>
+      <w:r>
+        <w:rPr>
+          <w:lang w:val="en-US"/>
+        </w:rPr>
+        <w:t>Delete</w:t>
+      </w:r>
+      <w:r>
+        <w:rPr>
+          <w:lang w:val="en-US"/>
+        </w:rPr>
+        <w:t>Plugin</w:t>
+      </w:r>
     </w:p>
     <w:p>
       <w:pPr>
@@ -527,14 +513,12 @@
           <w:lang w:val="en-US"/>
         </w:rPr>
       </w:pPr>
-      <w:proofErr w:type="spellStart"/>
       <w:r>
         <w:rPr>
           <w:lang w:val="en-US"/>
         </w:rPr>
         <w:t>UploadSourceCode</w:t>
       </w:r>
-      <w:proofErr w:type="spellEnd"/>
     </w:p>
     <w:p>
       <w:pPr>
@@ -547,14 +531,12 @@
           <w:lang w:val="en-US"/>
         </w:rPr>
       </w:pPr>
-      <w:proofErr w:type="spellStart"/>
       <w:r>
         <w:rPr>
           <w:lang w:val="en-US"/>
         </w:rPr>
         <w:t>UpdateSourceCode</w:t>
       </w:r>
-      <w:proofErr w:type="spellEnd"/>
     </w:p>
     <w:p>
       <w:pPr>
@@ -567,14 +549,12 @@
           <w:lang w:val="en-US"/>
         </w:rPr>
       </w:pPr>
-      <w:proofErr w:type="spellStart"/>
       <w:r>
         <w:rPr>
           <w:lang w:val="en-US"/>
         </w:rPr>
         <w:t>DeleteSourceCode</w:t>
       </w:r>
-      <w:proofErr w:type="spellEnd"/>
     </w:p>
     <w:p>
       <w:pPr>
@@ -587,14 +567,12 @@
           <w:lang w:val="en-US"/>
         </w:rPr>
       </w:pPr>
-      <w:proofErr w:type="spellStart"/>
       <w:r>
         <w:rPr>
           <w:lang w:val="en-US"/>
         </w:rPr>
         <w:t>ListSourceCode</w:t>
       </w:r>
-      <w:proofErr w:type="spellEnd"/>
     </w:p>
     <w:p>
       <w:pPr>
@@ -615,14 +593,12 @@
           <w:lang w:val="en-US"/>
         </w:rPr>
       </w:pPr>
-      <w:proofErr w:type="spellStart"/>
       <w:r>
         <w:rPr>
           <w:lang w:val="en-US"/>
         </w:rPr>
         <w:t>CreateResource</w:t>
       </w:r>
-      <w:proofErr w:type="spellEnd"/>
     </w:p>
     <w:p>
       <w:pPr>
@@ -635,14 +611,12 @@
           <w:lang w:val="en-US"/>
         </w:rPr>
       </w:pPr>
-      <w:proofErr w:type="spellStart"/>
       <w:r>
         <w:rPr>
           <w:lang w:val="en-US"/>
         </w:rPr>
         <w:t>UpdateResource</w:t>
       </w:r>
-      <w:proofErr w:type="spellEnd"/>
     </w:p>
     <w:p>
       <w:pPr>
@@ -655,14 +629,12 @@
           <w:lang w:val="en-US"/>
         </w:rPr>
       </w:pPr>
-      <w:proofErr w:type="spellStart"/>
       <w:r>
         <w:rPr>
           <w:lang w:val="en-US"/>
         </w:rPr>
         <w:t>DeleteResource</w:t>
       </w:r>
-      <w:proofErr w:type="spellEnd"/>
     </w:p>
     <w:p>
       <w:pPr>
@@ -675,14 +647,18 @@
           <w:lang w:val="en-US"/>
         </w:rPr>
       </w:pPr>
-      <w:proofErr w:type="spellStart"/>
       <w:r>
         <w:rPr>
           <w:lang w:val="en-US"/>
         </w:rPr>
         <w:t>ListResources</w:t>
       </w:r>
-      <w:proofErr w:type="spellEnd"/>
+      <w:r>
+        <w:rPr>
+          <w:lang w:val="en-US"/>
+        </w:rPr>
+        <w:t>Developer</w:t>
+      </w:r>
     </w:p>
     <w:p>
       <w:pPr>
@@ -691,34 +667,30 @@
           <w:lang w:val="en-US"/>
         </w:rPr>
       </w:pPr>
-      <w:bookmarkStart w:id="0" w:name="_GoBack"/>
-      <w:bookmarkEnd w:id="0"/>
-    </w:p>
-    <w:p>
-      <w:pPr>
-        <w:rPr>
-          <w:lang w:val="en-US"/>
-        </w:rPr>
-      </w:pPr>
-      <w:r>
-        <w:rPr>
-          <w:lang w:val="en-US"/>
-        </w:rPr>
-        <w:t xml:space="preserve">For </w:t>
-      </w:r>
-      <w:proofErr w:type="spellStart"/>
-      <w:r>
-        <w:rPr>
-          <w:lang w:val="en-US"/>
-        </w:rPr>
-        <w:t>CrypToolStoreUsers</w:t>
-      </w:r>
-      <w:proofErr w:type="spellEnd"/>
-      <w:r>
-        <w:rPr>
-          <w:lang w:val="en-US"/>
-        </w:rPr>
-        <w:t>:</w:t>
+    </w:p>
+    <w:p>
+      <w:pPr>
+        <w:rPr>
+          <w:lang w:val="en-US"/>
+        </w:rPr>
+      </w:pPr>
+      <w:r>
+        <w:rPr>
+          <w:lang w:val="en-US"/>
+        </w:rPr>
+        <w:t>For CrypToolStore</w:t>
+      </w:r>
+      <w:r>
+        <w:rPr>
+          <w:lang w:val="en-US"/>
+        </w:rPr>
+        <w:t xml:space="preserve"> u</w:t>
+      </w:r>
+      <w:r>
+        <w:rPr>
+          <w:lang w:val="en-US"/>
+        </w:rPr>
+        <w:t>sers:</w:t>
       </w:r>
     </w:p>
     <w:p>
@@ -732,14 +704,24 @@
           <w:lang w:val="en-US"/>
         </w:rPr>
       </w:pPr>
-      <w:proofErr w:type="spellStart"/>
-      <w:r>
-        <w:rPr>
-          <w:lang w:val="en-US"/>
-        </w:rPr>
-        <w:t>ListComponents</w:t>
-      </w:r>
-      <w:proofErr w:type="spellEnd"/>
+      <w:r>
+        <w:rPr>
+          <w:lang w:val="en-US"/>
+        </w:rPr>
+        <w:t>List</w:t>
+      </w:r>
+      <w:r>
+        <w:rPr>
+          <w:lang w:val="en-US"/>
+        </w:rPr>
+        <w:t>Plugin</w:t>
+      </w:r>
+      <w:r>
+        <w:rPr>
+          <w:lang w:val="en-US"/>
+        </w:rPr>
+        <w:t>User</w:t>
+      </w:r>
     </w:p>
     <w:p>
       <w:pPr>
@@ -752,14 +734,18 @@
           <w:lang w:val="en-US"/>
         </w:rPr>
       </w:pPr>
-      <w:proofErr w:type="spellStart"/>
-      <w:r>
-        <w:rPr>
-          <w:lang w:val="en-US"/>
-        </w:rPr>
-        <w:t>DownloadComponent</w:t>
-      </w:r>
-      <w:proofErr w:type="spellEnd"/>
+      <w:r>
+        <w:rPr>
+          <w:lang w:val="en-US"/>
+        </w:rPr>
+        <w:t>Download</w:t>
+      </w:r>
+      <w:r>
+        <w:rPr>
+          <w:lang w:val="en-US"/>
+        </w:rPr>
+        <w:t>Plugin</w:t>
+      </w:r>
     </w:p>
     <w:p>
       <w:pPr>
@@ -780,14 +766,18 @@
           <w:lang w:val="en-US"/>
         </w:rPr>
       </w:pPr>
-      <w:proofErr w:type="spellStart"/>
       <w:r>
         <w:rPr>
           <w:lang w:val="en-US"/>
         </w:rPr>
         <w:t>ListResources</w:t>
       </w:r>
-      <w:proofErr w:type="spellEnd"/>
+      <w:r>
+        <w:rPr>
+          <w:lang w:val="en-US"/>
+        </w:rPr>
+        <w:t>User</w:t>
+      </w:r>
     </w:p>
     <w:p>
       <w:pPr>
@@ -800,14 +790,497 @@
           <w:lang w:val="en-US"/>
         </w:rPr>
       </w:pPr>
-      <w:proofErr w:type="spellStart"/>
       <w:r>
         <w:rPr>
           <w:lang w:val="en-US"/>
         </w:rPr>
         <w:t>DownloadResource</w:t>
       </w:r>
-      <w:proofErr w:type="spellEnd"/>
+    </w:p>
+    <w:p>
+      <w:pPr>
+        <w:rPr>
+          <w:lang w:val="en-US"/>
+        </w:rPr>
+      </w:pPr>
+      <w:r>
+        <w:rPr>
+          <w:lang w:val="en-US"/>
+        </w:rPr>
+        <w:br w:type="page"/>
+      </w:r>
+    </w:p>
+    <w:p>
+      <w:pPr>
+        <w:rPr>
+          <w:b/>
+          <w:u w:val="single"/>
+          <w:lang w:val="en-US"/>
+        </w:rPr>
+      </w:pPr>
+      <w:r>
+        <w:rPr>
+          <w:b/>
+          <w:u w:val="single"/>
+          <w:lang w:val="en-US"/>
+        </w:rPr>
+        <w:lastRenderedPageBreak/>
+        <w:t>CreateNewDeveloperAccount</w:t>
+      </w:r>
+      <w:r>
+        <w:rPr>
+          <w:b/>
+          <w:u w:val="single"/>
+          <w:lang w:val="en-US"/>
+        </w:rPr>
+        <w:t>:</w:t>
+      </w:r>
+    </w:p>
+    <w:p>
+      <w:pPr>
+        <w:rPr>
+          <w:lang w:val="en-US"/>
+        </w:rPr>
+      </w:pPr>
+      <w:r>
+        <w:rPr>
+          <w:lang w:val="en-US"/>
+        </w:rPr>
+        <w:t xml:space="preserve">Method to create a new developer account, which allows uploading to CrypToolStore. </w:t>
+      </w:r>
+    </w:p>
+    <w:p>
+      <w:pPr>
+        <w:rPr>
+          <w:lang w:val="en-US"/>
+        </w:rPr>
+      </w:pPr>
+      <w:r>
+        <w:rPr>
+          <w:lang w:val="en-US"/>
+        </w:rPr>
+        <w:t>Parameters: username, firstname, lastname, email, password</w:t>
+      </w:r>
+    </w:p>
+    <w:p>
+      <w:pPr>
+        <w:rPr>
+          <w:rStyle w:val="ilfuvd"/>
+          <w:lang w:val="en-US"/>
+        </w:rPr>
+      </w:pPr>
+      <w:r>
+        <w:rPr>
+          <w:lang w:val="en-US"/>
+        </w:rPr>
+        <w:t>Password is</w:t>
+      </w:r>
+      <w:r>
+        <w:rPr>
+          <w:lang w:val="en-US"/>
+        </w:rPr>
+        <w:t xml:space="preserve"> securely</w:t>
+      </w:r>
+      <w:r>
+        <w:rPr>
+          <w:lang w:val="en-US"/>
+        </w:rPr>
+        <w:t xml:space="preserve"> stored in the database</w:t>
+      </w:r>
+      <w:r>
+        <w:rPr>
+          <w:lang w:val="en-US"/>
+        </w:rPr>
+        <w:t xml:space="preserve"> using </w:t>
+      </w:r>
+      <w:r>
+        <w:rPr>
+          <w:rStyle w:val="ilfuvd"/>
+          <w:lang w:val="en-US"/>
+        </w:rPr>
+        <w:t>PBKDF2</w:t>
+      </w:r>
+      <w:r>
+        <w:rPr>
+          <w:rStyle w:val="ilfuvd"/>
+          <w:lang w:val="en-US"/>
+        </w:rPr>
+        <w:t>.</w:t>
+      </w:r>
+    </w:p>
+    <w:p>
+      <w:pPr>
+        <w:rPr>
+          <w:lang w:val="en-US"/>
+        </w:rPr>
+      </w:pPr>
+      <w:r>
+        <w:rPr>
+          <w:rStyle w:val="ilfuvd"/>
+          <w:lang w:val="en-US"/>
+        </w:rPr>
+        <w:t>Connection is secured using TLS.</w:t>
+      </w:r>
+    </w:p>
+    <w:p>
+      <w:pPr>
+        <w:rPr>
+          <w:b/>
+          <w:lang w:val="en-US"/>
+        </w:rPr>
+      </w:pPr>
+    </w:p>
+    <w:p>
+      <w:pPr>
+        <w:rPr>
+          <w:b/>
+          <w:lang w:val="en-US"/>
+        </w:rPr>
+      </w:pPr>
+      <w:r>
+        <w:rPr>
+          <w:b/>
+          <w:lang w:val="en-US"/>
+        </w:rPr>
+        <w:t>UpdateDeveloperAccount</w:t>
+      </w:r>
+      <w:r>
+        <w:rPr>
+          <w:b/>
+          <w:lang w:val="en-US"/>
+        </w:rPr>
+        <w:t>:</w:t>
+      </w:r>
+    </w:p>
+    <w:p>
+      <w:pPr>
+        <w:rPr>
+          <w:lang w:val="en-US"/>
+        </w:rPr>
+      </w:pPr>
+      <w:r>
+        <w:rPr>
+          <w:lang w:val="en-US"/>
+        </w:rPr>
+        <w:t>Method to update the information of the developer account.</w:t>
+      </w:r>
+    </w:p>
+    <w:p>
+      <w:pPr>
+        <w:rPr>
+          <w:lang w:val="en-US"/>
+        </w:rPr>
+      </w:pPr>
+      <w:r>
+        <w:rPr>
+          <w:lang w:val="en-US"/>
+        </w:rPr>
+        <w:t>Parameters: username, firstname, lastname, email, password (for authentication)</w:t>
+      </w:r>
+    </w:p>
+    <w:p>
+      <w:pPr>
+        <w:rPr>
+          <w:lang w:val="en-US"/>
+        </w:rPr>
+      </w:pPr>
+      <w:r>
+        <w:rPr>
+          <w:rStyle w:val="ilfuvd"/>
+          <w:lang w:val="en-US"/>
+        </w:rPr>
+        <w:t>Connection is secured using TLS.</w:t>
+      </w:r>
+    </w:p>
+    <w:p>
+      <w:pPr>
+        <w:rPr>
+          <w:lang w:val="en-US"/>
+        </w:rPr>
+      </w:pPr>
+    </w:p>
+    <w:p>
+      <w:pPr>
+        <w:rPr>
+          <w:b/>
+          <w:u w:val="single"/>
+          <w:lang w:val="en-US"/>
+        </w:rPr>
+      </w:pPr>
+      <w:r>
+        <w:rPr>
+          <w:b/>
+          <w:u w:val="single"/>
+          <w:lang w:val="en-US"/>
+        </w:rPr>
+        <w:t>ChangePassword</w:t>
+      </w:r>
+      <w:r>
+        <w:rPr>
+          <w:b/>
+          <w:u w:val="single"/>
+          <w:lang w:val="en-US"/>
+        </w:rPr>
+        <w:t>:</w:t>
+      </w:r>
+    </w:p>
+    <w:p>
+      <w:pPr>
+        <w:rPr>
+          <w:lang w:val="en-US"/>
+        </w:rPr>
+      </w:pPr>
+      <w:r>
+        <w:rPr>
+          <w:lang w:val="en-US"/>
+        </w:rPr>
+        <w:t>Method to update the developer password.</w:t>
+      </w:r>
+    </w:p>
+    <w:p>
+      <w:pPr>
+        <w:rPr>
+          <w:lang w:val="en-US"/>
+        </w:rPr>
+      </w:pPr>
+      <w:r>
+        <w:rPr>
+          <w:lang w:val="en-US"/>
+        </w:rPr>
+        <w:t>Parameters: username, oldpassword, newpassword</w:t>
+      </w:r>
+    </w:p>
+    <w:p>
+      <w:pPr>
+        <w:rPr>
+          <w:rStyle w:val="ilfuvd"/>
+          <w:lang w:val="en-US"/>
+        </w:rPr>
+      </w:pPr>
+      <w:r>
+        <w:rPr>
+          <w:lang w:val="en-US"/>
+        </w:rPr>
+        <w:t xml:space="preserve">Password is securely stored in the database using </w:t>
+      </w:r>
+      <w:r>
+        <w:rPr>
+          <w:rStyle w:val="ilfuvd"/>
+          <w:lang w:val="en-US"/>
+        </w:rPr>
+        <w:t>PBKDF2</w:t>
+      </w:r>
+      <w:r>
+        <w:rPr>
+          <w:rStyle w:val="ilfuvd"/>
+          <w:lang w:val="en-US"/>
+        </w:rPr>
+        <w:t>.</w:t>
+      </w:r>
+    </w:p>
+    <w:p>
+      <w:pPr>
+        <w:rPr>
+          <w:lang w:val="en-US"/>
+        </w:rPr>
+      </w:pPr>
+      <w:r>
+        <w:rPr>
+          <w:rStyle w:val="ilfuvd"/>
+          <w:lang w:val="en-US"/>
+        </w:rPr>
+        <w:t>Connection is secured using TLS.</w:t>
+      </w:r>
+    </w:p>
+    <w:p>
+      <w:pPr>
+        <w:rPr>
+          <w:lang w:val="en-US"/>
+        </w:rPr>
+      </w:pPr>
+    </w:p>
+    <w:p>
+      <w:pPr>
+        <w:rPr>
+          <w:b/>
+          <w:lang w:val="en-US"/>
+        </w:rPr>
+      </w:pPr>
+      <w:r>
+        <w:rPr>
+          <w:b/>
+          <w:lang w:val="en-US"/>
+        </w:rPr>
+        <w:t>List</w:t>
+      </w:r>
+      <w:r>
+        <w:rPr>
+          <w:b/>
+          <w:lang w:val="en-US"/>
+        </w:rPr>
+        <w:t>Plugins</w:t>
+      </w:r>
+      <w:r>
+        <w:rPr>
+          <w:b/>
+          <w:lang w:val="en-US"/>
+        </w:rPr>
+        <w:t>Developer:</w:t>
+      </w:r>
+    </w:p>
+    <w:p>
+      <w:pPr>
+        <w:rPr>
+          <w:lang w:val="en-US"/>
+        </w:rPr>
+      </w:pPr>
+      <w:r>
+        <w:rPr>
+          <w:lang w:val="en-US"/>
+        </w:rPr>
+        <w:t xml:space="preserve">Method to list all </w:t>
+      </w:r>
+      <w:r>
+        <w:rPr>
+          <w:lang w:val="en-US"/>
+        </w:rPr>
+        <w:t xml:space="preserve">plugins </w:t>
+      </w:r>
+      <w:r>
+        <w:rPr>
+          <w:lang w:val="en-US"/>
+        </w:rPr>
+        <w:t xml:space="preserve">and sources a </w:t>
+      </w:r>
+      <w:r>
+        <w:rPr>
+          <w:lang w:val="en-US"/>
+        </w:rPr>
+        <w:t>developer uploaded.</w:t>
+      </w:r>
+    </w:p>
+    <w:p>
+      <w:pPr>
+        <w:rPr>
+          <w:lang w:val="en-US"/>
+        </w:rPr>
+      </w:pPr>
+      <w:r>
+        <w:rPr>
+          <w:lang w:val="en-US"/>
+        </w:rPr>
+        <w:t>Parameters: username, password (for authentication)</w:t>
+      </w:r>
+    </w:p>
+    <w:p>
+      <w:pPr>
+        <w:rPr>
+          <w:lang w:val="en-US"/>
+        </w:rPr>
+      </w:pPr>
+      <w:r>
+        <w:rPr>
+          <w:rStyle w:val="ilfuvd"/>
+          <w:lang w:val="en-US"/>
+        </w:rPr>
+        <w:t>Connection is secured using TLS.</w:t>
+      </w:r>
+    </w:p>
+    <w:p>
+      <w:pPr>
+        <w:rPr>
+          <w:lang w:val="en-US"/>
+        </w:rPr>
+      </w:pPr>
+    </w:p>
+    <w:p>
+      <w:pPr>
+        <w:rPr>
+          <w:b/>
+          <w:lang w:val="en-US"/>
+        </w:rPr>
+      </w:pPr>
+      <w:r>
+        <w:rPr>
+          <w:b/>
+          <w:lang w:val="en-US"/>
+        </w:rPr>
+        <w:t>Create</w:t>
+      </w:r>
+      <w:r>
+        <w:rPr>
+          <w:b/>
+          <w:lang w:val="en-US"/>
+        </w:rPr>
+        <w:t>Plugin</w:t>
+      </w:r>
+      <w:r>
+        <w:rPr>
+          <w:b/>
+          <w:lang w:val="en-US"/>
+        </w:rPr>
+        <w:t>:</w:t>
+      </w:r>
+    </w:p>
+    <w:p>
+      <w:pPr>
+        <w:rPr>
+          <w:lang w:val="en-US"/>
+        </w:rPr>
+      </w:pPr>
+      <w:r>
+        <w:rPr>
+          <w:lang w:val="en-US"/>
+        </w:rPr>
+        <w:t xml:space="preserve">Method to create a new </w:t>
+      </w:r>
+      <w:r>
+        <w:rPr>
+          <w:lang w:val="en-US"/>
+        </w:rPr>
+        <w:t>plugin</w:t>
+      </w:r>
+      <w:r>
+        <w:rPr>
+          <w:lang w:val="en-US"/>
+        </w:rPr>
+        <w:t xml:space="preserve"> in the store.</w:t>
+      </w:r>
+    </w:p>
+    <w:p>
+      <w:pPr>
+        <w:rPr>
+          <w:lang w:val="en-US"/>
+        </w:rPr>
+      </w:pPr>
+      <w:r>
+        <w:rPr>
+          <w:lang w:val="en-US"/>
+        </w:rPr>
+        <w:t>Parameters:</w:t>
+      </w:r>
+      <w:r>
+        <w:rPr>
+          <w:lang w:val="en-US"/>
+        </w:rPr>
+        <w:t xml:space="preserve"> username, password (for authentication), pluginname, pluginshortdescription, pluginlongdescription, authornames, authoremails, authorinstitutes, pluginicon, activeversion, publish</w:t>
+      </w:r>
+    </w:p>
+    <w:p>
+      <w:pPr>
+        <w:rPr>
+          <w:lang w:val="en-US"/>
+        </w:rPr>
+      </w:pPr>
+    </w:p>
+    <w:p>
+      <w:pPr>
+        <w:rPr>
+          <w:lang w:val="en-US"/>
+        </w:rPr>
+      </w:pPr>
+      <w:bookmarkStart w:id="0" w:name="_GoBack"/>
+      <w:bookmarkEnd w:id="0"/>
     </w:p>
     <w:p>
       <w:pPr>
@@ -1493,6 +1966,11 @@
       <w:contextualSpacing/>
     </w:pPr>
   </w:style>
+  <w:style w:type="character" w:customStyle="1" w:styleId="ilfuvd">
+    <w:name w:val="ilfuvd"/>
+    <w:basedOn w:val="DefaultParagraphFont"/>
+    <w:rsid w:val="00146866"/>
+  </w:style>
 </w:styles>
 </file>
 
@@ -1762,7 +2240,7 @@
 </file>
 
 <file path=customXml/itemProps1.xml><?xml version="1.0" encoding="utf-8"?>
-<ds:datastoreItem xmlns:ds="http://schemas.openxmlformats.org/officeDocument/2006/customXml" ds:itemID="{00FE5A15-3228-4940-8D55-775CBEF53D43}">
+<ds:datastoreItem xmlns:ds="http://schemas.openxmlformats.org/officeDocument/2006/customXml" ds:itemID="{D59BF0D9-3FEF-4F4B-AD01-9A25276E1C56}">
   <ds:schemaRefs>
     <ds:schemaRef ds:uri="http://schemas.openxmlformats.org/officeDocument/2006/bibliography"/>
   </ds:schemaRefs>

--- a/Documentation/ArchitectureAndDesign/CrypToolStore/CrypToolStoreServer - Whitepaper.docx
+++ b/Documentation/ArchitectureAndDesign/CrypToolStore/CrypToolStoreServer - Whitepaper.docx
@@ -11,6 +11,7 @@
           <w:lang w:val="en-US"/>
         </w:rPr>
       </w:pPr>
+      <w:proofErr w:type="spellStart"/>
       <w:r>
         <w:rPr>
           <w:b/>
@@ -35,6 +36,7 @@
         </w:rPr>
         <w:t>Server</w:t>
       </w:r>
+      <w:proofErr w:type="spellEnd"/>
       <w:r>
         <w:rPr>
           <w:b/>
@@ -102,6 +104,7 @@
         </w:rPr>
         <w:t xml:space="preserve">The </w:t>
       </w:r>
+      <w:proofErr w:type="spellStart"/>
       <w:r>
         <w:rPr>
           <w:b/>
@@ -109,12 +112,14 @@
         </w:rPr>
         <w:t>CrypToolStoreServer</w:t>
       </w:r>
+      <w:proofErr w:type="spellEnd"/>
       <w:r>
         <w:rPr>
           <w:lang w:val="en-US"/>
         </w:rPr>
         <w:t xml:space="preserve"> offers different methods, which can be used by </w:t>
       </w:r>
+      <w:proofErr w:type="spellStart"/>
       <w:r>
         <w:rPr>
           <w:b/>
@@ -129,6 +134,7 @@
         </w:rPr>
         <w:t>StoreDeveloperClient</w:t>
       </w:r>
+      <w:proofErr w:type="spellEnd"/>
       <w:r>
         <w:rPr>
           <w:b/>
@@ -147,7 +153,15 @@
           <w:b/>
           <w:lang w:val="en-US"/>
         </w:rPr>
-        <w:t xml:space="preserve"> CrypTool</w:t>
+        <w:t xml:space="preserve"> </w:t>
+      </w:r>
+      <w:proofErr w:type="spellStart"/>
+      <w:r>
+        <w:rPr>
+          <w:b/>
+          <w:lang w:val="en-US"/>
+        </w:rPr>
+        <w:t>CrypTool</w:t>
       </w:r>
       <w:r>
         <w:rPr>
@@ -156,6 +170,7 @@
         </w:rPr>
         <w:t>StoreClient</w:t>
       </w:r>
+      <w:proofErr w:type="spellEnd"/>
       <w:r>
         <w:rPr>
           <w:b/>
@@ -170,19 +185,13 @@
           <w:lang w:val="en-US"/>
         </w:rPr>
       </w:pPr>
-    </w:p>
-    <w:p>
-      <w:pPr>
-        <w:rPr>
-          <w:lang w:val="en-US"/>
-        </w:rPr>
-      </w:pPr>
       <w:r>
         <w:rPr>
           <w:lang w:val="en-US"/>
         </w:rPr>
         <w:t xml:space="preserve">Connections between </w:t>
       </w:r>
+      <w:proofErr w:type="spellStart"/>
       <w:r>
         <w:rPr>
           <w:b/>
@@ -190,12 +199,14 @@
         </w:rPr>
         <w:t>CrypToolStoreServer</w:t>
       </w:r>
+      <w:proofErr w:type="spellEnd"/>
       <w:r>
         <w:rPr>
           <w:lang w:val="en-US"/>
         </w:rPr>
         <w:t xml:space="preserve"> and </w:t>
       </w:r>
+      <w:proofErr w:type="spellStart"/>
       <w:r>
         <w:rPr>
           <w:b/>
@@ -210,6 +221,7 @@
         </w:rPr>
         <w:t>StoreDeveloperClient</w:t>
       </w:r>
+      <w:proofErr w:type="spellEnd"/>
       <w:r>
         <w:rPr>
           <w:b/>
@@ -223,6 +235,7 @@
         </w:rPr>
         <w:t xml:space="preserve">as well as connections between </w:t>
       </w:r>
+      <w:proofErr w:type="spellStart"/>
       <w:r>
         <w:rPr>
           <w:b/>
@@ -230,6 +243,7 @@
         </w:rPr>
         <w:t>CrypToolStoreServer</w:t>
       </w:r>
+      <w:proofErr w:type="spellEnd"/>
       <w:r>
         <w:rPr>
           <w:b/>
@@ -248,7 +262,15 @@
           <w:b/>
           <w:lang w:val="en-US"/>
         </w:rPr>
-        <w:t xml:space="preserve"> CrypTool</w:t>
+        <w:t xml:space="preserve"> </w:t>
+      </w:r>
+      <w:proofErr w:type="spellStart"/>
+      <w:r>
+        <w:rPr>
+          <w:b/>
+          <w:lang w:val="en-US"/>
+        </w:rPr>
+        <w:t>CrypTool</w:t>
       </w:r>
       <w:r>
         <w:rPr>
@@ -257,6 +279,7 @@
         </w:rPr>
         <w:t>StoreClient</w:t>
       </w:r>
+      <w:proofErr w:type="spellEnd"/>
       <w:r>
         <w:rPr>
           <w:lang w:val="en-US"/>
@@ -270,31 +293,54 @@
           <w:lang w:val="en-US"/>
         </w:rPr>
       </w:pPr>
-    </w:p>
-    <w:p>
-      <w:pPr>
-        <w:rPr>
-          <w:lang w:val="en-US"/>
-        </w:rPr>
-      </w:pPr>
-      <w:r>
-        <w:rPr>
-          <w:lang w:val="en-US"/>
-        </w:rPr>
-        <w:t>Everything a developer does has to be authenticated by his username/password.</w:t>
-      </w:r>
-    </w:p>
-    <w:p>
-      <w:pPr>
-        <w:rPr>
-          <w:lang w:val="en-US"/>
-        </w:rPr>
-      </w:pPr>
-      <w:r>
-        <w:rPr>
-          <w:lang w:val="en-US"/>
-        </w:rPr>
-        <w:t>CrypTool 2 users may call methods without any authentication.</w:t>
+      <w:r>
+        <w:rPr>
+          <w:lang w:val="en-US"/>
+        </w:rPr>
+        <w:t>Everything a develo</w:t>
+      </w:r>
+      <w:r>
+        <w:rPr>
+          <w:lang w:val="en-US"/>
+        </w:rPr>
+        <w:t>per does has to be authenticated</w:t>
+      </w:r>
+      <w:r>
+        <w:rPr>
+          <w:lang w:val="en-US"/>
+        </w:rPr>
+        <w:t>.</w:t>
+      </w:r>
+      <w:r>
+        <w:rPr>
+          <w:lang w:val="en-US"/>
+        </w:rPr>
+        <w:t xml:space="preserve"> To do so, the client first creates a session using his username, password. The server returns a 16byte session id, which is used then for authentication. </w:t>
+      </w:r>
+    </w:p>
+    <w:p>
+      <w:pPr>
+        <w:rPr>
+          <w:lang w:val="en-US"/>
+        </w:rPr>
+      </w:pPr>
+      <w:r>
+        <w:rPr>
+          <w:lang w:val="en-US"/>
+        </w:rPr>
+        <w:t>CrypTool 2 users may call</w:t>
+      </w:r>
+      <w:r>
+        <w:rPr>
+          <w:lang w:val="en-US"/>
+        </w:rPr>
+        <w:t xml:space="preserve"> “their”</w:t>
+      </w:r>
+      <w:r>
+        <w:rPr>
+          <w:lang w:val="en-US"/>
+        </w:rPr>
+        <w:t xml:space="preserve"> methods without any authentication.</w:t>
       </w:r>
     </w:p>
     <w:p>
@@ -341,12 +387,14 @@
           <w:lang w:val="en-US"/>
         </w:rPr>
       </w:pPr>
+      <w:proofErr w:type="spellStart"/>
       <w:r>
         <w:rPr>
           <w:lang w:val="en-US"/>
         </w:rPr>
         <w:t>CreateNewDeveloperAccount</w:t>
       </w:r>
+      <w:proofErr w:type="spellEnd"/>
     </w:p>
     <w:p>
       <w:pPr>
@@ -359,12 +407,14 @@
           <w:lang w:val="en-US"/>
         </w:rPr>
       </w:pPr>
-      <w:r>
-        <w:rPr>
-          <w:lang w:val="en-US"/>
-        </w:rPr>
-        <w:t>UpdateDeveloperAccount</w:t>
-      </w:r>
+      <w:proofErr w:type="spellStart"/>
+      <w:r>
+        <w:rPr>
+          <w:lang w:val="en-US"/>
+        </w:rPr>
+        <w:t>CreateSession</w:t>
+      </w:r>
+      <w:proofErr w:type="spellEnd"/>
     </w:p>
     <w:p>
       <w:pPr>
@@ -381,16 +431,8 @@
         <w:rPr>
           <w:lang w:val="en-US"/>
         </w:rPr>
-        <w:t>ChangePassword</w:t>
-      </w:r>
-    </w:p>
-    <w:p>
-      <w:pPr>
-        <w:pStyle w:val="ListParagraph"/>
-        <w:rPr>
-          <w:lang w:val="en-US"/>
-        </w:rPr>
-      </w:pPr>
+        <w:t>Refresh Session</w:t>
+      </w:r>
     </w:p>
     <w:p>
       <w:pPr>
@@ -403,24 +445,14 @@
           <w:lang w:val="en-US"/>
         </w:rPr>
       </w:pPr>
-      <w:r>
-        <w:rPr>
-          <w:lang w:val="en-US"/>
-        </w:rPr>
-        <w:t>List</w:t>
-      </w:r>
-      <w:r>
-        <w:rPr>
-          <w:lang w:val="en-US"/>
-        </w:rPr>
-        <w:t>Plugins</w:t>
-      </w:r>
-      <w:r>
-        <w:rPr>
-          <w:lang w:val="en-US"/>
-        </w:rPr>
-        <w:t>Developer</w:t>
-      </w:r>
+      <w:proofErr w:type="spellStart"/>
+      <w:r>
+        <w:rPr>
+          <w:lang w:val="en-US"/>
+        </w:rPr>
+        <w:t>UpdateDeveloperAccount</w:t>
+      </w:r>
+      <w:proofErr w:type="spellEnd"/>
     </w:p>
     <w:p>
       <w:pPr>
@@ -433,18 +465,22 @@
           <w:lang w:val="en-US"/>
         </w:rPr>
       </w:pPr>
-      <w:r>
-        <w:rPr>
-          <w:lang w:val="en-US"/>
-        </w:rPr>
-        <w:t>Create</w:t>
-      </w:r>
-      <w:r>
-        <w:rPr>
-          <w:lang w:val="en-US"/>
-        </w:rPr>
-        <w:t>Plugin</w:t>
-      </w:r>
+      <w:proofErr w:type="spellStart"/>
+      <w:r>
+        <w:rPr>
+          <w:lang w:val="en-US"/>
+        </w:rPr>
+        <w:t>ChangePassword</w:t>
+      </w:r>
+      <w:proofErr w:type="spellEnd"/>
+    </w:p>
+    <w:p>
+      <w:pPr>
+        <w:pStyle w:val="ListParagraph"/>
+        <w:rPr>
+          <w:lang w:val="en-US"/>
+        </w:rPr>
+      </w:pPr>
     </w:p>
     <w:p>
       <w:pPr>
@@ -457,18 +493,26 @@
           <w:lang w:val="en-US"/>
         </w:rPr>
       </w:pPr>
-      <w:r>
-        <w:rPr>
-          <w:lang w:val="en-US"/>
-        </w:rPr>
-        <w:t>Update</w:t>
-      </w:r>
-      <w:r>
-        <w:rPr>
-          <w:lang w:val="en-US"/>
-        </w:rPr>
-        <w:t>Plugin</w:t>
-      </w:r>
+      <w:proofErr w:type="spellStart"/>
+      <w:r>
+        <w:rPr>
+          <w:lang w:val="en-US"/>
+        </w:rPr>
+        <w:t>List</w:t>
+      </w:r>
+      <w:r>
+        <w:rPr>
+          <w:lang w:val="en-US"/>
+        </w:rPr>
+        <w:t>Plugins</w:t>
+      </w:r>
+      <w:r>
+        <w:rPr>
+          <w:lang w:val="en-US"/>
+        </w:rPr>
+        <w:t>Developer</w:t>
+      </w:r>
+      <w:proofErr w:type="spellEnd"/>
     </w:p>
     <w:p>
       <w:pPr>
@@ -481,11 +525,12 @@
           <w:lang w:val="en-US"/>
         </w:rPr>
       </w:pPr>
-      <w:r>
-        <w:rPr>
-          <w:lang w:val="en-US"/>
-        </w:rPr>
-        <w:t>Delete</w:t>
+      <w:proofErr w:type="spellStart"/>
+      <w:r>
+        <w:rPr>
+          <w:lang w:val="en-US"/>
+        </w:rPr>
+        <w:t>Create</w:t>
       </w:r>
       <w:r>
         <w:rPr>
@@ -493,14 +538,7 @@
         </w:rPr>
         <w:t>Plugin</w:t>
       </w:r>
-    </w:p>
-    <w:p>
-      <w:pPr>
-        <w:pStyle w:val="ListParagraph"/>
-        <w:rPr>
-          <w:lang w:val="en-US"/>
-        </w:rPr>
-      </w:pPr>
+      <w:proofErr w:type="spellEnd"/>
     </w:p>
     <w:p>
       <w:pPr>
@@ -513,12 +551,20 @@
           <w:lang w:val="en-US"/>
         </w:rPr>
       </w:pPr>
-      <w:r>
-        <w:rPr>
-          <w:lang w:val="en-US"/>
-        </w:rPr>
-        <w:t>UploadSourceCode</w:t>
-      </w:r>
+      <w:proofErr w:type="spellStart"/>
+      <w:r>
+        <w:rPr>
+          <w:lang w:val="en-US"/>
+        </w:rPr>
+        <w:t>Update</w:t>
+      </w:r>
+      <w:r>
+        <w:rPr>
+          <w:lang w:val="en-US"/>
+        </w:rPr>
+        <w:t>Plugin</w:t>
+      </w:r>
+      <w:proofErr w:type="spellEnd"/>
     </w:p>
     <w:p>
       <w:pPr>
@@ -531,12 +577,28 @@
           <w:lang w:val="en-US"/>
         </w:rPr>
       </w:pPr>
-      <w:r>
-        <w:rPr>
-          <w:lang w:val="en-US"/>
-        </w:rPr>
-        <w:t>UpdateSourceCode</w:t>
-      </w:r>
+      <w:proofErr w:type="spellStart"/>
+      <w:r>
+        <w:rPr>
+          <w:lang w:val="en-US"/>
+        </w:rPr>
+        <w:t>Delete</w:t>
+      </w:r>
+      <w:r>
+        <w:rPr>
+          <w:lang w:val="en-US"/>
+        </w:rPr>
+        <w:t>Plugin</w:t>
+      </w:r>
+      <w:proofErr w:type="spellEnd"/>
+    </w:p>
+    <w:p>
+      <w:pPr>
+        <w:pStyle w:val="ListParagraph"/>
+        <w:rPr>
+          <w:lang w:val="en-US"/>
+        </w:rPr>
+      </w:pPr>
     </w:p>
     <w:p>
       <w:pPr>
@@ -549,12 +611,14 @@
           <w:lang w:val="en-US"/>
         </w:rPr>
       </w:pPr>
-      <w:r>
-        <w:rPr>
-          <w:lang w:val="en-US"/>
-        </w:rPr>
-        <w:t>DeleteSourceCode</w:t>
-      </w:r>
+      <w:proofErr w:type="spellStart"/>
+      <w:r>
+        <w:rPr>
+          <w:lang w:val="en-US"/>
+        </w:rPr>
+        <w:t>UploadSourceCode</w:t>
+      </w:r>
+      <w:proofErr w:type="spellEnd"/>
     </w:p>
     <w:p>
       <w:pPr>
@@ -567,20 +631,14 @@
           <w:lang w:val="en-US"/>
         </w:rPr>
       </w:pPr>
-      <w:r>
-        <w:rPr>
-          <w:lang w:val="en-US"/>
-        </w:rPr>
-        <w:t>ListSourceCode</w:t>
-      </w:r>
-    </w:p>
-    <w:p>
-      <w:pPr>
-        <w:pStyle w:val="ListParagraph"/>
-        <w:rPr>
-          <w:lang w:val="en-US"/>
-        </w:rPr>
-      </w:pPr>
+      <w:proofErr w:type="spellStart"/>
+      <w:r>
+        <w:rPr>
+          <w:lang w:val="en-US"/>
+        </w:rPr>
+        <w:t>UpdateSourceCode</w:t>
+      </w:r>
+      <w:proofErr w:type="spellEnd"/>
     </w:p>
     <w:p>
       <w:pPr>
@@ -593,12 +651,14 @@
           <w:lang w:val="en-US"/>
         </w:rPr>
       </w:pPr>
-      <w:r>
-        <w:rPr>
-          <w:lang w:val="en-US"/>
-        </w:rPr>
-        <w:t>CreateResource</w:t>
-      </w:r>
+      <w:proofErr w:type="spellStart"/>
+      <w:r>
+        <w:rPr>
+          <w:lang w:val="en-US"/>
+        </w:rPr>
+        <w:t>DeleteSourceCode</w:t>
+      </w:r>
+      <w:proofErr w:type="spellEnd"/>
     </w:p>
     <w:p>
       <w:pPr>
@@ -611,12 +671,22 @@
           <w:lang w:val="en-US"/>
         </w:rPr>
       </w:pPr>
-      <w:r>
-        <w:rPr>
-          <w:lang w:val="en-US"/>
-        </w:rPr>
-        <w:t>UpdateResource</w:t>
-      </w:r>
+      <w:proofErr w:type="spellStart"/>
+      <w:r>
+        <w:rPr>
+          <w:lang w:val="en-US"/>
+        </w:rPr>
+        <w:t>ListSourceCode</w:t>
+      </w:r>
+      <w:proofErr w:type="spellEnd"/>
+    </w:p>
+    <w:p>
+      <w:pPr>
+        <w:pStyle w:val="ListParagraph"/>
+        <w:rPr>
+          <w:lang w:val="en-US"/>
+        </w:rPr>
+      </w:pPr>
     </w:p>
     <w:p>
       <w:pPr>
@@ -629,12 +699,14 @@
           <w:lang w:val="en-US"/>
         </w:rPr>
       </w:pPr>
-      <w:r>
-        <w:rPr>
-          <w:lang w:val="en-US"/>
-        </w:rPr>
-        <w:t>DeleteResource</w:t>
-      </w:r>
+      <w:proofErr w:type="spellStart"/>
+      <w:r>
+        <w:rPr>
+          <w:lang w:val="en-US"/>
+        </w:rPr>
+        <w:t>CreateResource</w:t>
+      </w:r>
+      <w:proofErr w:type="spellEnd"/>
     </w:p>
     <w:p>
       <w:pPr>
@@ -647,51 +719,14 @@
           <w:lang w:val="en-US"/>
         </w:rPr>
       </w:pPr>
-      <w:r>
-        <w:rPr>
-          <w:lang w:val="en-US"/>
-        </w:rPr>
-        <w:t>ListResources</w:t>
-      </w:r>
-      <w:r>
-        <w:rPr>
-          <w:lang w:val="en-US"/>
-        </w:rPr>
-        <w:t>Developer</w:t>
-      </w:r>
-    </w:p>
-    <w:p>
-      <w:pPr>
-        <w:ind w:left="360"/>
-        <w:rPr>
-          <w:lang w:val="en-US"/>
-        </w:rPr>
-      </w:pPr>
-    </w:p>
-    <w:p>
-      <w:pPr>
-        <w:rPr>
-          <w:lang w:val="en-US"/>
-        </w:rPr>
-      </w:pPr>
-      <w:r>
-        <w:rPr>
-          <w:lang w:val="en-US"/>
-        </w:rPr>
-        <w:t>For CrypToolStore</w:t>
-      </w:r>
-      <w:r>
-        <w:rPr>
-          <w:lang w:val="en-US"/>
-        </w:rPr>
-        <w:t xml:space="preserve"> u</w:t>
-      </w:r>
-      <w:r>
-        <w:rPr>
-          <w:lang w:val="en-US"/>
-        </w:rPr>
-        <w:t>sers:</w:t>
-      </w:r>
+      <w:proofErr w:type="spellStart"/>
+      <w:r>
+        <w:rPr>
+          <w:lang w:val="en-US"/>
+        </w:rPr>
+        <w:t>UpdateResource</w:t>
+      </w:r>
+      <w:proofErr w:type="spellEnd"/>
     </w:p>
     <w:p>
       <w:pPr>
@@ -704,24 +739,14 @@
           <w:lang w:val="en-US"/>
         </w:rPr>
       </w:pPr>
-      <w:r>
-        <w:rPr>
-          <w:lang w:val="en-US"/>
-        </w:rPr>
-        <w:t>List</w:t>
-      </w:r>
-      <w:r>
-        <w:rPr>
-          <w:lang w:val="en-US"/>
-        </w:rPr>
-        <w:t>Plugin</w:t>
-      </w:r>
-      <w:r>
-        <w:rPr>
-          <w:lang w:val="en-US"/>
-        </w:rPr>
-        <w:t>User</w:t>
-      </w:r>
+      <w:proofErr w:type="spellStart"/>
+      <w:r>
+        <w:rPr>
+          <w:lang w:val="en-US"/>
+        </w:rPr>
+        <w:t>DeleteResource</w:t>
+      </w:r>
+      <w:proofErr w:type="spellEnd"/>
     </w:p>
     <w:p>
       <w:pPr>
@@ -734,26 +759,61 @@
           <w:lang w:val="en-US"/>
         </w:rPr>
       </w:pPr>
-      <w:r>
-        <w:rPr>
-          <w:lang w:val="en-US"/>
-        </w:rPr>
-        <w:t>Download</w:t>
-      </w:r>
-      <w:r>
-        <w:rPr>
-          <w:lang w:val="en-US"/>
-        </w:rPr>
-        <w:t>Plugin</w:t>
-      </w:r>
-    </w:p>
-    <w:p>
-      <w:pPr>
-        <w:pStyle w:val="ListParagraph"/>
-        <w:rPr>
-          <w:lang w:val="en-US"/>
-        </w:rPr>
-      </w:pPr>
+      <w:proofErr w:type="spellStart"/>
+      <w:r>
+        <w:rPr>
+          <w:lang w:val="en-US"/>
+        </w:rPr>
+        <w:t>ListResources</w:t>
+      </w:r>
+      <w:r>
+        <w:rPr>
+          <w:lang w:val="en-US"/>
+        </w:rPr>
+        <w:t>Developer</w:t>
+      </w:r>
+      <w:proofErr w:type="spellEnd"/>
+    </w:p>
+    <w:p>
+      <w:pPr>
+        <w:ind w:left="360"/>
+        <w:rPr>
+          <w:lang w:val="en-US"/>
+        </w:rPr>
+      </w:pPr>
+    </w:p>
+    <w:p>
+      <w:pPr>
+        <w:rPr>
+          <w:lang w:val="en-US"/>
+        </w:rPr>
+      </w:pPr>
+      <w:r>
+        <w:rPr>
+          <w:lang w:val="en-US"/>
+        </w:rPr>
+        <w:t xml:space="preserve">For </w:t>
+      </w:r>
+      <w:proofErr w:type="spellStart"/>
+      <w:r>
+        <w:rPr>
+          <w:lang w:val="en-US"/>
+        </w:rPr>
+        <w:t>CrypToolStore</w:t>
+      </w:r>
+      <w:proofErr w:type="spellEnd"/>
+      <w:r>
+        <w:rPr>
+          <w:lang w:val="en-US"/>
+        </w:rPr>
+        <w:t xml:space="preserve"> u</w:t>
+      </w:r>
+      <w:r>
+        <w:rPr>
+          <w:lang w:val="en-US"/>
+        </w:rPr>
+        <w:t>sers:</w:t>
+      </w:r>
     </w:p>
     <w:p>
       <w:pPr>
@@ -766,11 +826,18 @@
           <w:lang w:val="en-US"/>
         </w:rPr>
       </w:pPr>
-      <w:r>
-        <w:rPr>
-          <w:lang w:val="en-US"/>
-        </w:rPr>
-        <w:t>ListResources</w:t>
+      <w:proofErr w:type="spellStart"/>
+      <w:r>
+        <w:rPr>
+          <w:lang w:val="en-US"/>
+        </w:rPr>
+        <w:t>List</w:t>
+      </w:r>
+      <w:r>
+        <w:rPr>
+          <w:lang w:val="en-US"/>
+        </w:rPr>
+        <w:t>Plugin</w:t>
       </w:r>
       <w:r>
         <w:rPr>
@@ -778,6 +845,7 @@
         </w:rPr>
         <w:t>User</w:t>
       </w:r>
+      <w:proofErr w:type="spellEnd"/>
     </w:p>
     <w:p>
       <w:pPr>
@@ -790,12 +858,74 @@
           <w:lang w:val="en-US"/>
         </w:rPr>
       </w:pPr>
+      <w:proofErr w:type="spellStart"/>
+      <w:r>
+        <w:rPr>
+          <w:lang w:val="en-US"/>
+        </w:rPr>
+        <w:t>Download</w:t>
+      </w:r>
+      <w:r>
+        <w:rPr>
+          <w:lang w:val="en-US"/>
+        </w:rPr>
+        <w:t>Plugin</w:t>
+      </w:r>
+      <w:proofErr w:type="spellEnd"/>
+    </w:p>
+    <w:p>
+      <w:pPr>
+        <w:pStyle w:val="ListParagraph"/>
+        <w:rPr>
+          <w:lang w:val="en-US"/>
+        </w:rPr>
+      </w:pPr>
+    </w:p>
+    <w:p>
+      <w:pPr>
+        <w:pStyle w:val="ListParagraph"/>
+        <w:numPr>
+          <w:ilvl w:val="0"/>
+          <w:numId w:val="2"/>
+        </w:numPr>
+        <w:rPr>
+          <w:lang w:val="en-US"/>
+        </w:rPr>
+      </w:pPr>
+      <w:proofErr w:type="spellStart"/>
+      <w:r>
+        <w:rPr>
+          <w:lang w:val="en-US"/>
+        </w:rPr>
+        <w:t>ListResources</w:t>
+      </w:r>
+      <w:r>
+        <w:rPr>
+          <w:lang w:val="en-US"/>
+        </w:rPr>
+        <w:t>User</w:t>
+      </w:r>
+      <w:proofErr w:type="spellEnd"/>
+    </w:p>
+    <w:p>
+      <w:pPr>
+        <w:pStyle w:val="ListParagraph"/>
+        <w:numPr>
+          <w:ilvl w:val="0"/>
+          <w:numId w:val="2"/>
+        </w:numPr>
+        <w:rPr>
+          <w:lang w:val="en-US"/>
+        </w:rPr>
+      </w:pPr>
+      <w:proofErr w:type="spellStart"/>
       <w:r>
         <w:rPr>
           <w:lang w:val="en-US"/>
         </w:rPr>
         <w:t>DownloadResource</w:t>
       </w:r>
+      <w:proofErr w:type="spellEnd"/>
     </w:p>
     <w:p>
       <w:pPr>
@@ -818,14 +948,721 @@
           <w:lang w:val="en-US"/>
         </w:rPr>
       </w:pPr>
-      <w:r>
+    </w:p>
+    <w:p>
+      <w:pPr>
         <w:rPr>
           <w:b/>
           <w:u w:val="single"/>
           <w:lang w:val="en-US"/>
         </w:rPr>
+      </w:pPr>
+      <w:proofErr w:type="spellStart"/>
+      <w:r>
+        <w:rPr>
+          <w:b/>
+          <w:u w:val="single"/>
+          <w:lang w:val="en-US"/>
+        </w:rPr>
+        <w:t>CreateNewDeveloperAccount</w:t>
+      </w:r>
+      <w:proofErr w:type="spellEnd"/>
+      <w:r>
+        <w:rPr>
+          <w:b/>
+          <w:u w:val="single"/>
+          <w:lang w:val="en-US"/>
+        </w:rPr>
+        <w:t>:</w:t>
+      </w:r>
+    </w:p>
+    <w:p>
+      <w:pPr>
+        <w:rPr>
+          <w:lang w:val="en-US"/>
+        </w:rPr>
+      </w:pPr>
+      <w:r>
+        <w:rPr>
+          <w:lang w:val="en-US"/>
+        </w:rPr>
+        <w:t xml:space="preserve">Method to create a new developer account, which allows uploading to </w:t>
+      </w:r>
+      <w:proofErr w:type="spellStart"/>
+      <w:r>
+        <w:rPr>
+          <w:lang w:val="en-US"/>
+        </w:rPr>
+        <w:t>CrypToolStore</w:t>
+      </w:r>
+      <w:proofErr w:type="spellEnd"/>
+      <w:r>
+        <w:rPr>
+          <w:lang w:val="en-US"/>
+        </w:rPr>
+        <w:t xml:space="preserve">. </w:t>
+      </w:r>
+    </w:p>
+    <w:p>
+      <w:pPr>
+        <w:rPr>
+          <w:lang w:val="en-US"/>
+        </w:rPr>
+      </w:pPr>
+      <w:r>
+        <w:rPr>
+          <w:lang w:val="en-US"/>
+        </w:rPr>
+        <w:t xml:space="preserve">Parameters: username, </w:t>
+      </w:r>
+      <w:proofErr w:type="spellStart"/>
+      <w:r>
+        <w:rPr>
+          <w:lang w:val="en-US"/>
+        </w:rPr>
+        <w:t>firstname</w:t>
+      </w:r>
+      <w:proofErr w:type="spellEnd"/>
+      <w:r>
+        <w:rPr>
+          <w:lang w:val="en-US"/>
+        </w:rPr>
+        <w:t xml:space="preserve">, </w:t>
+      </w:r>
+      <w:proofErr w:type="spellStart"/>
+      <w:r>
+        <w:rPr>
+          <w:lang w:val="en-US"/>
+        </w:rPr>
+        <w:t>lastname</w:t>
+      </w:r>
+      <w:proofErr w:type="spellEnd"/>
+      <w:r>
+        <w:rPr>
+          <w:lang w:val="en-US"/>
+        </w:rPr>
+        <w:t>, email, password</w:t>
+      </w:r>
+    </w:p>
+    <w:p>
+      <w:pPr>
+        <w:rPr>
+          <w:rStyle w:val="ilfuvd"/>
+          <w:lang w:val="en-US"/>
+        </w:rPr>
+      </w:pPr>
+      <w:r>
+        <w:rPr>
+          <w:lang w:val="en-US"/>
+        </w:rPr>
+        <w:t>Password is</w:t>
+      </w:r>
+      <w:r>
+        <w:rPr>
+          <w:lang w:val="en-US"/>
+        </w:rPr>
+        <w:t xml:space="preserve"> securely</w:t>
+      </w:r>
+      <w:r>
+        <w:rPr>
+          <w:lang w:val="en-US"/>
+        </w:rPr>
+        <w:t xml:space="preserve"> stored in the database</w:t>
+      </w:r>
+      <w:r>
+        <w:rPr>
+          <w:lang w:val="en-US"/>
+        </w:rPr>
+        <w:t xml:space="preserve"> using </w:t>
+      </w:r>
+      <w:r>
+        <w:rPr>
+          <w:rStyle w:val="ilfuvd"/>
+          <w:lang w:val="en-US"/>
+        </w:rPr>
+        <w:t>PBKDF2</w:t>
+      </w:r>
+      <w:r>
+        <w:rPr>
+          <w:rStyle w:val="ilfuvd"/>
+          <w:lang w:val="en-US"/>
+        </w:rPr>
+        <w:t>.</w:t>
+      </w:r>
+    </w:p>
+    <w:p>
+      <w:pPr>
+        <w:rPr>
+          <w:rStyle w:val="ilfuvd"/>
+          <w:lang w:val="en-US"/>
+        </w:rPr>
+      </w:pPr>
+      <w:r>
+        <w:rPr>
+          <w:rStyle w:val="ilfuvd"/>
+          <w:lang w:val="en-US"/>
+        </w:rPr>
+        <w:t>Connection is secured using TLS.</w:t>
+      </w:r>
+    </w:p>
+    <w:p>
+      <w:pPr>
+        <w:rPr>
+          <w:lang w:val="en-US"/>
+        </w:rPr>
+      </w:pPr>
+    </w:p>
+    <w:p>
+      <w:pPr>
+        <w:rPr>
+          <w:b/>
+          <w:u w:val="single"/>
+          <w:lang w:val="en-US"/>
+        </w:rPr>
+      </w:pPr>
+      <w:proofErr w:type="spellStart"/>
+      <w:r>
+        <w:rPr>
+          <w:b/>
+          <w:u w:val="single"/>
+          <w:lang w:val="en-US"/>
+        </w:rPr>
+        <w:t>Create</w:t>
+      </w:r>
+      <w:r>
+        <w:rPr>
+          <w:b/>
+          <w:u w:val="single"/>
+          <w:lang w:val="en-US"/>
+        </w:rPr>
+        <w:t>Session</w:t>
+      </w:r>
+      <w:proofErr w:type="spellEnd"/>
+      <w:r>
+        <w:rPr>
+          <w:b/>
+          <w:u w:val="single"/>
+          <w:lang w:val="en-US"/>
+        </w:rPr>
+        <w:t>:</w:t>
+      </w:r>
+    </w:p>
+    <w:p>
+      <w:pPr>
+        <w:rPr>
+          <w:lang w:val="en-US"/>
+        </w:rPr>
+      </w:pPr>
+      <w:r>
+        <w:rPr>
+          <w:lang w:val="en-US"/>
+        </w:rPr>
+        <w:t xml:space="preserve">Creates a login session. </w:t>
+      </w:r>
+      <w:r>
+        <w:rPr>
+          <w:lang w:val="en-US"/>
+        </w:rPr>
+        <w:t>A s</w:t>
+      </w:r>
+      <w:r>
+        <w:rPr>
+          <w:lang w:val="en-US"/>
+        </w:rPr>
+        <w:t>ession has a timeout of 30</w:t>
+      </w:r>
+      <w:r>
+        <w:rPr>
+          <w:lang w:val="en-US"/>
+        </w:rPr>
+        <w:t xml:space="preserve"> </w:t>
+      </w:r>
+      <w:r>
+        <w:rPr>
+          <w:lang w:val="en-US"/>
+        </w:rPr>
+        <w:t>minutes.</w:t>
+      </w:r>
+      <w:r>
+        <w:rPr>
+          <w:lang w:val="en-US"/>
+        </w:rPr>
+        <w:t xml:space="preserve"> Session id is a random 16byte number generated by the server and returned to the client.</w:t>
+      </w:r>
+    </w:p>
+    <w:p>
+      <w:pPr>
+        <w:rPr>
+          <w:lang w:val="en-US"/>
+        </w:rPr>
+      </w:pPr>
+      <w:r>
+        <w:rPr>
+          <w:lang w:val="en-US"/>
+        </w:rPr>
+        <w:t>Parameters: username, password (for authentication)</w:t>
+      </w:r>
+    </w:p>
+    <w:p>
+      <w:pPr>
+        <w:rPr>
+          <w:lang w:val="en-US"/>
+        </w:rPr>
+      </w:pPr>
+    </w:p>
+    <w:p>
+      <w:pPr>
+        <w:rPr>
+          <w:b/>
+          <w:lang w:val="en-US"/>
+        </w:rPr>
+      </w:pPr>
+      <w:proofErr w:type="spellStart"/>
+      <w:r>
+        <w:rPr>
+          <w:b/>
+          <w:lang w:val="en-US"/>
+        </w:rPr>
+        <w:t>RefreshSession</w:t>
+      </w:r>
+      <w:proofErr w:type="spellEnd"/>
+      <w:r>
+        <w:rPr>
+          <w:b/>
+          <w:lang w:val="en-US"/>
+        </w:rPr>
+        <w:t>:</w:t>
+      </w:r>
+    </w:p>
+    <w:p>
+      <w:pPr>
+        <w:rPr>
+          <w:lang w:val="en-US"/>
+        </w:rPr>
+      </w:pPr>
+      <w:r>
+        <w:rPr>
+          <w:lang w:val="en-US"/>
+        </w:rPr>
+        <w:t>Used by the client to refresh the current session.</w:t>
+      </w:r>
+    </w:p>
+    <w:p>
+      <w:pPr>
+        <w:rPr>
+          <w:lang w:val="en-US"/>
+        </w:rPr>
+      </w:pPr>
+      <w:r>
+        <w:rPr>
+          <w:lang w:val="en-US"/>
+        </w:rPr>
+        <w:t xml:space="preserve">Parameters: </w:t>
+      </w:r>
+      <w:proofErr w:type="spellStart"/>
+      <w:r>
+        <w:rPr>
+          <w:lang w:val="en-US"/>
+        </w:rPr>
+        <w:t>sessionid</w:t>
+      </w:r>
+      <w:proofErr w:type="spellEnd"/>
+    </w:p>
+    <w:p>
+      <w:pPr>
+        <w:rPr>
+          <w:b/>
+          <w:lang w:val="en-US"/>
+        </w:rPr>
+      </w:pPr>
+    </w:p>
+    <w:p>
+      <w:pPr>
+        <w:rPr>
+          <w:b/>
+          <w:u w:val="single"/>
+          <w:lang w:val="en-US"/>
+        </w:rPr>
+      </w:pPr>
+      <w:proofErr w:type="spellStart"/>
+      <w:r>
+        <w:rPr>
+          <w:b/>
+          <w:u w:val="single"/>
+          <w:lang w:val="en-US"/>
+        </w:rPr>
+        <w:t>UpdateDeveloperAccount</w:t>
+      </w:r>
+      <w:proofErr w:type="spellEnd"/>
+      <w:r>
+        <w:rPr>
+          <w:b/>
+          <w:u w:val="single"/>
+          <w:lang w:val="en-US"/>
+        </w:rPr>
+        <w:t>:</w:t>
+      </w:r>
+    </w:p>
+    <w:p>
+      <w:pPr>
+        <w:rPr>
+          <w:lang w:val="en-US"/>
+        </w:rPr>
+      </w:pPr>
+      <w:r>
+        <w:rPr>
+          <w:lang w:val="en-US"/>
+        </w:rPr>
+        <w:t>Method to update the information of the developer account.</w:t>
+      </w:r>
+    </w:p>
+    <w:p>
+      <w:pPr>
+        <w:rPr>
+          <w:lang w:val="en-US"/>
+        </w:rPr>
+      </w:pPr>
+      <w:r>
+        <w:rPr>
+          <w:lang w:val="en-US"/>
+        </w:rPr>
+        <w:t xml:space="preserve">Parameters: </w:t>
+      </w:r>
+      <w:proofErr w:type="spellStart"/>
+      <w:r>
+        <w:rPr>
+          <w:lang w:val="en-US"/>
+        </w:rPr>
+        <w:t>sessionid</w:t>
+      </w:r>
+      <w:proofErr w:type="spellEnd"/>
+      <w:r>
+        <w:rPr>
+          <w:lang w:val="en-US"/>
+        </w:rPr>
+        <w:t xml:space="preserve">, </w:t>
+      </w:r>
+      <w:proofErr w:type="spellStart"/>
+      <w:r>
+        <w:rPr>
+          <w:lang w:val="en-US"/>
+        </w:rPr>
+        <w:t>firstname</w:t>
+      </w:r>
+      <w:proofErr w:type="spellEnd"/>
+      <w:r>
+        <w:rPr>
+          <w:lang w:val="en-US"/>
+        </w:rPr>
+        <w:t xml:space="preserve">, </w:t>
+      </w:r>
+      <w:proofErr w:type="spellStart"/>
+      <w:r>
+        <w:rPr>
+          <w:lang w:val="en-US"/>
+        </w:rPr>
+        <w:t>lastname</w:t>
+      </w:r>
+      <w:proofErr w:type="spellEnd"/>
+      <w:r>
+        <w:rPr>
+          <w:lang w:val="en-US"/>
+        </w:rPr>
+        <w:t>, email, password (for authentication)</w:t>
+      </w:r>
+    </w:p>
+    <w:p>
+      <w:pPr>
+        <w:rPr>
+          <w:lang w:val="en-US"/>
+        </w:rPr>
+      </w:pPr>
+      <w:r>
+        <w:rPr>
+          <w:rStyle w:val="ilfuvd"/>
+          <w:lang w:val="en-US"/>
+        </w:rPr>
+        <w:t>Connection is secured using TLS.</w:t>
+      </w:r>
+    </w:p>
+    <w:p>
+      <w:pPr>
+        <w:rPr>
+          <w:lang w:val="en-US"/>
+        </w:rPr>
+      </w:pPr>
+    </w:p>
+    <w:p>
+      <w:pPr>
+        <w:rPr>
+          <w:b/>
+          <w:u w:val="single"/>
+          <w:lang w:val="en-US"/>
+        </w:rPr>
+      </w:pPr>
+      <w:proofErr w:type="spellStart"/>
+      <w:r>
+        <w:rPr>
+          <w:b/>
+          <w:u w:val="single"/>
+          <w:lang w:val="en-US"/>
+        </w:rPr>
+        <w:t>ChangePassword</w:t>
+      </w:r>
+      <w:proofErr w:type="spellEnd"/>
+      <w:r>
+        <w:rPr>
+          <w:b/>
+          <w:u w:val="single"/>
+          <w:lang w:val="en-US"/>
+        </w:rPr>
+        <w:t>:</w:t>
+      </w:r>
+    </w:p>
+    <w:p>
+      <w:pPr>
+        <w:rPr>
+          <w:lang w:val="en-US"/>
+        </w:rPr>
+      </w:pPr>
+      <w:r>
+        <w:rPr>
+          <w:lang w:val="en-US"/>
+        </w:rPr>
+        <w:t>Method to update the developer password.</w:t>
+      </w:r>
+    </w:p>
+    <w:p>
+      <w:pPr>
+        <w:rPr>
+          <w:lang w:val="en-US"/>
+        </w:rPr>
+      </w:pPr>
+      <w:r>
+        <w:rPr>
+          <w:lang w:val="en-US"/>
+        </w:rPr>
+        <w:t xml:space="preserve">Parameters: </w:t>
+      </w:r>
+      <w:proofErr w:type="spellStart"/>
+      <w:r>
+        <w:rPr>
+          <w:lang w:val="en-US"/>
+        </w:rPr>
+        <w:t>sessionid</w:t>
+      </w:r>
+      <w:proofErr w:type="spellEnd"/>
+      <w:r>
+        <w:rPr>
+          <w:lang w:val="en-US"/>
+        </w:rPr>
+        <w:t xml:space="preserve">, </w:t>
+      </w:r>
+      <w:proofErr w:type="spellStart"/>
+      <w:r>
+        <w:rPr>
+          <w:lang w:val="en-US"/>
+        </w:rPr>
+        <w:t>oldpassword</w:t>
+      </w:r>
+      <w:proofErr w:type="spellEnd"/>
+      <w:r>
+        <w:rPr>
+          <w:lang w:val="en-US"/>
+        </w:rPr>
+        <w:t xml:space="preserve">, </w:t>
+      </w:r>
+      <w:proofErr w:type="spellStart"/>
+      <w:r>
+        <w:rPr>
+          <w:lang w:val="en-US"/>
+        </w:rPr>
+        <w:t>newpassword</w:t>
+      </w:r>
+      <w:proofErr w:type="spellEnd"/>
+    </w:p>
+    <w:p>
+      <w:pPr>
+        <w:rPr>
+          <w:rStyle w:val="ilfuvd"/>
+          <w:lang w:val="en-US"/>
+        </w:rPr>
+      </w:pPr>
+      <w:r>
+        <w:rPr>
+          <w:lang w:val="en-US"/>
+        </w:rPr>
+        <w:t xml:space="preserve">Password is securely stored in the database using </w:t>
+      </w:r>
+      <w:r>
+        <w:rPr>
+          <w:rStyle w:val="ilfuvd"/>
+          <w:lang w:val="en-US"/>
+        </w:rPr>
+        <w:t>PBKDF2</w:t>
+      </w:r>
+      <w:r>
+        <w:rPr>
+          <w:rStyle w:val="ilfuvd"/>
+          <w:lang w:val="en-US"/>
+        </w:rPr>
+        <w:t>.</w:t>
+      </w:r>
+    </w:p>
+    <w:p>
+      <w:pPr>
+        <w:rPr>
+          <w:lang w:val="en-US"/>
+        </w:rPr>
+      </w:pPr>
+      <w:r>
+        <w:rPr>
+          <w:rStyle w:val="ilfuvd"/>
+          <w:lang w:val="en-US"/>
+        </w:rPr>
+        <w:t>Connection is secured using TLS.</w:t>
+      </w:r>
+    </w:p>
+    <w:p>
+      <w:pPr>
+        <w:rPr>
+          <w:lang w:val="en-US"/>
+        </w:rPr>
+      </w:pPr>
+    </w:p>
+    <w:p>
+      <w:pPr>
+        <w:rPr>
+          <w:b/>
+          <w:u w:val="single"/>
+          <w:lang w:val="en-US"/>
+        </w:rPr>
+      </w:pPr>
+      <w:proofErr w:type="spellStart"/>
+      <w:r>
+        <w:rPr>
+          <w:b/>
+          <w:u w:val="single"/>
+          <w:lang w:val="en-US"/>
+        </w:rPr>
+        <w:t>List</w:t>
+      </w:r>
+      <w:r>
+        <w:rPr>
+          <w:b/>
+          <w:u w:val="single"/>
+          <w:lang w:val="en-US"/>
+        </w:rPr>
+        <w:t>Plugins</w:t>
+      </w:r>
+      <w:r>
+        <w:rPr>
+          <w:b/>
+          <w:u w:val="single"/>
+          <w:lang w:val="en-US"/>
+        </w:rPr>
+        <w:t>Developer</w:t>
+      </w:r>
+      <w:proofErr w:type="spellEnd"/>
+      <w:r>
+        <w:rPr>
+          <w:b/>
+          <w:u w:val="single"/>
+          <w:lang w:val="en-US"/>
+        </w:rPr>
+        <w:t>:</w:t>
+      </w:r>
+    </w:p>
+    <w:p>
+      <w:pPr>
+        <w:rPr>
+          <w:lang w:val="en-US"/>
+        </w:rPr>
+      </w:pPr>
+      <w:r>
+        <w:rPr>
+          <w:lang w:val="en-US"/>
+        </w:rPr>
+        <w:t xml:space="preserve">Method to list all </w:t>
+      </w:r>
+      <w:r>
+        <w:rPr>
+          <w:lang w:val="en-US"/>
+        </w:rPr>
+        <w:t xml:space="preserve">plugins </w:t>
+      </w:r>
+      <w:r>
+        <w:rPr>
+          <w:lang w:val="en-US"/>
+        </w:rPr>
+        <w:t xml:space="preserve">and sources a </w:t>
+      </w:r>
+      <w:r>
+        <w:rPr>
+          <w:lang w:val="en-US"/>
+        </w:rPr>
+        <w:t>developer uploaded.</w:t>
+      </w:r>
+    </w:p>
+    <w:p>
+      <w:pPr>
+        <w:rPr>
+          <w:lang w:val="en-US"/>
+        </w:rPr>
+      </w:pPr>
+      <w:r>
+        <w:rPr>
+          <w:lang w:val="en-US"/>
+        </w:rPr>
+        <w:t xml:space="preserve">Parameters: </w:t>
+      </w:r>
+      <w:proofErr w:type="spellStart"/>
+      <w:r>
+        <w:rPr>
+          <w:lang w:val="en-US"/>
+        </w:rPr>
+        <w:t>sessionid</w:t>
+      </w:r>
+      <w:proofErr w:type="spellEnd"/>
+    </w:p>
+    <w:p>
+      <w:pPr>
+        <w:rPr>
+          <w:lang w:val="en-US"/>
+        </w:rPr>
+      </w:pPr>
+      <w:r>
+        <w:rPr>
+          <w:rStyle w:val="ilfuvd"/>
+          <w:lang w:val="en-US"/>
+        </w:rPr>
+        <w:t>Connection is secured using TLS.</w:t>
+      </w:r>
+    </w:p>
+    <w:p>
+      <w:pPr>
+        <w:rPr>
+          <w:lang w:val="en-US"/>
+        </w:rPr>
+      </w:pPr>
+    </w:p>
+    <w:p>
+      <w:pPr>
+        <w:rPr>
+          <w:b/>
+          <w:u w:val="single"/>
+          <w:lang w:val="en-US"/>
+        </w:rPr>
+      </w:pPr>
+      <w:proofErr w:type="spellStart"/>
+      <w:r>
+        <w:rPr>
+          <w:b/>
+          <w:u w:val="single"/>
+          <w:lang w:val="en-US"/>
+        </w:rPr>
         <w:lastRenderedPageBreak/>
-        <w:t>CreateNewDeveloperAccount</w:t>
+        <w:t>Create</w:t>
       </w:r>
       <w:r>
         <w:rPr>
@@ -833,6 +1670,15 @@
           <w:u w:val="single"/>
           <w:lang w:val="en-US"/>
         </w:rPr>
+        <w:t>Plugin</w:t>
+      </w:r>
+      <w:proofErr w:type="spellEnd"/>
+      <w:r>
+        <w:rPr>
+          <w:b/>
+          <w:u w:val="single"/>
+          <w:lang w:val="en-US"/>
+        </w:rPr>
         <w:t>:</w:t>
       </w:r>
     </w:p>
@@ -846,107 +1692,195 @@
         <w:rPr>
           <w:lang w:val="en-US"/>
         </w:rPr>
-        <w:t xml:space="preserve">Method to create a new developer account, which allows uploading to CrypToolStore. </w:t>
-      </w:r>
-    </w:p>
-    <w:p>
-      <w:pPr>
-        <w:rPr>
-          <w:lang w:val="en-US"/>
-        </w:rPr>
-      </w:pPr>
-      <w:r>
-        <w:rPr>
-          <w:lang w:val="en-US"/>
-        </w:rPr>
-        <w:t>Parameters: username, firstname, lastname, email, password</w:t>
-      </w:r>
-    </w:p>
-    <w:p>
-      <w:pPr>
-        <w:rPr>
-          <w:rStyle w:val="ilfuvd"/>
-          <w:lang w:val="en-US"/>
-        </w:rPr>
-      </w:pPr>
-      <w:r>
-        <w:rPr>
-          <w:lang w:val="en-US"/>
-        </w:rPr>
-        <w:t>Password is</w:t>
-      </w:r>
-      <w:r>
-        <w:rPr>
-          <w:lang w:val="en-US"/>
-        </w:rPr>
-        <w:t xml:space="preserve"> securely</w:t>
-      </w:r>
-      <w:r>
-        <w:rPr>
-          <w:lang w:val="en-US"/>
-        </w:rPr>
-        <w:t xml:space="preserve"> stored in the database</w:t>
-      </w:r>
-      <w:r>
-        <w:rPr>
-          <w:lang w:val="en-US"/>
-        </w:rPr>
-        <w:t xml:space="preserve"> using </w:t>
-      </w:r>
-      <w:r>
-        <w:rPr>
-          <w:rStyle w:val="ilfuvd"/>
-          <w:lang w:val="en-US"/>
-        </w:rPr>
-        <w:t>PBKDF2</w:t>
-      </w:r>
-      <w:r>
-        <w:rPr>
-          <w:rStyle w:val="ilfuvd"/>
-          <w:lang w:val="en-US"/>
-        </w:rPr>
-        <w:t>.</w:t>
-      </w:r>
-    </w:p>
-    <w:p>
-      <w:pPr>
-        <w:rPr>
-          <w:lang w:val="en-US"/>
-        </w:rPr>
-      </w:pPr>
-      <w:r>
-        <w:rPr>
-          <w:rStyle w:val="ilfuvd"/>
-          <w:lang w:val="en-US"/>
-        </w:rPr>
-        <w:t>Connection is secured using TLS.</w:t>
-      </w:r>
-    </w:p>
-    <w:p>
-      <w:pPr>
-        <w:rPr>
-          <w:b/>
-          <w:lang w:val="en-US"/>
-        </w:rPr>
-      </w:pPr>
-    </w:p>
-    <w:p>
-      <w:pPr>
-        <w:rPr>
-          <w:b/>
-          <w:lang w:val="en-US"/>
-        </w:rPr>
-      </w:pPr>
-      <w:r>
-        <w:rPr>
-          <w:b/>
-          <w:lang w:val="en-US"/>
-        </w:rPr>
-        <w:t>UpdateDeveloperAccount</w:t>
-      </w:r>
-      <w:r>
-        <w:rPr>
-          <w:b/>
+        <w:t xml:space="preserve">Method to create a new </w:t>
+      </w:r>
+      <w:r>
+        <w:rPr>
+          <w:lang w:val="en-US"/>
+        </w:rPr>
+        <w:t>plugin</w:t>
+      </w:r>
+      <w:r>
+        <w:rPr>
+          <w:lang w:val="en-US"/>
+        </w:rPr>
+        <w:t xml:space="preserve"> in the store.</w:t>
+      </w:r>
+    </w:p>
+    <w:p>
+      <w:pPr>
+        <w:rPr>
+          <w:lang w:val="en-US"/>
+        </w:rPr>
+      </w:pPr>
+      <w:r>
+        <w:rPr>
+          <w:lang w:val="en-US"/>
+        </w:rPr>
+        <w:t>Parameters:</w:t>
+      </w:r>
+      <w:r>
+        <w:rPr>
+          <w:lang w:val="en-US"/>
+        </w:rPr>
+        <w:t xml:space="preserve"> </w:t>
+      </w:r>
+      <w:proofErr w:type="spellStart"/>
+      <w:r>
+        <w:rPr>
+          <w:lang w:val="en-US"/>
+        </w:rPr>
+        <w:t>sessionid</w:t>
+      </w:r>
+      <w:proofErr w:type="spellEnd"/>
+      <w:r>
+        <w:rPr>
+          <w:lang w:val="en-US"/>
+        </w:rPr>
+        <w:t xml:space="preserve">, </w:t>
+      </w:r>
+      <w:proofErr w:type="spellStart"/>
+      <w:r>
+        <w:rPr>
+          <w:lang w:val="en-US"/>
+        </w:rPr>
+        <w:t>pluginname</w:t>
+      </w:r>
+      <w:proofErr w:type="spellEnd"/>
+      <w:r>
+        <w:rPr>
+          <w:lang w:val="en-US"/>
+        </w:rPr>
+        <w:t xml:space="preserve">, </w:t>
+      </w:r>
+      <w:proofErr w:type="spellStart"/>
+      <w:r>
+        <w:rPr>
+          <w:lang w:val="en-US"/>
+        </w:rPr>
+        <w:t>pluginshortdescription</w:t>
+      </w:r>
+      <w:proofErr w:type="spellEnd"/>
+      <w:r>
+        <w:rPr>
+          <w:lang w:val="en-US"/>
+        </w:rPr>
+        <w:t xml:space="preserve">, </w:t>
+      </w:r>
+      <w:proofErr w:type="spellStart"/>
+      <w:r>
+        <w:rPr>
+          <w:lang w:val="en-US"/>
+        </w:rPr>
+        <w:t>pluginlongdescription</w:t>
+      </w:r>
+      <w:proofErr w:type="spellEnd"/>
+      <w:r>
+        <w:rPr>
+          <w:lang w:val="en-US"/>
+        </w:rPr>
+        <w:t xml:space="preserve">, </w:t>
+      </w:r>
+      <w:proofErr w:type="spellStart"/>
+      <w:r>
+        <w:rPr>
+          <w:lang w:val="en-US"/>
+        </w:rPr>
+        <w:t>authornames</w:t>
+      </w:r>
+      <w:proofErr w:type="spellEnd"/>
+      <w:r>
+        <w:rPr>
+          <w:lang w:val="en-US"/>
+        </w:rPr>
+        <w:t xml:space="preserve">, </w:t>
+      </w:r>
+      <w:proofErr w:type="spellStart"/>
+      <w:r>
+        <w:rPr>
+          <w:lang w:val="en-US"/>
+        </w:rPr>
+        <w:t>authoremails</w:t>
+      </w:r>
+      <w:proofErr w:type="spellEnd"/>
+      <w:r>
+        <w:rPr>
+          <w:lang w:val="en-US"/>
+        </w:rPr>
+        <w:t xml:space="preserve">, </w:t>
+      </w:r>
+      <w:proofErr w:type="spellStart"/>
+      <w:r>
+        <w:rPr>
+          <w:lang w:val="en-US"/>
+        </w:rPr>
+        <w:t>authorinstitutes</w:t>
+      </w:r>
+      <w:proofErr w:type="spellEnd"/>
+      <w:r>
+        <w:rPr>
+          <w:lang w:val="en-US"/>
+        </w:rPr>
+        <w:t xml:space="preserve">, </w:t>
+      </w:r>
+      <w:proofErr w:type="spellStart"/>
+      <w:r>
+        <w:rPr>
+          <w:lang w:val="en-US"/>
+        </w:rPr>
+        <w:t>pluginicon</w:t>
+      </w:r>
+      <w:proofErr w:type="spellEnd"/>
+      <w:r>
+        <w:rPr>
+          <w:lang w:val="en-US"/>
+        </w:rPr>
+        <w:t xml:space="preserve">, </w:t>
+      </w:r>
+      <w:proofErr w:type="spellStart"/>
+      <w:r>
+        <w:rPr>
+          <w:lang w:val="en-US"/>
+        </w:rPr>
+        <w:t>activeversion</w:t>
+      </w:r>
+      <w:proofErr w:type="spellEnd"/>
+      <w:r>
+        <w:rPr>
+          <w:lang w:val="en-US"/>
+        </w:rPr>
+        <w:t>, publish</w:t>
+      </w:r>
+    </w:p>
+    <w:p>
+      <w:pPr>
+        <w:rPr>
+          <w:lang w:val="en-US"/>
+        </w:rPr>
+      </w:pPr>
+    </w:p>
+    <w:p>
+      <w:pPr>
+        <w:rPr>
+          <w:b/>
+          <w:u w:val="single"/>
+          <w:lang w:val="en-US"/>
+        </w:rPr>
+      </w:pPr>
+      <w:proofErr w:type="spellStart"/>
+      <w:r>
+        <w:rPr>
+          <w:b/>
+          <w:u w:val="single"/>
+          <w:lang w:val="en-US"/>
+        </w:rPr>
+        <w:t>UpdatePlugin</w:t>
+      </w:r>
+      <w:proofErr w:type="spellEnd"/>
+      <w:r>
+        <w:rPr>
+          <w:b/>
+          <w:u w:val="single"/>
           <w:lang w:val="en-US"/>
         </w:rPr>
         <w:t>:</w:t>
@@ -962,34 +1896,160 @@
         <w:rPr>
           <w:lang w:val="en-US"/>
         </w:rPr>
-        <w:t>Method to update the information of the developer account.</w:t>
-      </w:r>
-    </w:p>
-    <w:p>
-      <w:pPr>
-        <w:rPr>
-          <w:lang w:val="en-US"/>
-        </w:rPr>
-      </w:pPr>
-      <w:r>
-        <w:rPr>
-          <w:lang w:val="en-US"/>
-        </w:rPr>
-        <w:t>Parameters: username, firstname, lastname, email, password (for authentication)</w:t>
-      </w:r>
-    </w:p>
-    <w:p>
-      <w:pPr>
-        <w:rPr>
-          <w:lang w:val="en-US"/>
-        </w:rPr>
-      </w:pPr>
-      <w:r>
-        <w:rPr>
-          <w:rStyle w:val="ilfuvd"/>
-          <w:lang w:val="en-US"/>
-        </w:rPr>
-        <w:t>Connection is secured using TLS.</w:t>
+        <w:t>Method to update data of a plugin in the store.</w:t>
+      </w:r>
+    </w:p>
+    <w:p>
+      <w:pPr>
+        <w:rPr>
+          <w:lang w:val="en-US"/>
+        </w:rPr>
+      </w:pPr>
+      <w:r>
+        <w:rPr>
+          <w:lang w:val="en-US"/>
+        </w:rPr>
+        <w:t xml:space="preserve">Parameters: </w:t>
+      </w:r>
+      <w:proofErr w:type="spellStart"/>
+      <w:r>
+        <w:rPr>
+          <w:lang w:val="en-US"/>
+        </w:rPr>
+        <w:t>sessionid</w:t>
+      </w:r>
+      <w:proofErr w:type="spellEnd"/>
+      <w:r>
+        <w:rPr>
+          <w:lang w:val="en-US"/>
+        </w:rPr>
+        <w:t xml:space="preserve">, </w:t>
+      </w:r>
+      <w:proofErr w:type="spellStart"/>
+      <w:r>
+        <w:rPr>
+          <w:lang w:val="en-US"/>
+        </w:rPr>
+        <w:t>pluginid</w:t>
+      </w:r>
+      <w:proofErr w:type="spellEnd"/>
+      <w:r>
+        <w:rPr>
+          <w:lang w:val="en-US"/>
+        </w:rPr>
+        <w:t xml:space="preserve">, </w:t>
+      </w:r>
+      <w:proofErr w:type="spellStart"/>
+      <w:r>
+        <w:rPr>
+          <w:lang w:val="en-US"/>
+        </w:rPr>
+        <w:t>pluginname</w:t>
+      </w:r>
+      <w:proofErr w:type="spellEnd"/>
+      <w:r>
+        <w:rPr>
+          <w:lang w:val="en-US"/>
+        </w:rPr>
+        <w:t xml:space="preserve">, </w:t>
+      </w:r>
+      <w:proofErr w:type="spellStart"/>
+      <w:r>
+        <w:rPr>
+          <w:lang w:val="en-US"/>
+        </w:rPr>
+        <w:t>pluginshortdescription</w:t>
+      </w:r>
+      <w:proofErr w:type="spellEnd"/>
+      <w:r>
+        <w:rPr>
+          <w:lang w:val="en-US"/>
+        </w:rPr>
+        <w:t xml:space="preserve">, </w:t>
+      </w:r>
+      <w:proofErr w:type="spellStart"/>
+      <w:r>
+        <w:rPr>
+          <w:lang w:val="en-US"/>
+        </w:rPr>
+        <w:t>pluginlongdescription</w:t>
+      </w:r>
+      <w:proofErr w:type="spellEnd"/>
+      <w:r>
+        <w:rPr>
+          <w:lang w:val="en-US"/>
+        </w:rPr>
+        <w:t xml:space="preserve">, </w:t>
+      </w:r>
+      <w:proofErr w:type="spellStart"/>
+      <w:r>
+        <w:rPr>
+          <w:lang w:val="en-US"/>
+        </w:rPr>
+        <w:t>authornames</w:t>
+      </w:r>
+      <w:proofErr w:type="spellEnd"/>
+      <w:r>
+        <w:rPr>
+          <w:lang w:val="en-US"/>
+        </w:rPr>
+        <w:t xml:space="preserve">, </w:t>
+      </w:r>
+      <w:proofErr w:type="spellStart"/>
+      <w:r>
+        <w:rPr>
+          <w:lang w:val="en-US"/>
+        </w:rPr>
+        <w:t>authoremails</w:t>
+      </w:r>
+      <w:proofErr w:type="spellEnd"/>
+      <w:r>
+        <w:rPr>
+          <w:lang w:val="en-US"/>
+        </w:rPr>
+        <w:t xml:space="preserve">, </w:t>
+      </w:r>
+      <w:proofErr w:type="spellStart"/>
+      <w:r>
+        <w:rPr>
+          <w:lang w:val="en-US"/>
+        </w:rPr>
+        <w:t>authorinstitutes</w:t>
+      </w:r>
+      <w:proofErr w:type="spellEnd"/>
+      <w:r>
+        <w:rPr>
+          <w:lang w:val="en-US"/>
+        </w:rPr>
+        <w:t xml:space="preserve">, </w:t>
+      </w:r>
+      <w:proofErr w:type="spellStart"/>
+      <w:r>
+        <w:rPr>
+          <w:lang w:val="en-US"/>
+        </w:rPr>
+        <w:t>pluginicon</w:t>
+      </w:r>
+      <w:proofErr w:type="spellEnd"/>
+      <w:r>
+        <w:rPr>
+          <w:lang w:val="en-US"/>
+        </w:rPr>
+        <w:t xml:space="preserve">, </w:t>
+      </w:r>
+      <w:proofErr w:type="spellStart"/>
+      <w:r>
+        <w:rPr>
+          <w:lang w:val="en-US"/>
+        </w:rPr>
+        <w:t>activeversion</w:t>
+      </w:r>
+      <w:proofErr w:type="spellEnd"/>
+      <w:r>
+        <w:rPr>
+          <w:lang w:val="en-US"/>
+        </w:rPr>
+        <w:t>, publish</w:t>
       </w:r>
     </w:p>
     <w:p>
@@ -1004,290 +2064,77 @@
         <w:rPr>
           <w:b/>
           <w:u w:val="single"/>
-          <w:lang w:val="en-US"/>
-        </w:rPr>
-      </w:pPr>
-      <w:r>
-        <w:rPr>
-          <w:b/>
-          <w:u w:val="single"/>
-          <w:lang w:val="en-US"/>
-        </w:rPr>
-        <w:t>ChangePassword</w:t>
-      </w:r>
-      <w:r>
-        <w:rPr>
-          <w:b/>
-          <w:u w:val="single"/>
-          <w:lang w:val="en-US"/>
-        </w:rPr>
-        <w:t>:</w:t>
-      </w:r>
-    </w:p>
-    <w:p>
-      <w:pPr>
-        <w:rPr>
-          <w:lang w:val="en-US"/>
-        </w:rPr>
-      </w:pPr>
-      <w:r>
-        <w:rPr>
-          <w:lang w:val="en-US"/>
-        </w:rPr>
-        <w:t>Method to update the developer password.</w:t>
-      </w:r>
-    </w:p>
-    <w:p>
-      <w:pPr>
-        <w:rPr>
-          <w:lang w:val="en-US"/>
-        </w:rPr>
-      </w:pPr>
-      <w:r>
-        <w:rPr>
-          <w:lang w:val="en-US"/>
-        </w:rPr>
-        <w:t>Parameters: username, oldpassword, newpassword</w:t>
-      </w:r>
-    </w:p>
-    <w:p>
-      <w:pPr>
-        <w:rPr>
-          <w:rStyle w:val="ilfuvd"/>
-          <w:lang w:val="en-US"/>
-        </w:rPr>
-      </w:pPr>
-      <w:r>
-        <w:rPr>
-          <w:lang w:val="en-US"/>
-        </w:rPr>
-        <w:t xml:space="preserve">Password is securely stored in the database using </w:t>
-      </w:r>
-      <w:r>
-        <w:rPr>
-          <w:rStyle w:val="ilfuvd"/>
-          <w:lang w:val="en-US"/>
-        </w:rPr>
-        <w:t>PBKDF2</w:t>
-      </w:r>
-      <w:r>
-        <w:rPr>
-          <w:rStyle w:val="ilfuvd"/>
-          <w:lang w:val="en-US"/>
-        </w:rPr>
-        <w:t>.</w:t>
-      </w:r>
-    </w:p>
-    <w:p>
-      <w:pPr>
-        <w:rPr>
-          <w:lang w:val="en-US"/>
-        </w:rPr>
-      </w:pPr>
-      <w:r>
-        <w:rPr>
-          <w:rStyle w:val="ilfuvd"/>
-          <w:lang w:val="en-US"/>
-        </w:rPr>
-        <w:t>Connection is secured using TLS.</w:t>
-      </w:r>
-    </w:p>
-    <w:p>
-      <w:pPr>
-        <w:rPr>
-          <w:lang w:val="en-US"/>
-        </w:rPr>
-      </w:pPr>
-    </w:p>
-    <w:p>
-      <w:pPr>
-        <w:rPr>
-          <w:b/>
-          <w:lang w:val="en-US"/>
-        </w:rPr>
-      </w:pPr>
-      <w:r>
-        <w:rPr>
-          <w:b/>
-          <w:lang w:val="en-US"/>
-        </w:rPr>
-        <w:t>List</w:t>
-      </w:r>
-      <w:r>
-        <w:rPr>
-          <w:b/>
-          <w:lang w:val="en-US"/>
-        </w:rPr>
-        <w:t>Plugins</w:t>
-      </w:r>
-      <w:r>
-        <w:rPr>
-          <w:b/>
-          <w:lang w:val="en-US"/>
-        </w:rPr>
-        <w:t>Developer:</w:t>
-      </w:r>
-    </w:p>
-    <w:p>
-      <w:pPr>
-        <w:rPr>
-          <w:lang w:val="en-US"/>
-        </w:rPr>
-      </w:pPr>
-      <w:r>
-        <w:rPr>
-          <w:lang w:val="en-US"/>
-        </w:rPr>
-        <w:t xml:space="preserve">Method to list all </w:t>
-      </w:r>
-      <w:r>
-        <w:rPr>
-          <w:lang w:val="en-US"/>
-        </w:rPr>
-        <w:t xml:space="preserve">plugins </w:t>
-      </w:r>
-      <w:r>
-        <w:rPr>
-          <w:lang w:val="en-US"/>
-        </w:rPr>
-        <w:t xml:space="preserve">and sources a </w:t>
-      </w:r>
-      <w:r>
-        <w:rPr>
-          <w:lang w:val="en-US"/>
-        </w:rPr>
-        <w:t>developer uploaded.</w:t>
-      </w:r>
-    </w:p>
-    <w:p>
-      <w:pPr>
-        <w:rPr>
-          <w:lang w:val="en-US"/>
-        </w:rPr>
-      </w:pPr>
-      <w:r>
-        <w:rPr>
-          <w:lang w:val="en-US"/>
-        </w:rPr>
-        <w:t>Parameters: username, password (for authentication)</w:t>
-      </w:r>
-    </w:p>
-    <w:p>
-      <w:pPr>
-        <w:rPr>
-          <w:lang w:val="en-US"/>
-        </w:rPr>
-      </w:pPr>
-      <w:r>
-        <w:rPr>
-          <w:rStyle w:val="ilfuvd"/>
-          <w:lang w:val="en-US"/>
-        </w:rPr>
-        <w:t>Connection is secured using TLS.</w:t>
-      </w:r>
-    </w:p>
-    <w:p>
-      <w:pPr>
-        <w:rPr>
-          <w:lang w:val="en-US"/>
-        </w:rPr>
-      </w:pPr>
-    </w:p>
-    <w:p>
-      <w:pPr>
-        <w:rPr>
-          <w:b/>
-          <w:lang w:val="en-US"/>
-        </w:rPr>
-      </w:pPr>
-      <w:r>
-        <w:rPr>
-          <w:b/>
-          <w:lang w:val="en-US"/>
-        </w:rPr>
-        <w:t>Create</w:t>
-      </w:r>
-      <w:r>
-        <w:rPr>
-          <w:b/>
-          <w:lang w:val="en-US"/>
-        </w:rPr>
-        <w:t>Plugin</w:t>
-      </w:r>
-      <w:r>
-        <w:rPr>
-          <w:b/>
-          <w:lang w:val="en-US"/>
-        </w:rPr>
-        <w:t>:</w:t>
-      </w:r>
-    </w:p>
-    <w:p>
-      <w:pPr>
-        <w:rPr>
-          <w:lang w:val="en-US"/>
-        </w:rPr>
-      </w:pPr>
-      <w:r>
-        <w:rPr>
-          <w:lang w:val="en-US"/>
-        </w:rPr>
-        <w:t xml:space="preserve">Method to create a new </w:t>
-      </w:r>
-      <w:r>
-        <w:rPr>
-          <w:lang w:val="en-US"/>
-        </w:rPr>
-        <w:t>plugin</w:t>
-      </w:r>
-      <w:r>
-        <w:rPr>
-          <w:lang w:val="en-US"/>
-        </w:rPr>
-        <w:t xml:space="preserve"> in the store.</w:t>
-      </w:r>
-    </w:p>
-    <w:p>
-      <w:pPr>
-        <w:rPr>
-          <w:lang w:val="en-US"/>
-        </w:rPr>
-      </w:pPr>
-      <w:r>
-        <w:rPr>
-          <w:lang w:val="en-US"/>
-        </w:rPr>
-        <w:t>Parameters:</w:t>
-      </w:r>
-      <w:r>
-        <w:rPr>
-          <w:lang w:val="en-US"/>
-        </w:rPr>
-        <w:t xml:space="preserve"> username, password (for authentication), pluginname, pluginshortdescription, pluginlongdescription, authornames, authoremails, authorinstitutes, pluginicon, activeversion, publish</w:t>
-      </w:r>
-    </w:p>
-    <w:p>
-      <w:pPr>
-        <w:rPr>
-          <w:lang w:val="en-US"/>
-        </w:rPr>
-      </w:pPr>
-    </w:p>
-    <w:p>
-      <w:pPr>
-        <w:rPr>
           <w:lang w:val="en-US"/>
         </w:rPr>
       </w:pPr>
       <w:bookmarkStart w:id="0" w:name="_GoBack"/>
       <w:bookmarkEnd w:id="0"/>
-    </w:p>
-    <w:p>
-      <w:pPr>
-        <w:rPr>
-          <w:lang w:val="en-US"/>
-        </w:rPr>
-      </w:pPr>
+      <w:proofErr w:type="spellStart"/>
+      <w:r>
+        <w:rPr>
+          <w:b/>
+          <w:u w:val="single"/>
+          <w:lang w:val="en-US"/>
+        </w:rPr>
+        <w:t>DeletePlugin</w:t>
+      </w:r>
+      <w:proofErr w:type="spellEnd"/>
+      <w:r>
+        <w:rPr>
+          <w:b/>
+          <w:u w:val="single"/>
+          <w:lang w:val="en-US"/>
+        </w:rPr>
+        <w:t>:</w:t>
+      </w:r>
+    </w:p>
+    <w:p>
+      <w:pPr>
+        <w:rPr>
+          <w:lang w:val="en-US"/>
+        </w:rPr>
+      </w:pPr>
+      <w:r>
+        <w:rPr>
+          <w:lang w:val="en-US"/>
+        </w:rPr>
+        <w:t>Method to delete plugin from store.</w:t>
+      </w:r>
+    </w:p>
+    <w:p>
+      <w:pPr>
+        <w:rPr>
+          <w:lang w:val="en-US"/>
+        </w:rPr>
+      </w:pPr>
+      <w:r>
+        <w:rPr>
+          <w:lang w:val="en-US"/>
+        </w:rPr>
+        <w:t xml:space="preserve">Parameters: </w:t>
+      </w:r>
+      <w:proofErr w:type="spellStart"/>
+      <w:r>
+        <w:rPr>
+          <w:lang w:val="en-US"/>
+        </w:rPr>
+        <w:t>sessionid</w:t>
+      </w:r>
+      <w:proofErr w:type="spellEnd"/>
+      <w:r>
+        <w:rPr>
+          <w:lang w:val="en-US"/>
+        </w:rPr>
+        <w:t xml:space="preserve">, </w:t>
+      </w:r>
+      <w:proofErr w:type="spellStart"/>
+      <w:r>
+        <w:rPr>
+          <w:lang w:val="en-US"/>
+        </w:rPr>
+        <w:t>pluginid</w:t>
+      </w:r>
+      <w:proofErr w:type="spellEnd"/>
     </w:p>
     <w:sectPr>
       <w:pgSz w:w="11906" w:h="16838"/>
@@ -2240,7 +3087,7 @@
 </file>
 
 <file path=customXml/itemProps1.xml><?xml version="1.0" encoding="utf-8"?>
-<ds:datastoreItem xmlns:ds="http://schemas.openxmlformats.org/officeDocument/2006/customXml" ds:itemID="{D59BF0D9-3FEF-4F4B-AD01-9A25276E1C56}">
+<ds:datastoreItem xmlns:ds="http://schemas.openxmlformats.org/officeDocument/2006/customXml" ds:itemID="{7CEEBD3C-0B80-44A8-84E7-FDB8E8FB0D87}">
   <ds:schemaRefs>
     <ds:schemaRef ds:uri="http://schemas.openxmlformats.org/officeDocument/2006/bibliography"/>
   </ds:schemaRefs>

--- a/Documentation/ArchitectureAndDesign/CrypToolStore/CrypToolStoreServer - Whitepaper.docx
+++ b/Documentation/ArchitectureAndDesign/CrypToolStore/CrypToolStoreServer - Whitepaper.docx
@@ -11,7 +11,6 @@
           <w:lang w:val="en-US"/>
         </w:rPr>
       </w:pPr>
-      <w:proofErr w:type="spellStart"/>
       <w:r>
         <w:rPr>
           <w:b/>
@@ -36,7 +35,6 @@
         </w:rPr>
         <w:t>Server</w:t>
       </w:r>
-      <w:proofErr w:type="spellEnd"/>
       <w:r>
         <w:rPr>
           <w:b/>
@@ -104,7 +102,6 @@
         </w:rPr>
         <w:t xml:space="preserve">The </w:t>
       </w:r>
-      <w:proofErr w:type="spellStart"/>
       <w:r>
         <w:rPr>
           <w:b/>
@@ -112,14 +109,12 @@
         </w:rPr>
         <w:t>CrypToolStoreServer</w:t>
       </w:r>
-      <w:proofErr w:type="spellEnd"/>
       <w:r>
         <w:rPr>
           <w:lang w:val="en-US"/>
         </w:rPr>
         <w:t xml:space="preserve"> offers different methods, which can be used by </w:t>
       </w:r>
-      <w:proofErr w:type="spellStart"/>
       <w:r>
         <w:rPr>
           <w:b/>
@@ -134,7 +129,6 @@
         </w:rPr>
         <w:t>StoreDeveloperClient</w:t>
       </w:r>
-      <w:proofErr w:type="spellEnd"/>
       <w:r>
         <w:rPr>
           <w:b/>
@@ -153,15 +147,101 @@
           <w:b/>
           <w:lang w:val="en-US"/>
         </w:rPr>
+        <w:t xml:space="preserve"> CrypTool</w:t>
+      </w:r>
+      <w:r>
+        <w:rPr>
+          <w:b/>
+          <w:lang w:val="en-US"/>
+        </w:rPr>
+        <w:t>StoreClient</w:t>
+      </w:r>
+      <w:r>
+        <w:rPr>
+          <w:b/>
+          <w:lang w:val="en-US"/>
+        </w:rPr>
+        <w:t>.</w:t>
+      </w:r>
+    </w:p>
+    <w:p>
+      <w:pPr>
+        <w:rPr>
+          <w:lang w:val="en-US"/>
+        </w:rPr>
+      </w:pPr>
+      <w:r>
+        <w:rPr>
+          <w:lang w:val="en-US"/>
+        </w:rPr>
+        <w:t xml:space="preserve">Connections between </w:t>
+      </w:r>
+      <w:r>
+        <w:rPr>
+          <w:b/>
+          <w:lang w:val="en-US"/>
+        </w:rPr>
+        <w:t>CrypToolStoreServer</w:t>
+      </w:r>
+      <w:r>
+        <w:rPr>
+          <w:lang w:val="en-US"/>
+        </w:rPr>
+        <w:t xml:space="preserve"> and </w:t>
+      </w:r>
+      <w:r>
+        <w:rPr>
+          <w:b/>
+          <w:lang w:val="en-US"/>
+        </w:rPr>
+        <w:t>CrypTool</w:t>
+      </w:r>
+      <w:r>
+        <w:rPr>
+          <w:b/>
+          <w:lang w:val="en-US"/>
+        </w:rPr>
+        <w:t>StoreDeveloperClient</w:t>
+      </w:r>
+      <w:r>
+        <w:rPr>
+          <w:b/>
+          <w:lang w:val="en-US"/>
+        </w:rPr>
         <w:t xml:space="preserve"> </w:t>
       </w:r>
-      <w:proofErr w:type="spellStart"/>
-      <w:r>
-        <w:rPr>
-          <w:b/>
-          <w:lang w:val="en-US"/>
-        </w:rPr>
-        <w:t>CrypTool</w:t>
+      <w:r>
+        <w:rPr>
+          <w:lang w:val="en-US"/>
+        </w:rPr>
+        <w:t xml:space="preserve">as well as connections between </w:t>
+      </w:r>
+      <w:r>
+        <w:rPr>
+          <w:b/>
+          <w:lang w:val="en-US"/>
+        </w:rPr>
+        <w:t>CrypToolStoreServer</w:t>
+      </w:r>
+      <w:r>
+        <w:rPr>
+          <w:b/>
+          <w:lang w:val="en-US"/>
+        </w:rPr>
+        <w:t xml:space="preserve"> </w:t>
+      </w:r>
+      <w:r>
+        <w:rPr>
+          <w:lang w:val="en-US"/>
+        </w:rPr>
+        <w:t>and</w:t>
+      </w:r>
+      <w:r>
+        <w:rPr>
+          <w:b/>
+          <w:lang w:val="en-US"/>
+        </w:rPr>
+        <w:t xml:space="preserve"> CrypTool</w:t>
       </w:r>
       <w:r>
         <w:rPr>
@@ -170,116 +250,6 @@
         </w:rPr>
         <w:t>StoreClient</w:t>
       </w:r>
-      <w:proofErr w:type="spellEnd"/>
-      <w:r>
-        <w:rPr>
-          <w:b/>
-          <w:lang w:val="en-US"/>
-        </w:rPr>
-        <w:t>.</w:t>
-      </w:r>
-    </w:p>
-    <w:p>
-      <w:pPr>
-        <w:rPr>
-          <w:lang w:val="en-US"/>
-        </w:rPr>
-      </w:pPr>
-      <w:r>
-        <w:rPr>
-          <w:lang w:val="en-US"/>
-        </w:rPr>
-        <w:t xml:space="preserve">Connections between </w:t>
-      </w:r>
-      <w:proofErr w:type="spellStart"/>
-      <w:r>
-        <w:rPr>
-          <w:b/>
-          <w:lang w:val="en-US"/>
-        </w:rPr>
-        <w:t>CrypToolStoreServer</w:t>
-      </w:r>
-      <w:proofErr w:type="spellEnd"/>
-      <w:r>
-        <w:rPr>
-          <w:lang w:val="en-US"/>
-        </w:rPr>
-        <w:t xml:space="preserve"> and </w:t>
-      </w:r>
-      <w:proofErr w:type="spellStart"/>
-      <w:r>
-        <w:rPr>
-          <w:b/>
-          <w:lang w:val="en-US"/>
-        </w:rPr>
-        <w:t>CrypTool</w:t>
-      </w:r>
-      <w:r>
-        <w:rPr>
-          <w:b/>
-          <w:lang w:val="en-US"/>
-        </w:rPr>
-        <w:t>StoreDeveloperClient</w:t>
-      </w:r>
-      <w:proofErr w:type="spellEnd"/>
-      <w:r>
-        <w:rPr>
-          <w:b/>
-          <w:lang w:val="en-US"/>
-        </w:rPr>
-        <w:t xml:space="preserve"> </w:t>
-      </w:r>
-      <w:r>
-        <w:rPr>
-          <w:lang w:val="en-US"/>
-        </w:rPr>
-        <w:t xml:space="preserve">as well as connections between </w:t>
-      </w:r>
-      <w:proofErr w:type="spellStart"/>
-      <w:r>
-        <w:rPr>
-          <w:b/>
-          <w:lang w:val="en-US"/>
-        </w:rPr>
-        <w:t>CrypToolStoreServer</w:t>
-      </w:r>
-      <w:proofErr w:type="spellEnd"/>
-      <w:r>
-        <w:rPr>
-          <w:b/>
-          <w:lang w:val="en-US"/>
-        </w:rPr>
-        <w:t xml:space="preserve"> </w:t>
-      </w:r>
-      <w:r>
-        <w:rPr>
-          <w:lang w:val="en-US"/>
-        </w:rPr>
-        <w:t>and</w:t>
-      </w:r>
-      <w:r>
-        <w:rPr>
-          <w:b/>
-          <w:lang w:val="en-US"/>
-        </w:rPr>
-        <w:t xml:space="preserve"> </w:t>
-      </w:r>
-      <w:proofErr w:type="spellStart"/>
-      <w:r>
-        <w:rPr>
-          <w:b/>
-          <w:lang w:val="en-US"/>
-        </w:rPr>
-        <w:t>CrypTool</w:t>
-      </w:r>
-      <w:r>
-        <w:rPr>
-          <w:b/>
-          <w:lang w:val="en-US"/>
-        </w:rPr>
-        <w:t>StoreClient</w:t>
-      </w:r>
-      <w:proofErr w:type="spellEnd"/>
       <w:r>
         <w:rPr>
           <w:lang w:val="en-US"/>
@@ -387,14 +357,12 @@
           <w:lang w:val="en-US"/>
         </w:rPr>
       </w:pPr>
-      <w:proofErr w:type="spellStart"/>
       <w:r>
         <w:rPr>
           <w:lang w:val="en-US"/>
         </w:rPr>
         <w:t>CreateNewDeveloperAccount</w:t>
       </w:r>
-      <w:proofErr w:type="spellEnd"/>
     </w:p>
     <w:p>
       <w:pPr>
@@ -407,14 +375,12 @@
           <w:lang w:val="en-US"/>
         </w:rPr>
       </w:pPr>
-      <w:proofErr w:type="spellStart"/>
       <w:r>
         <w:rPr>
           <w:lang w:val="en-US"/>
         </w:rPr>
         <w:t>CreateSession</w:t>
       </w:r>
-      <w:proofErr w:type="spellEnd"/>
     </w:p>
     <w:p>
       <w:pPr>
@@ -445,14 +411,12 @@
           <w:lang w:val="en-US"/>
         </w:rPr>
       </w:pPr>
-      <w:proofErr w:type="spellStart"/>
       <w:r>
         <w:rPr>
           <w:lang w:val="en-US"/>
         </w:rPr>
         <w:t>UpdateDeveloperAccount</w:t>
       </w:r>
-      <w:proofErr w:type="spellEnd"/>
     </w:p>
     <w:p>
       <w:pPr>
@@ -465,14 +429,12 @@
           <w:lang w:val="en-US"/>
         </w:rPr>
       </w:pPr>
-      <w:proofErr w:type="spellStart"/>
       <w:r>
         <w:rPr>
           <w:lang w:val="en-US"/>
         </w:rPr>
         <w:t>ChangePassword</w:t>
       </w:r>
-      <w:proofErr w:type="spellEnd"/>
     </w:p>
     <w:p>
       <w:pPr>
@@ -493,7 +455,6 @@
           <w:lang w:val="en-US"/>
         </w:rPr>
       </w:pPr>
-      <w:proofErr w:type="spellStart"/>
       <w:r>
         <w:rPr>
           <w:lang w:val="en-US"/>
@@ -512,7 +473,6 @@
         </w:rPr>
         <w:t>Developer</w:t>
       </w:r>
-      <w:proofErr w:type="spellEnd"/>
     </w:p>
     <w:p>
       <w:pPr>
@@ -525,7 +485,6 @@
           <w:lang w:val="en-US"/>
         </w:rPr>
       </w:pPr>
-      <w:proofErr w:type="spellStart"/>
       <w:r>
         <w:rPr>
           <w:lang w:val="en-US"/>
@@ -538,7 +497,6 @@
         </w:rPr>
         <w:t>Plugin</w:t>
       </w:r>
-      <w:proofErr w:type="spellEnd"/>
     </w:p>
     <w:p>
       <w:pPr>
@@ -551,7 +509,6 @@
           <w:lang w:val="en-US"/>
         </w:rPr>
       </w:pPr>
-      <w:proofErr w:type="spellStart"/>
       <w:r>
         <w:rPr>
           <w:lang w:val="en-US"/>
@@ -564,7 +521,6 @@
         </w:rPr>
         <w:t>Plugin</w:t>
       </w:r>
-      <w:proofErr w:type="spellEnd"/>
     </w:p>
     <w:p>
       <w:pPr>
@@ -577,7 +533,6 @@
           <w:lang w:val="en-US"/>
         </w:rPr>
       </w:pPr>
-      <w:proofErr w:type="spellStart"/>
       <w:r>
         <w:rPr>
           <w:lang w:val="en-US"/>
@@ -590,7 +545,6 @@
         </w:rPr>
         <w:t>Plugin</w:t>
       </w:r>
-      <w:proofErr w:type="spellEnd"/>
     </w:p>
     <w:p>
       <w:pPr>
@@ -611,14 +565,12 @@
           <w:lang w:val="en-US"/>
         </w:rPr>
       </w:pPr>
-      <w:proofErr w:type="spellStart"/>
       <w:r>
         <w:rPr>
           <w:lang w:val="en-US"/>
         </w:rPr>
         <w:t>UploadSourceCode</w:t>
       </w:r>
-      <w:proofErr w:type="spellEnd"/>
     </w:p>
     <w:p>
       <w:pPr>
@@ -631,14 +583,12 @@
           <w:lang w:val="en-US"/>
         </w:rPr>
       </w:pPr>
-      <w:proofErr w:type="spellStart"/>
       <w:r>
         <w:rPr>
           <w:lang w:val="en-US"/>
         </w:rPr>
         <w:t>UpdateSourceCode</w:t>
       </w:r>
-      <w:proofErr w:type="spellEnd"/>
     </w:p>
     <w:p>
       <w:pPr>
@@ -651,14 +601,12 @@
           <w:lang w:val="en-US"/>
         </w:rPr>
       </w:pPr>
-      <w:proofErr w:type="spellStart"/>
       <w:r>
         <w:rPr>
           <w:lang w:val="en-US"/>
         </w:rPr>
         <w:t>DeleteSourceCode</w:t>
       </w:r>
-      <w:proofErr w:type="spellEnd"/>
     </w:p>
     <w:p>
       <w:pPr>
@@ -671,14 +619,12 @@
           <w:lang w:val="en-US"/>
         </w:rPr>
       </w:pPr>
-      <w:proofErr w:type="spellStart"/>
       <w:r>
         <w:rPr>
           <w:lang w:val="en-US"/>
         </w:rPr>
         <w:t>ListSourceCode</w:t>
       </w:r>
-      <w:proofErr w:type="spellEnd"/>
     </w:p>
     <w:p>
       <w:pPr>
@@ -699,14 +645,12 @@
           <w:lang w:val="en-US"/>
         </w:rPr>
       </w:pPr>
-      <w:proofErr w:type="spellStart"/>
       <w:r>
         <w:rPr>
           <w:lang w:val="en-US"/>
         </w:rPr>
         <w:t>CreateResource</w:t>
       </w:r>
-      <w:proofErr w:type="spellEnd"/>
     </w:p>
     <w:p>
       <w:pPr>
@@ -719,14 +663,12 @@
           <w:lang w:val="en-US"/>
         </w:rPr>
       </w:pPr>
-      <w:proofErr w:type="spellStart"/>
       <w:r>
         <w:rPr>
           <w:lang w:val="en-US"/>
         </w:rPr>
         <w:t>UpdateResource</w:t>
       </w:r>
-      <w:proofErr w:type="spellEnd"/>
     </w:p>
     <w:p>
       <w:pPr>
@@ -739,14 +681,12 @@
           <w:lang w:val="en-US"/>
         </w:rPr>
       </w:pPr>
-      <w:proofErr w:type="spellStart"/>
       <w:r>
         <w:rPr>
           <w:lang w:val="en-US"/>
         </w:rPr>
         <w:t>DeleteResource</w:t>
       </w:r>
-      <w:proofErr w:type="spellEnd"/>
     </w:p>
     <w:p>
       <w:pPr>
@@ -759,7 +699,6 @@
           <w:lang w:val="en-US"/>
         </w:rPr>
       </w:pPr>
-      <w:proofErr w:type="spellStart"/>
       <w:r>
         <w:rPr>
           <w:lang w:val="en-US"/>
@@ -772,7 +711,6 @@
         </w:rPr>
         <w:t>Developer</w:t>
       </w:r>
-      <w:proofErr w:type="spellEnd"/>
     </w:p>
     <w:p>
       <w:pPr>
@@ -792,16 +730,8 @@
         <w:rPr>
           <w:lang w:val="en-US"/>
         </w:rPr>
-        <w:t xml:space="preserve">For </w:t>
-      </w:r>
-      <w:proofErr w:type="spellStart"/>
-      <w:r>
-        <w:rPr>
-          <w:lang w:val="en-US"/>
-        </w:rPr>
-        <w:t>CrypToolStore</w:t>
-      </w:r>
-      <w:proofErr w:type="spellEnd"/>
+        <w:t>For CrypToolStore</w:t>
+      </w:r>
       <w:r>
         <w:rPr>
           <w:lang w:val="en-US"/>
@@ -826,7 +756,6 @@
           <w:lang w:val="en-US"/>
         </w:rPr>
       </w:pPr>
-      <w:proofErr w:type="spellStart"/>
       <w:r>
         <w:rPr>
           <w:lang w:val="en-US"/>
@@ -845,7 +774,6 @@
         </w:rPr>
         <w:t>User</w:t>
       </w:r>
-      <w:proofErr w:type="spellEnd"/>
     </w:p>
     <w:p>
       <w:pPr>
@@ -858,7 +786,6 @@
           <w:lang w:val="en-US"/>
         </w:rPr>
       </w:pPr>
-      <w:proofErr w:type="spellStart"/>
       <w:r>
         <w:rPr>
           <w:lang w:val="en-US"/>
@@ -871,7 +798,6 @@
         </w:rPr>
         <w:t>Plugin</w:t>
       </w:r>
-      <w:proofErr w:type="spellEnd"/>
     </w:p>
     <w:p>
       <w:pPr>
@@ -892,7 +818,6 @@
           <w:lang w:val="en-US"/>
         </w:rPr>
       </w:pPr>
-      <w:proofErr w:type="spellStart"/>
       <w:r>
         <w:rPr>
           <w:lang w:val="en-US"/>
@@ -905,7 +830,6 @@
         </w:rPr>
         <w:t>User</w:t>
       </w:r>
-      <w:proofErr w:type="spellEnd"/>
     </w:p>
     <w:p>
       <w:pPr>
@@ -918,14 +842,12 @@
           <w:lang w:val="en-US"/>
         </w:rPr>
       </w:pPr>
-      <w:proofErr w:type="spellStart"/>
       <w:r>
         <w:rPr>
           <w:lang w:val="en-US"/>
         </w:rPr>
         <w:t>DownloadResource</w:t>
       </w:r>
-      <w:proofErr w:type="spellEnd"/>
     </w:p>
     <w:p>
       <w:pPr>
@@ -957,16 +879,133 @@
           <w:lang w:val="en-US"/>
         </w:rPr>
       </w:pPr>
-      <w:proofErr w:type="spellStart"/>
-      <w:r>
-        <w:rPr>
-          <w:b/>
-          <w:u w:val="single"/>
-          <w:lang w:val="en-US"/>
-        </w:rPr>
-        <w:t>CreateNewDeveloperAccount</w:t>
-      </w:r>
-      <w:proofErr w:type="spellEnd"/>
+      <w:r>
+        <w:rPr>
+          <w:b/>
+          <w:u w:val="single"/>
+          <w:lang w:val="en-US"/>
+        </w:rPr>
+        <w:t>CreateNewDeveloperAccount:</w:t>
+      </w:r>
+    </w:p>
+    <w:p>
+      <w:pPr>
+        <w:rPr>
+          <w:lang w:val="en-US"/>
+        </w:rPr>
+      </w:pPr>
+      <w:r>
+        <w:rPr>
+          <w:lang w:val="en-US"/>
+        </w:rPr>
+        <w:t xml:space="preserve">Method to create a new developer account, which allows uploading to CrypToolStore. </w:t>
+      </w:r>
+    </w:p>
+    <w:p>
+      <w:pPr>
+        <w:rPr>
+          <w:lang w:val="en-US"/>
+        </w:rPr>
+      </w:pPr>
+      <w:r>
+        <w:rPr>
+          <w:lang w:val="en-US"/>
+        </w:rPr>
+        <w:t>Parameters: username, firstname, lastname, email, password</w:t>
+      </w:r>
+    </w:p>
+    <w:p>
+      <w:pPr>
+        <w:rPr>
+          <w:rStyle w:val="ilfuvd"/>
+          <w:lang w:val="en-US"/>
+        </w:rPr>
+      </w:pPr>
+      <w:r>
+        <w:rPr>
+          <w:lang w:val="en-US"/>
+        </w:rPr>
+        <w:t>Password is</w:t>
+      </w:r>
+      <w:r>
+        <w:rPr>
+          <w:lang w:val="en-US"/>
+        </w:rPr>
+        <w:t xml:space="preserve"> securely</w:t>
+      </w:r>
+      <w:r>
+        <w:rPr>
+          <w:lang w:val="en-US"/>
+        </w:rPr>
+        <w:t xml:space="preserve"> stored in the database</w:t>
+      </w:r>
+      <w:r>
+        <w:rPr>
+          <w:lang w:val="en-US"/>
+        </w:rPr>
+        <w:t xml:space="preserve"> using </w:t>
+      </w:r>
+      <w:r>
+        <w:rPr>
+          <w:rStyle w:val="ilfuvd"/>
+          <w:lang w:val="en-US"/>
+        </w:rPr>
+        <w:t>PBKDF2</w:t>
+      </w:r>
+      <w:r>
+        <w:rPr>
+          <w:rStyle w:val="ilfuvd"/>
+          <w:lang w:val="en-US"/>
+        </w:rPr>
+        <w:t>.</w:t>
+      </w:r>
+    </w:p>
+    <w:p>
+      <w:pPr>
+        <w:rPr>
+          <w:rStyle w:val="ilfuvd"/>
+          <w:lang w:val="en-US"/>
+        </w:rPr>
+      </w:pPr>
+      <w:r>
+        <w:rPr>
+          <w:rStyle w:val="ilfuvd"/>
+          <w:lang w:val="en-US"/>
+        </w:rPr>
+        <w:t>Connection is secured using TLS.</w:t>
+      </w:r>
+    </w:p>
+    <w:p>
+      <w:pPr>
+        <w:rPr>
+          <w:lang w:val="en-US"/>
+        </w:rPr>
+      </w:pPr>
+    </w:p>
+    <w:p>
+      <w:pPr>
+        <w:rPr>
+          <w:b/>
+          <w:u w:val="single"/>
+          <w:lang w:val="en-US"/>
+        </w:rPr>
+      </w:pPr>
+      <w:r>
+        <w:rPr>
+          <w:b/>
+          <w:u w:val="single"/>
+          <w:lang w:val="en-US"/>
+        </w:rPr>
+        <w:t>Create</w:t>
+      </w:r>
+      <w:r>
+        <w:rPr>
+          <w:b/>
+          <w:u w:val="single"/>
+          <w:lang w:val="en-US"/>
+        </w:rPr>
+        <w:t>Session</w:t>
+      </w:r>
       <w:r>
         <w:rPr>
           <w:b/>
@@ -986,100 +1025,257 @@
         <w:rPr>
           <w:lang w:val="en-US"/>
         </w:rPr>
-        <w:t xml:space="preserve">Method to create a new developer account, which allows uploading to </w:t>
-      </w:r>
-      <w:proofErr w:type="spellStart"/>
-      <w:r>
-        <w:rPr>
-          <w:lang w:val="en-US"/>
-        </w:rPr>
-        <w:t>CrypToolStore</w:t>
-      </w:r>
-      <w:proofErr w:type="spellEnd"/>
-      <w:r>
-        <w:rPr>
-          <w:lang w:val="en-US"/>
-        </w:rPr>
-        <w:t xml:space="preserve">. </w:t>
-      </w:r>
-    </w:p>
-    <w:p>
-      <w:pPr>
-        <w:rPr>
-          <w:lang w:val="en-US"/>
-        </w:rPr>
-      </w:pPr>
-      <w:r>
-        <w:rPr>
-          <w:lang w:val="en-US"/>
-        </w:rPr>
-        <w:t xml:space="preserve">Parameters: username, </w:t>
-      </w:r>
-      <w:proofErr w:type="spellStart"/>
-      <w:r>
-        <w:rPr>
-          <w:lang w:val="en-US"/>
-        </w:rPr>
-        <w:t>firstname</w:t>
-      </w:r>
-      <w:proofErr w:type="spellEnd"/>
-      <w:r>
-        <w:rPr>
-          <w:lang w:val="en-US"/>
-        </w:rPr>
-        <w:t xml:space="preserve">, </w:t>
-      </w:r>
-      <w:proofErr w:type="spellStart"/>
-      <w:r>
-        <w:rPr>
-          <w:lang w:val="en-US"/>
-        </w:rPr>
-        <w:t>lastname</w:t>
-      </w:r>
-      <w:proofErr w:type="spellEnd"/>
-      <w:r>
-        <w:rPr>
-          <w:lang w:val="en-US"/>
-        </w:rPr>
-        <w:t>, email, password</w:t>
-      </w:r>
-    </w:p>
-    <w:p>
-      <w:pPr>
+        <w:t xml:space="preserve">Creates a login session. </w:t>
+      </w:r>
+      <w:r>
+        <w:rPr>
+          <w:lang w:val="en-US"/>
+        </w:rPr>
+        <w:t>A s</w:t>
+      </w:r>
+      <w:r>
+        <w:rPr>
+          <w:lang w:val="en-US"/>
+        </w:rPr>
+        <w:t>ession has a timeout of 30</w:t>
+      </w:r>
+      <w:r>
+        <w:rPr>
+          <w:lang w:val="en-US"/>
+        </w:rPr>
+        <w:t xml:space="preserve"> </w:t>
+      </w:r>
+      <w:r>
+        <w:rPr>
+          <w:lang w:val="en-US"/>
+        </w:rPr>
+        <w:t>minutes.</w:t>
+      </w:r>
+      <w:r>
+        <w:rPr>
+          <w:lang w:val="en-US"/>
+        </w:rPr>
+        <w:t xml:space="preserve"> Session id is a random 16byte number generated by the server and returned to the client.</w:t>
+      </w:r>
+    </w:p>
+    <w:p>
+      <w:pPr>
+        <w:rPr>
+          <w:lang w:val="en-US"/>
+        </w:rPr>
+      </w:pPr>
+      <w:r>
+        <w:rPr>
+          <w:lang w:val="en-US"/>
+        </w:rPr>
+        <w:t>Parameters: username, password (for authentication)</w:t>
+      </w:r>
+    </w:p>
+    <w:p>
+      <w:pPr>
+        <w:rPr>
+          <w:lang w:val="en-US"/>
+        </w:rPr>
+      </w:pPr>
+    </w:p>
+    <w:p>
+      <w:pPr>
+        <w:rPr>
+          <w:b/>
+          <w:lang w:val="en-US"/>
+        </w:rPr>
+      </w:pPr>
+      <w:r>
+        <w:rPr>
+          <w:b/>
+          <w:lang w:val="en-US"/>
+        </w:rPr>
+        <w:t>RefreshSession:</w:t>
+      </w:r>
+    </w:p>
+    <w:p>
+      <w:pPr>
+        <w:rPr>
+          <w:lang w:val="en-US"/>
+        </w:rPr>
+      </w:pPr>
+      <w:r>
+        <w:rPr>
+          <w:lang w:val="en-US"/>
+        </w:rPr>
+        <w:t>Used by the client to refresh the current session.</w:t>
+      </w:r>
+    </w:p>
+    <w:p>
+      <w:pPr>
+        <w:rPr>
+          <w:lang w:val="en-US"/>
+        </w:rPr>
+      </w:pPr>
+      <w:r>
+        <w:rPr>
+          <w:lang w:val="en-US"/>
+        </w:rPr>
+        <w:t>Parameters: sessionid</w:t>
+      </w:r>
+    </w:p>
+    <w:p>
+      <w:pPr>
+        <w:rPr>
+          <w:b/>
+          <w:lang w:val="en-US"/>
+        </w:rPr>
+      </w:pPr>
+    </w:p>
+    <w:p>
+      <w:pPr>
+        <w:rPr>
+          <w:b/>
+          <w:u w:val="single"/>
+          <w:lang w:val="en-US"/>
+        </w:rPr>
+      </w:pPr>
+      <w:r>
+        <w:rPr>
+          <w:b/>
+          <w:u w:val="single"/>
+          <w:lang w:val="en-US"/>
+        </w:rPr>
+        <w:t>UpdateDeveloperAccount:</w:t>
+      </w:r>
+    </w:p>
+    <w:p>
+      <w:pPr>
+        <w:rPr>
+          <w:lang w:val="en-US"/>
+        </w:rPr>
+      </w:pPr>
+      <w:r>
+        <w:rPr>
+          <w:lang w:val="en-US"/>
+        </w:rPr>
+        <w:t>Method to update the information of the developer account.</w:t>
+      </w:r>
+    </w:p>
+    <w:p>
+      <w:pPr>
+        <w:rPr>
+          <w:lang w:val="en-US"/>
+        </w:rPr>
+      </w:pPr>
+      <w:r>
+        <w:rPr>
+          <w:lang w:val="en-US"/>
+        </w:rPr>
+        <w:t xml:space="preserve">Parameters: </w:t>
+      </w:r>
+      <w:r>
+        <w:rPr>
+          <w:lang w:val="en-US"/>
+        </w:rPr>
+        <w:t>sessionid</w:t>
+      </w:r>
+      <w:r>
+        <w:rPr>
+          <w:lang w:val="en-US"/>
+        </w:rPr>
+        <w:t>, firstname, lastname, email, password (for authentication)</w:t>
+      </w:r>
+    </w:p>
+    <w:p>
+      <w:pPr>
+        <w:rPr>
+          <w:lang w:val="en-US"/>
+        </w:rPr>
+      </w:pPr>
+      <w:r>
         <w:rPr>
           <w:rStyle w:val="ilfuvd"/>
           <w:lang w:val="en-US"/>
         </w:rPr>
-      </w:pPr>
-      <w:r>
-        <w:rPr>
-          <w:lang w:val="en-US"/>
-        </w:rPr>
-        <w:t>Password is</w:t>
-      </w:r>
-      <w:r>
-        <w:rPr>
-          <w:lang w:val="en-US"/>
-        </w:rPr>
-        <w:t xml:space="preserve"> securely</w:t>
-      </w:r>
-      <w:r>
-        <w:rPr>
-          <w:lang w:val="en-US"/>
-        </w:rPr>
-        <w:t xml:space="preserve"> stored in the database</w:t>
-      </w:r>
-      <w:r>
-        <w:rPr>
-          <w:lang w:val="en-US"/>
-        </w:rPr>
-        <w:t xml:space="preserve"> using </w:t>
-      </w:r>
-      <w:r>
+        <w:t>Connection is secured using TLS.</w:t>
+      </w:r>
+    </w:p>
+    <w:p>
+      <w:pPr>
+        <w:rPr>
+          <w:lang w:val="en-US"/>
+        </w:rPr>
+      </w:pPr>
+    </w:p>
+    <w:p>
+      <w:pPr>
+        <w:rPr>
+          <w:b/>
+          <w:u w:val="single"/>
+          <w:lang w:val="en-US"/>
+        </w:rPr>
+      </w:pPr>
+      <w:r>
+        <w:rPr>
+          <w:b/>
+          <w:u w:val="single"/>
+          <w:lang w:val="en-US"/>
+        </w:rPr>
+        <w:t>ChangePassword:</w:t>
+      </w:r>
+    </w:p>
+    <w:p>
+      <w:pPr>
+        <w:rPr>
+          <w:lang w:val="en-US"/>
+        </w:rPr>
+      </w:pPr>
+      <w:r>
+        <w:rPr>
+          <w:lang w:val="en-US"/>
+        </w:rPr>
+        <w:t>Method to update the developer password.</w:t>
+      </w:r>
+    </w:p>
+    <w:p>
+      <w:pPr>
+        <w:rPr>
+          <w:lang w:val="en-US"/>
+        </w:rPr>
+      </w:pPr>
+      <w:r>
+        <w:rPr>
+          <w:lang w:val="en-US"/>
+        </w:rPr>
+        <w:t xml:space="preserve">Parameters: </w:t>
+      </w:r>
+      <w:r>
+        <w:rPr>
+          <w:lang w:val="en-US"/>
+        </w:rPr>
+        <w:t>sessionid</w:t>
+      </w:r>
+      <w:r>
+        <w:rPr>
+          <w:lang w:val="en-US"/>
+        </w:rPr>
+        <w:t>, oldpassword, newpassword</w:t>
+      </w:r>
+    </w:p>
+    <w:p>
+      <w:pPr>
         <w:rPr>
           <w:rStyle w:val="ilfuvd"/>
           <w:lang w:val="en-US"/>
         </w:rPr>
+      </w:pPr>
+      <w:r>
+        <w:rPr>
+          <w:lang w:val="en-US"/>
+        </w:rPr>
+        <w:t xml:space="preserve">Password is securely stored in the database using </w:t>
+      </w:r>
+      <w:r>
+        <w:rPr>
+          <w:rStyle w:val="ilfuvd"/>
+          <w:lang w:val="en-US"/>
+        </w:rPr>
         <w:t>PBKDF2</w:t>
       </w:r>
       <w:r>
@@ -1093,9 +1289,112 @@
     <w:p>
       <w:pPr>
         <w:rPr>
+          <w:lang w:val="en-US"/>
+        </w:rPr>
+      </w:pPr>
+      <w:r>
+        <w:rPr>
           <w:rStyle w:val="ilfuvd"/>
           <w:lang w:val="en-US"/>
         </w:rPr>
+        <w:t>Connection is secured using TLS.</w:t>
+      </w:r>
+    </w:p>
+    <w:p>
+      <w:pPr>
+        <w:rPr>
+          <w:lang w:val="en-US"/>
+        </w:rPr>
+      </w:pPr>
+    </w:p>
+    <w:p>
+      <w:pPr>
+        <w:rPr>
+          <w:b/>
+          <w:u w:val="single"/>
+          <w:lang w:val="en-US"/>
+        </w:rPr>
+      </w:pPr>
+      <w:r>
+        <w:rPr>
+          <w:b/>
+          <w:u w:val="single"/>
+          <w:lang w:val="en-US"/>
+        </w:rPr>
+        <w:t>List</w:t>
+      </w:r>
+      <w:r>
+        <w:rPr>
+          <w:b/>
+          <w:u w:val="single"/>
+          <w:lang w:val="en-US"/>
+        </w:rPr>
+        <w:t>Plugins</w:t>
+      </w:r>
+      <w:r>
+        <w:rPr>
+          <w:b/>
+          <w:u w:val="single"/>
+          <w:lang w:val="en-US"/>
+        </w:rPr>
+        <w:t>Developer:</w:t>
+      </w:r>
+    </w:p>
+    <w:p>
+      <w:pPr>
+        <w:rPr>
+          <w:lang w:val="en-US"/>
+        </w:rPr>
+      </w:pPr>
+      <w:r>
+        <w:rPr>
+          <w:lang w:val="en-US"/>
+        </w:rPr>
+        <w:t xml:space="preserve">Method to list all </w:t>
+      </w:r>
+      <w:r>
+        <w:rPr>
+          <w:lang w:val="en-US"/>
+        </w:rPr>
+        <w:t xml:space="preserve">plugins </w:t>
+      </w:r>
+      <w:r>
+        <w:rPr>
+          <w:lang w:val="en-US"/>
+        </w:rPr>
+        <w:t xml:space="preserve">and sources a </w:t>
+      </w:r>
+      <w:r>
+        <w:rPr>
+          <w:lang w:val="en-US"/>
+        </w:rPr>
+        <w:t>developer uploaded.</w:t>
+      </w:r>
+    </w:p>
+    <w:p>
+      <w:pPr>
+        <w:rPr>
+          <w:lang w:val="en-US"/>
+        </w:rPr>
+      </w:pPr>
+      <w:r>
+        <w:rPr>
+          <w:lang w:val="en-US"/>
+        </w:rPr>
+        <w:t xml:space="preserve">Parameters: </w:t>
+      </w:r>
+      <w:r>
+        <w:rPr>
+          <w:lang w:val="en-US"/>
+        </w:rPr>
+        <w:t>sessionid</w:t>
+      </w:r>
+    </w:p>
+    <w:p>
+      <w:pPr>
+        <w:rPr>
+          <w:lang w:val="en-US"/>
+        </w:rPr>
       </w:pPr>
       <w:r>
         <w:rPr>
@@ -1120,541 +1419,6 @@
           <w:lang w:val="en-US"/>
         </w:rPr>
       </w:pPr>
-      <w:proofErr w:type="spellStart"/>
-      <w:r>
-        <w:rPr>
-          <w:b/>
-          <w:u w:val="single"/>
-          <w:lang w:val="en-US"/>
-        </w:rPr>
-        <w:t>Create</w:t>
-      </w:r>
-      <w:r>
-        <w:rPr>
-          <w:b/>
-          <w:u w:val="single"/>
-          <w:lang w:val="en-US"/>
-        </w:rPr>
-        <w:t>Session</w:t>
-      </w:r>
-      <w:proofErr w:type="spellEnd"/>
-      <w:r>
-        <w:rPr>
-          <w:b/>
-          <w:u w:val="single"/>
-          <w:lang w:val="en-US"/>
-        </w:rPr>
-        <w:t>:</w:t>
-      </w:r>
-    </w:p>
-    <w:p>
-      <w:pPr>
-        <w:rPr>
-          <w:lang w:val="en-US"/>
-        </w:rPr>
-      </w:pPr>
-      <w:r>
-        <w:rPr>
-          <w:lang w:val="en-US"/>
-        </w:rPr>
-        <w:t xml:space="preserve">Creates a login session. </w:t>
-      </w:r>
-      <w:r>
-        <w:rPr>
-          <w:lang w:val="en-US"/>
-        </w:rPr>
-        <w:t>A s</w:t>
-      </w:r>
-      <w:r>
-        <w:rPr>
-          <w:lang w:val="en-US"/>
-        </w:rPr>
-        <w:t>ession has a timeout of 30</w:t>
-      </w:r>
-      <w:r>
-        <w:rPr>
-          <w:lang w:val="en-US"/>
-        </w:rPr>
-        <w:t xml:space="preserve"> </w:t>
-      </w:r>
-      <w:r>
-        <w:rPr>
-          <w:lang w:val="en-US"/>
-        </w:rPr>
-        <w:t>minutes.</w:t>
-      </w:r>
-      <w:r>
-        <w:rPr>
-          <w:lang w:val="en-US"/>
-        </w:rPr>
-        <w:t xml:space="preserve"> Session id is a random 16byte number generated by the server and returned to the client.</w:t>
-      </w:r>
-    </w:p>
-    <w:p>
-      <w:pPr>
-        <w:rPr>
-          <w:lang w:val="en-US"/>
-        </w:rPr>
-      </w:pPr>
-      <w:r>
-        <w:rPr>
-          <w:lang w:val="en-US"/>
-        </w:rPr>
-        <w:t>Parameters: username, password (for authentication)</w:t>
-      </w:r>
-    </w:p>
-    <w:p>
-      <w:pPr>
-        <w:rPr>
-          <w:lang w:val="en-US"/>
-        </w:rPr>
-      </w:pPr>
-    </w:p>
-    <w:p>
-      <w:pPr>
-        <w:rPr>
-          <w:b/>
-          <w:lang w:val="en-US"/>
-        </w:rPr>
-      </w:pPr>
-      <w:proofErr w:type="spellStart"/>
-      <w:r>
-        <w:rPr>
-          <w:b/>
-          <w:lang w:val="en-US"/>
-        </w:rPr>
-        <w:t>RefreshSession</w:t>
-      </w:r>
-      <w:proofErr w:type="spellEnd"/>
-      <w:r>
-        <w:rPr>
-          <w:b/>
-          <w:lang w:val="en-US"/>
-        </w:rPr>
-        <w:t>:</w:t>
-      </w:r>
-    </w:p>
-    <w:p>
-      <w:pPr>
-        <w:rPr>
-          <w:lang w:val="en-US"/>
-        </w:rPr>
-      </w:pPr>
-      <w:r>
-        <w:rPr>
-          <w:lang w:val="en-US"/>
-        </w:rPr>
-        <w:t>Used by the client to refresh the current session.</w:t>
-      </w:r>
-    </w:p>
-    <w:p>
-      <w:pPr>
-        <w:rPr>
-          <w:lang w:val="en-US"/>
-        </w:rPr>
-      </w:pPr>
-      <w:r>
-        <w:rPr>
-          <w:lang w:val="en-US"/>
-        </w:rPr>
-        <w:t xml:space="preserve">Parameters: </w:t>
-      </w:r>
-      <w:proofErr w:type="spellStart"/>
-      <w:r>
-        <w:rPr>
-          <w:lang w:val="en-US"/>
-        </w:rPr>
-        <w:t>sessionid</w:t>
-      </w:r>
-      <w:proofErr w:type="spellEnd"/>
-    </w:p>
-    <w:p>
-      <w:pPr>
-        <w:rPr>
-          <w:b/>
-          <w:lang w:val="en-US"/>
-        </w:rPr>
-      </w:pPr>
-    </w:p>
-    <w:p>
-      <w:pPr>
-        <w:rPr>
-          <w:b/>
-          <w:u w:val="single"/>
-          <w:lang w:val="en-US"/>
-        </w:rPr>
-      </w:pPr>
-      <w:proofErr w:type="spellStart"/>
-      <w:r>
-        <w:rPr>
-          <w:b/>
-          <w:u w:val="single"/>
-          <w:lang w:val="en-US"/>
-        </w:rPr>
-        <w:t>UpdateDeveloperAccount</w:t>
-      </w:r>
-      <w:proofErr w:type="spellEnd"/>
-      <w:r>
-        <w:rPr>
-          <w:b/>
-          <w:u w:val="single"/>
-          <w:lang w:val="en-US"/>
-        </w:rPr>
-        <w:t>:</w:t>
-      </w:r>
-    </w:p>
-    <w:p>
-      <w:pPr>
-        <w:rPr>
-          <w:lang w:val="en-US"/>
-        </w:rPr>
-      </w:pPr>
-      <w:r>
-        <w:rPr>
-          <w:lang w:val="en-US"/>
-        </w:rPr>
-        <w:t>Method to update the information of the developer account.</w:t>
-      </w:r>
-    </w:p>
-    <w:p>
-      <w:pPr>
-        <w:rPr>
-          <w:lang w:val="en-US"/>
-        </w:rPr>
-      </w:pPr>
-      <w:r>
-        <w:rPr>
-          <w:lang w:val="en-US"/>
-        </w:rPr>
-        <w:t xml:space="preserve">Parameters: </w:t>
-      </w:r>
-      <w:proofErr w:type="spellStart"/>
-      <w:r>
-        <w:rPr>
-          <w:lang w:val="en-US"/>
-        </w:rPr>
-        <w:t>sessionid</w:t>
-      </w:r>
-      <w:proofErr w:type="spellEnd"/>
-      <w:r>
-        <w:rPr>
-          <w:lang w:val="en-US"/>
-        </w:rPr>
-        <w:t xml:space="preserve">, </w:t>
-      </w:r>
-      <w:proofErr w:type="spellStart"/>
-      <w:r>
-        <w:rPr>
-          <w:lang w:val="en-US"/>
-        </w:rPr>
-        <w:t>firstname</w:t>
-      </w:r>
-      <w:proofErr w:type="spellEnd"/>
-      <w:r>
-        <w:rPr>
-          <w:lang w:val="en-US"/>
-        </w:rPr>
-        <w:t xml:space="preserve">, </w:t>
-      </w:r>
-      <w:proofErr w:type="spellStart"/>
-      <w:r>
-        <w:rPr>
-          <w:lang w:val="en-US"/>
-        </w:rPr>
-        <w:t>lastname</w:t>
-      </w:r>
-      <w:proofErr w:type="spellEnd"/>
-      <w:r>
-        <w:rPr>
-          <w:lang w:val="en-US"/>
-        </w:rPr>
-        <w:t>, email, password (for authentication)</w:t>
-      </w:r>
-    </w:p>
-    <w:p>
-      <w:pPr>
-        <w:rPr>
-          <w:lang w:val="en-US"/>
-        </w:rPr>
-      </w:pPr>
-      <w:r>
-        <w:rPr>
-          <w:rStyle w:val="ilfuvd"/>
-          <w:lang w:val="en-US"/>
-        </w:rPr>
-        <w:t>Connection is secured using TLS.</w:t>
-      </w:r>
-    </w:p>
-    <w:p>
-      <w:pPr>
-        <w:rPr>
-          <w:lang w:val="en-US"/>
-        </w:rPr>
-      </w:pPr>
-    </w:p>
-    <w:p>
-      <w:pPr>
-        <w:rPr>
-          <w:b/>
-          <w:u w:val="single"/>
-          <w:lang w:val="en-US"/>
-        </w:rPr>
-      </w:pPr>
-      <w:proofErr w:type="spellStart"/>
-      <w:r>
-        <w:rPr>
-          <w:b/>
-          <w:u w:val="single"/>
-          <w:lang w:val="en-US"/>
-        </w:rPr>
-        <w:t>ChangePassword</w:t>
-      </w:r>
-      <w:proofErr w:type="spellEnd"/>
-      <w:r>
-        <w:rPr>
-          <w:b/>
-          <w:u w:val="single"/>
-          <w:lang w:val="en-US"/>
-        </w:rPr>
-        <w:t>:</w:t>
-      </w:r>
-    </w:p>
-    <w:p>
-      <w:pPr>
-        <w:rPr>
-          <w:lang w:val="en-US"/>
-        </w:rPr>
-      </w:pPr>
-      <w:r>
-        <w:rPr>
-          <w:lang w:val="en-US"/>
-        </w:rPr>
-        <w:t>Method to update the developer password.</w:t>
-      </w:r>
-    </w:p>
-    <w:p>
-      <w:pPr>
-        <w:rPr>
-          <w:lang w:val="en-US"/>
-        </w:rPr>
-      </w:pPr>
-      <w:r>
-        <w:rPr>
-          <w:lang w:val="en-US"/>
-        </w:rPr>
-        <w:t xml:space="preserve">Parameters: </w:t>
-      </w:r>
-      <w:proofErr w:type="spellStart"/>
-      <w:r>
-        <w:rPr>
-          <w:lang w:val="en-US"/>
-        </w:rPr>
-        <w:t>sessionid</w:t>
-      </w:r>
-      <w:proofErr w:type="spellEnd"/>
-      <w:r>
-        <w:rPr>
-          <w:lang w:val="en-US"/>
-        </w:rPr>
-        <w:t xml:space="preserve">, </w:t>
-      </w:r>
-      <w:proofErr w:type="spellStart"/>
-      <w:r>
-        <w:rPr>
-          <w:lang w:val="en-US"/>
-        </w:rPr>
-        <w:t>oldpassword</w:t>
-      </w:r>
-      <w:proofErr w:type="spellEnd"/>
-      <w:r>
-        <w:rPr>
-          <w:lang w:val="en-US"/>
-        </w:rPr>
-        <w:t xml:space="preserve">, </w:t>
-      </w:r>
-      <w:proofErr w:type="spellStart"/>
-      <w:r>
-        <w:rPr>
-          <w:lang w:val="en-US"/>
-        </w:rPr>
-        <w:t>newpassword</w:t>
-      </w:r>
-      <w:proofErr w:type="spellEnd"/>
-    </w:p>
-    <w:p>
-      <w:pPr>
-        <w:rPr>
-          <w:rStyle w:val="ilfuvd"/>
-          <w:lang w:val="en-US"/>
-        </w:rPr>
-      </w:pPr>
-      <w:r>
-        <w:rPr>
-          <w:lang w:val="en-US"/>
-        </w:rPr>
-        <w:t xml:space="preserve">Password is securely stored in the database using </w:t>
-      </w:r>
-      <w:r>
-        <w:rPr>
-          <w:rStyle w:val="ilfuvd"/>
-          <w:lang w:val="en-US"/>
-        </w:rPr>
-        <w:t>PBKDF2</w:t>
-      </w:r>
-      <w:r>
-        <w:rPr>
-          <w:rStyle w:val="ilfuvd"/>
-          <w:lang w:val="en-US"/>
-        </w:rPr>
-        <w:t>.</w:t>
-      </w:r>
-    </w:p>
-    <w:p>
-      <w:pPr>
-        <w:rPr>
-          <w:lang w:val="en-US"/>
-        </w:rPr>
-      </w:pPr>
-      <w:r>
-        <w:rPr>
-          <w:rStyle w:val="ilfuvd"/>
-          <w:lang w:val="en-US"/>
-        </w:rPr>
-        <w:t>Connection is secured using TLS.</w:t>
-      </w:r>
-    </w:p>
-    <w:p>
-      <w:pPr>
-        <w:rPr>
-          <w:lang w:val="en-US"/>
-        </w:rPr>
-      </w:pPr>
-    </w:p>
-    <w:p>
-      <w:pPr>
-        <w:rPr>
-          <w:b/>
-          <w:u w:val="single"/>
-          <w:lang w:val="en-US"/>
-        </w:rPr>
-      </w:pPr>
-      <w:proofErr w:type="spellStart"/>
-      <w:r>
-        <w:rPr>
-          <w:b/>
-          <w:u w:val="single"/>
-          <w:lang w:val="en-US"/>
-        </w:rPr>
-        <w:t>List</w:t>
-      </w:r>
-      <w:r>
-        <w:rPr>
-          <w:b/>
-          <w:u w:val="single"/>
-          <w:lang w:val="en-US"/>
-        </w:rPr>
-        <w:t>Plugins</w:t>
-      </w:r>
-      <w:r>
-        <w:rPr>
-          <w:b/>
-          <w:u w:val="single"/>
-          <w:lang w:val="en-US"/>
-        </w:rPr>
-        <w:t>Developer</w:t>
-      </w:r>
-      <w:proofErr w:type="spellEnd"/>
-      <w:r>
-        <w:rPr>
-          <w:b/>
-          <w:u w:val="single"/>
-          <w:lang w:val="en-US"/>
-        </w:rPr>
-        <w:t>:</w:t>
-      </w:r>
-    </w:p>
-    <w:p>
-      <w:pPr>
-        <w:rPr>
-          <w:lang w:val="en-US"/>
-        </w:rPr>
-      </w:pPr>
-      <w:r>
-        <w:rPr>
-          <w:lang w:val="en-US"/>
-        </w:rPr>
-        <w:t xml:space="preserve">Method to list all </w:t>
-      </w:r>
-      <w:r>
-        <w:rPr>
-          <w:lang w:val="en-US"/>
-        </w:rPr>
-        <w:t xml:space="preserve">plugins </w:t>
-      </w:r>
-      <w:r>
-        <w:rPr>
-          <w:lang w:val="en-US"/>
-        </w:rPr>
-        <w:t xml:space="preserve">and sources a </w:t>
-      </w:r>
-      <w:r>
-        <w:rPr>
-          <w:lang w:val="en-US"/>
-        </w:rPr>
-        <w:t>developer uploaded.</w:t>
-      </w:r>
-    </w:p>
-    <w:p>
-      <w:pPr>
-        <w:rPr>
-          <w:lang w:val="en-US"/>
-        </w:rPr>
-      </w:pPr>
-      <w:r>
-        <w:rPr>
-          <w:lang w:val="en-US"/>
-        </w:rPr>
-        <w:t xml:space="preserve">Parameters: </w:t>
-      </w:r>
-      <w:proofErr w:type="spellStart"/>
-      <w:r>
-        <w:rPr>
-          <w:lang w:val="en-US"/>
-        </w:rPr>
-        <w:t>sessionid</w:t>
-      </w:r>
-      <w:proofErr w:type="spellEnd"/>
-    </w:p>
-    <w:p>
-      <w:pPr>
-        <w:rPr>
-          <w:lang w:val="en-US"/>
-        </w:rPr>
-      </w:pPr>
-      <w:r>
-        <w:rPr>
-          <w:rStyle w:val="ilfuvd"/>
-          <w:lang w:val="en-US"/>
-        </w:rPr>
-        <w:t>Connection is secured using TLS.</w:t>
-      </w:r>
-    </w:p>
-    <w:p>
-      <w:pPr>
-        <w:rPr>
-          <w:lang w:val="en-US"/>
-        </w:rPr>
-      </w:pPr>
-    </w:p>
-    <w:p>
-      <w:pPr>
-        <w:rPr>
-          <w:b/>
-          <w:u w:val="single"/>
-          <w:lang w:val="en-US"/>
-        </w:rPr>
-      </w:pPr>
-      <w:proofErr w:type="spellStart"/>
       <w:r>
         <w:rPr>
           <w:b/>
@@ -1672,7 +1436,6 @@
         </w:rPr>
         <w:t>Plugin</w:t>
       </w:r>
-      <w:proofErr w:type="spellEnd"/>
       <w:r>
         <w:rPr>
           <w:b/>
@@ -1725,149 +1488,34 @@
         </w:rPr>
         <w:t xml:space="preserve"> </w:t>
       </w:r>
-      <w:proofErr w:type="spellStart"/>
       <w:r>
         <w:rPr>
           <w:lang w:val="en-US"/>
         </w:rPr>
         <w:t>sessionid</w:t>
       </w:r>
-      <w:proofErr w:type="spellEnd"/>
-      <w:r>
-        <w:rPr>
-          <w:lang w:val="en-US"/>
-        </w:rPr>
-        <w:t xml:space="preserve">, </w:t>
-      </w:r>
-      <w:proofErr w:type="spellStart"/>
-      <w:r>
-        <w:rPr>
-          <w:lang w:val="en-US"/>
-        </w:rPr>
-        <w:t>pluginname</w:t>
-      </w:r>
-      <w:proofErr w:type="spellEnd"/>
-      <w:r>
-        <w:rPr>
-          <w:lang w:val="en-US"/>
-        </w:rPr>
-        <w:t xml:space="preserve">, </w:t>
-      </w:r>
-      <w:proofErr w:type="spellStart"/>
-      <w:r>
-        <w:rPr>
-          <w:lang w:val="en-US"/>
-        </w:rPr>
-        <w:t>pluginshortdescription</w:t>
-      </w:r>
-      <w:proofErr w:type="spellEnd"/>
-      <w:r>
-        <w:rPr>
-          <w:lang w:val="en-US"/>
-        </w:rPr>
-        <w:t xml:space="preserve">, </w:t>
-      </w:r>
-      <w:proofErr w:type="spellStart"/>
-      <w:r>
-        <w:rPr>
-          <w:lang w:val="en-US"/>
-        </w:rPr>
-        <w:t>pluginlongdescription</w:t>
-      </w:r>
-      <w:proofErr w:type="spellEnd"/>
-      <w:r>
-        <w:rPr>
-          <w:lang w:val="en-US"/>
-        </w:rPr>
-        <w:t xml:space="preserve">, </w:t>
-      </w:r>
-      <w:proofErr w:type="spellStart"/>
-      <w:r>
-        <w:rPr>
-          <w:lang w:val="en-US"/>
-        </w:rPr>
-        <w:t>authornames</w:t>
-      </w:r>
-      <w:proofErr w:type="spellEnd"/>
-      <w:r>
-        <w:rPr>
-          <w:lang w:val="en-US"/>
-        </w:rPr>
-        <w:t xml:space="preserve">, </w:t>
-      </w:r>
-      <w:proofErr w:type="spellStart"/>
-      <w:r>
-        <w:rPr>
-          <w:lang w:val="en-US"/>
-        </w:rPr>
-        <w:t>authoremails</w:t>
-      </w:r>
-      <w:proofErr w:type="spellEnd"/>
-      <w:r>
-        <w:rPr>
-          <w:lang w:val="en-US"/>
-        </w:rPr>
-        <w:t xml:space="preserve">, </w:t>
-      </w:r>
-      <w:proofErr w:type="spellStart"/>
-      <w:r>
-        <w:rPr>
-          <w:lang w:val="en-US"/>
-        </w:rPr>
-        <w:t>authorinstitutes</w:t>
-      </w:r>
-      <w:proofErr w:type="spellEnd"/>
-      <w:r>
-        <w:rPr>
-          <w:lang w:val="en-US"/>
-        </w:rPr>
-        <w:t xml:space="preserve">, </w:t>
-      </w:r>
-      <w:proofErr w:type="spellStart"/>
-      <w:r>
-        <w:rPr>
-          <w:lang w:val="en-US"/>
-        </w:rPr>
-        <w:t>pluginicon</w:t>
-      </w:r>
-      <w:proofErr w:type="spellEnd"/>
-      <w:r>
-        <w:rPr>
-          <w:lang w:val="en-US"/>
-        </w:rPr>
-        <w:t xml:space="preserve">, </w:t>
-      </w:r>
-      <w:proofErr w:type="spellStart"/>
-      <w:r>
-        <w:rPr>
-          <w:lang w:val="en-US"/>
-        </w:rPr>
-        <w:t>activeversion</w:t>
-      </w:r>
-      <w:proofErr w:type="spellEnd"/>
-      <w:r>
-        <w:rPr>
-          <w:lang w:val="en-US"/>
-        </w:rPr>
-        <w:t>, publish</w:t>
-      </w:r>
-    </w:p>
-    <w:p>
-      <w:pPr>
-        <w:rPr>
-          <w:lang w:val="en-US"/>
-        </w:rPr>
-      </w:pPr>
-    </w:p>
-    <w:p>
-      <w:pPr>
-        <w:rPr>
-          <w:b/>
-          <w:u w:val="single"/>
-          <w:lang w:val="en-US"/>
-        </w:rPr>
-      </w:pPr>
-      <w:proofErr w:type="spellStart"/>
+      <w:r>
+        <w:rPr>
+          <w:lang w:val="en-US"/>
+        </w:rPr>
+        <w:t>, pluginname, pluginshortdescription, pluginlongdescription, authornames, authoremails, authorinstitutes, pluginicon, activeversion, publish</w:t>
+      </w:r>
+    </w:p>
+    <w:p>
+      <w:pPr>
+        <w:rPr>
+          <w:lang w:val="en-US"/>
+        </w:rPr>
+      </w:pPr>
+    </w:p>
+    <w:p>
+      <w:pPr>
+        <w:rPr>
+          <w:b/>
+          <w:u w:val="single"/>
+          <w:lang w:val="en-US"/>
+        </w:rPr>
+      </w:pPr>
       <w:r>
         <w:rPr>
           <w:b/>
@@ -1876,7 +1524,6 @@
         </w:rPr>
         <w:t>UpdatePlugin</w:t>
       </w:r>
-      <w:proofErr w:type="spellEnd"/>
       <w:r>
         <w:rPr>
           <w:b/>
@@ -1911,230 +1558,233 @@
         </w:rPr>
         <w:t xml:space="preserve">Parameters: </w:t>
       </w:r>
-      <w:proofErr w:type="spellStart"/>
-      <w:r>
-        <w:rPr>
-          <w:lang w:val="en-US"/>
-        </w:rPr>
-        <w:t>sessionid</w:t>
-      </w:r>
-      <w:proofErr w:type="spellEnd"/>
-      <w:r>
-        <w:rPr>
-          <w:lang w:val="en-US"/>
-        </w:rPr>
-        <w:t xml:space="preserve">, </w:t>
-      </w:r>
-      <w:proofErr w:type="spellStart"/>
-      <w:r>
-        <w:rPr>
-          <w:lang w:val="en-US"/>
-        </w:rPr>
-        <w:t>pluginid</w:t>
-      </w:r>
-      <w:proofErr w:type="spellEnd"/>
-      <w:r>
-        <w:rPr>
-          <w:lang w:val="en-US"/>
-        </w:rPr>
-        <w:t xml:space="preserve">, </w:t>
-      </w:r>
-      <w:proofErr w:type="spellStart"/>
-      <w:r>
-        <w:rPr>
-          <w:lang w:val="en-US"/>
-        </w:rPr>
-        <w:t>pluginname</w:t>
-      </w:r>
-      <w:proofErr w:type="spellEnd"/>
-      <w:r>
-        <w:rPr>
-          <w:lang w:val="en-US"/>
-        </w:rPr>
-        <w:t xml:space="preserve">, </w:t>
-      </w:r>
-      <w:proofErr w:type="spellStart"/>
-      <w:r>
-        <w:rPr>
-          <w:lang w:val="en-US"/>
-        </w:rPr>
-        <w:t>pluginshortdescription</w:t>
-      </w:r>
-      <w:proofErr w:type="spellEnd"/>
-      <w:r>
-        <w:rPr>
-          <w:lang w:val="en-US"/>
-        </w:rPr>
-        <w:t xml:space="preserve">, </w:t>
-      </w:r>
-      <w:proofErr w:type="spellStart"/>
-      <w:r>
-        <w:rPr>
-          <w:lang w:val="en-US"/>
-        </w:rPr>
-        <w:t>pluginlongdescription</w:t>
-      </w:r>
-      <w:proofErr w:type="spellEnd"/>
-      <w:r>
-        <w:rPr>
-          <w:lang w:val="en-US"/>
-        </w:rPr>
-        <w:t xml:space="preserve">, </w:t>
-      </w:r>
-      <w:proofErr w:type="spellStart"/>
-      <w:r>
-        <w:rPr>
-          <w:lang w:val="en-US"/>
-        </w:rPr>
-        <w:t>authornames</w:t>
-      </w:r>
-      <w:proofErr w:type="spellEnd"/>
-      <w:r>
-        <w:rPr>
-          <w:lang w:val="en-US"/>
-        </w:rPr>
-        <w:t xml:space="preserve">, </w:t>
-      </w:r>
-      <w:proofErr w:type="spellStart"/>
-      <w:r>
-        <w:rPr>
-          <w:lang w:val="en-US"/>
-        </w:rPr>
-        <w:t>authoremails</w:t>
-      </w:r>
-      <w:proofErr w:type="spellEnd"/>
-      <w:r>
-        <w:rPr>
-          <w:lang w:val="en-US"/>
-        </w:rPr>
-        <w:t xml:space="preserve">, </w:t>
-      </w:r>
-      <w:proofErr w:type="spellStart"/>
-      <w:r>
-        <w:rPr>
-          <w:lang w:val="en-US"/>
-        </w:rPr>
-        <w:t>authorinstitutes</w:t>
-      </w:r>
-      <w:proofErr w:type="spellEnd"/>
-      <w:r>
-        <w:rPr>
-          <w:lang w:val="en-US"/>
-        </w:rPr>
-        <w:t xml:space="preserve">, </w:t>
-      </w:r>
-      <w:proofErr w:type="spellStart"/>
-      <w:r>
-        <w:rPr>
-          <w:lang w:val="en-US"/>
-        </w:rPr>
-        <w:t>pluginicon</w:t>
-      </w:r>
-      <w:proofErr w:type="spellEnd"/>
-      <w:r>
-        <w:rPr>
-          <w:lang w:val="en-US"/>
-        </w:rPr>
-        <w:t xml:space="preserve">, </w:t>
-      </w:r>
-      <w:proofErr w:type="spellStart"/>
-      <w:r>
-        <w:rPr>
-          <w:lang w:val="en-US"/>
-        </w:rPr>
-        <w:t>activeversion</w:t>
-      </w:r>
-      <w:proofErr w:type="spellEnd"/>
-      <w:r>
-        <w:rPr>
-          <w:lang w:val="en-US"/>
-        </w:rPr>
-        <w:t>, publish</w:t>
-      </w:r>
-    </w:p>
-    <w:p>
-      <w:pPr>
-        <w:rPr>
-          <w:lang w:val="en-US"/>
-        </w:rPr>
-      </w:pPr>
-    </w:p>
-    <w:p>
-      <w:pPr>
-        <w:rPr>
-          <w:b/>
-          <w:u w:val="single"/>
+      <w:r>
+        <w:rPr>
+          <w:lang w:val="en-US"/>
+        </w:rPr>
+        <w:t xml:space="preserve">sessionid, </w:t>
+      </w:r>
+      <w:r>
+        <w:rPr>
+          <w:lang w:val="en-US"/>
+        </w:rPr>
+        <w:t xml:space="preserve">pluginid, </w:t>
+      </w:r>
+      <w:r>
+        <w:rPr>
+          <w:lang w:val="en-US"/>
+        </w:rPr>
+        <w:t>pluginname, pluginshortdescription, pluginlongdescription, authornames, authoremails, authorinstitutes, pluginicon, activeversion, publish</w:t>
+      </w:r>
+    </w:p>
+    <w:p>
+      <w:pPr>
+        <w:rPr>
+          <w:lang w:val="en-US"/>
+        </w:rPr>
+      </w:pPr>
+    </w:p>
+    <w:p>
+      <w:pPr>
+        <w:rPr>
+          <w:b/>
+          <w:u w:val="single"/>
+          <w:lang w:val="en-US"/>
+        </w:rPr>
+      </w:pPr>
+      <w:r>
+        <w:rPr>
+          <w:b/>
+          <w:u w:val="single"/>
+          <w:lang w:val="en-US"/>
+        </w:rPr>
+        <w:t>DeletePlugin</w:t>
+      </w:r>
+      <w:r>
+        <w:rPr>
+          <w:b/>
+          <w:u w:val="single"/>
+          <w:lang w:val="en-US"/>
+        </w:rPr>
+        <w:t>:</w:t>
+      </w:r>
+    </w:p>
+    <w:p>
+      <w:pPr>
+        <w:rPr>
+          <w:lang w:val="en-US"/>
+        </w:rPr>
+      </w:pPr>
+      <w:r>
+        <w:rPr>
+          <w:lang w:val="en-US"/>
+        </w:rPr>
+        <w:t>Method to delete plugin from store.</w:t>
+      </w:r>
+    </w:p>
+    <w:p>
+      <w:pPr>
+        <w:rPr>
+          <w:lang w:val="en-US"/>
+        </w:rPr>
+      </w:pPr>
+      <w:r>
+        <w:rPr>
+          <w:lang w:val="en-US"/>
+        </w:rPr>
+        <w:t>Parameters: sessionid, pluginid</w:t>
+      </w:r>
+    </w:p>
+    <w:p>
+      <w:pPr>
+        <w:rPr>
+          <w:lang w:val="en-US"/>
+        </w:rPr>
+      </w:pPr>
+    </w:p>
+    <w:p>
+      <w:pPr>
+        <w:rPr>
+          <w:b/>
+          <w:u w:val="single"/>
+          <w:lang w:val="en-US"/>
+        </w:rPr>
+      </w:pPr>
+      <w:r>
+        <w:rPr>
+          <w:b/>
+          <w:u w:val="single"/>
+          <w:lang w:val="en-US"/>
+        </w:rPr>
+        <w:t>UploadSourceCode</w:t>
+      </w:r>
+      <w:r>
+        <w:rPr>
+          <w:b/>
+          <w:u w:val="single"/>
+          <w:lang w:val="en-US"/>
+        </w:rPr>
+        <w:t>:</w:t>
+      </w:r>
+    </w:p>
+    <w:p>
+      <w:pPr>
+        <w:rPr>
+          <w:lang w:val="en-US"/>
+        </w:rPr>
+      </w:pPr>
+    </w:p>
+    <w:p>
+      <w:pPr>
+        <w:rPr>
+          <w:b/>
+          <w:u w:val="single"/>
+          <w:lang w:val="en-US"/>
+        </w:rPr>
+      </w:pPr>
+      <w:r>
+        <w:rPr>
+          <w:b/>
+          <w:u w:val="single"/>
+          <w:lang w:val="en-US"/>
+        </w:rPr>
+        <w:t>UpdateSourceCode</w:t>
+      </w:r>
+      <w:r>
+        <w:rPr>
+          <w:b/>
+          <w:u w:val="single"/>
+          <w:lang w:val="en-US"/>
+        </w:rPr>
+        <w:t>:</w:t>
+      </w:r>
+    </w:p>
+    <w:p>
+      <w:pPr>
+        <w:rPr>
+          <w:lang w:val="en-US"/>
+        </w:rPr>
+      </w:pPr>
+    </w:p>
+    <w:p>
+      <w:pPr>
+        <w:rPr>
+          <w:b/>
+          <w:u w:val="single"/>
+          <w:lang w:val="en-US"/>
+        </w:rPr>
+      </w:pPr>
+      <w:r>
+        <w:rPr>
+          <w:b/>
+          <w:u w:val="single"/>
+          <w:lang w:val="en-US"/>
+        </w:rPr>
+        <w:t>DeleteSourceCode</w:t>
+      </w:r>
+      <w:r>
+        <w:rPr>
+          <w:b/>
+          <w:u w:val="single"/>
+          <w:lang w:val="en-US"/>
+        </w:rPr>
+        <w:t>:</w:t>
+      </w:r>
+    </w:p>
+    <w:p>
+      <w:pPr>
+        <w:rPr>
+          <w:lang w:val="en-US"/>
+        </w:rPr>
+      </w:pPr>
+    </w:p>
+    <w:p>
+      <w:pPr>
+        <w:rPr>
+          <w:b/>
+          <w:u w:val="single"/>
+          <w:lang w:val="en-US"/>
+        </w:rPr>
+      </w:pPr>
+      <w:r>
+        <w:rPr>
+          <w:b/>
+          <w:u w:val="single"/>
+          <w:lang w:val="en-US"/>
+        </w:rPr>
+        <w:t>ListSourceCode</w:t>
+      </w:r>
+      <w:r>
+        <w:rPr>
+          <w:b/>
+          <w:u w:val="single"/>
+          <w:lang w:val="en-US"/>
+        </w:rPr>
+        <w:t>:</w:t>
+      </w:r>
+    </w:p>
+    <w:p>
+      <w:pPr>
+        <w:rPr>
+          <w:lang w:val="en-US"/>
+        </w:rPr>
+      </w:pPr>
+    </w:p>
+    <w:p>
+      <w:pPr>
+        <w:rPr>
           <w:lang w:val="en-US"/>
         </w:rPr>
       </w:pPr>
       <w:bookmarkStart w:id="0" w:name="_GoBack"/>
       <w:bookmarkEnd w:id="0"/>
-      <w:proofErr w:type="spellStart"/>
-      <w:r>
-        <w:rPr>
-          <w:b/>
-          <w:u w:val="single"/>
-          <w:lang w:val="en-US"/>
-        </w:rPr>
-        <w:t>DeletePlugin</w:t>
-      </w:r>
-      <w:proofErr w:type="spellEnd"/>
-      <w:r>
-        <w:rPr>
-          <w:b/>
-          <w:u w:val="single"/>
-          <w:lang w:val="en-US"/>
-        </w:rPr>
-        <w:t>:</w:t>
-      </w:r>
-    </w:p>
-    <w:p>
-      <w:pPr>
-        <w:rPr>
-          <w:lang w:val="en-US"/>
-        </w:rPr>
-      </w:pPr>
-      <w:r>
-        <w:rPr>
-          <w:lang w:val="en-US"/>
-        </w:rPr>
-        <w:t>Method to delete plugin from store.</w:t>
-      </w:r>
-    </w:p>
-    <w:p>
-      <w:pPr>
-        <w:rPr>
-          <w:lang w:val="en-US"/>
-        </w:rPr>
-      </w:pPr>
-      <w:r>
-        <w:rPr>
-          <w:lang w:val="en-US"/>
-        </w:rPr>
-        <w:t xml:space="preserve">Parameters: </w:t>
-      </w:r>
-      <w:proofErr w:type="spellStart"/>
-      <w:r>
-        <w:rPr>
-          <w:lang w:val="en-US"/>
-        </w:rPr>
-        <w:t>sessionid</w:t>
-      </w:r>
-      <w:proofErr w:type="spellEnd"/>
-      <w:r>
-        <w:rPr>
-          <w:lang w:val="en-US"/>
-        </w:rPr>
-        <w:t xml:space="preserve">, </w:t>
-      </w:r>
-      <w:proofErr w:type="spellStart"/>
-      <w:r>
-        <w:rPr>
-          <w:lang w:val="en-US"/>
-        </w:rPr>
-        <w:t>pluginid</w:t>
-      </w:r>
-      <w:proofErr w:type="spellEnd"/>
+    </w:p>
+    <w:p>
+      <w:pPr>
+        <w:rPr>
+          <w:lang w:val="en-US"/>
+        </w:rPr>
+      </w:pPr>
     </w:p>
     <w:sectPr>
       <w:pgSz w:w="11906" w:h="16838"/>
@@ -3087,7 +2737,7 @@
 </file>
 
 <file path=customXml/itemProps1.xml><?xml version="1.0" encoding="utf-8"?>
-<ds:datastoreItem xmlns:ds="http://schemas.openxmlformats.org/officeDocument/2006/customXml" ds:itemID="{7CEEBD3C-0B80-44A8-84E7-FDB8E8FB0D87}">
+<ds:datastoreItem xmlns:ds="http://schemas.openxmlformats.org/officeDocument/2006/customXml" ds:itemID="{E96BE339-1194-4B98-AAD6-04592B6A9FE2}">
   <ds:schemaRefs>
     <ds:schemaRef ds:uri="http://schemas.openxmlformats.org/officeDocument/2006/bibliography"/>
   </ds:schemaRefs>

--- a/Documentation/ArchitectureAndDesign/CrypToolStore/CrypToolStoreServer - Whitepaper.docx
+++ b/Documentation/ArchitectureAndDesign/CrypToolStore/CrypToolStoreServer - Whitepaper.docx
@@ -790,22 +790,8 @@
         <w:rPr>
           <w:lang w:val="en-US"/>
         </w:rPr>
-        <w:t>Download</w:t>
-      </w:r>
-      <w:r>
-        <w:rPr>
-          <w:lang w:val="en-US"/>
-        </w:rPr>
-        <w:t>Plugin</w:t>
-      </w:r>
-    </w:p>
-    <w:p>
-      <w:pPr>
-        <w:pStyle w:val="ListParagraph"/>
-        <w:rPr>
-          <w:lang w:val="en-US"/>
-        </w:rPr>
-      </w:pPr>
+        <w:t>DownloadPluginIcon</w:t>
+      </w:r>
     </w:p>
     <w:p>
       <w:pPr>
@@ -822,13 +808,7 @@
         <w:rPr>
           <w:lang w:val="en-US"/>
         </w:rPr>
-        <w:t>ListResources</w:t>
-      </w:r>
-      <w:r>
-        <w:rPr>
-          <w:lang w:val="en-US"/>
-        </w:rPr>
-        <w:t>User</w:t>
+        <w:t>DownloadPluginDetails</w:t>
       </w:r>
     </w:p>
     <w:p>
@@ -846,12 +826,64 @@
         <w:rPr>
           <w:lang w:val="en-US"/>
         </w:rPr>
+        <w:t>DownloadPlugin</w:t>
+      </w:r>
+    </w:p>
+    <w:p>
+      <w:pPr>
+        <w:pStyle w:val="ListParagraph"/>
+        <w:rPr>
+          <w:lang w:val="en-US"/>
+        </w:rPr>
+      </w:pPr>
+    </w:p>
+    <w:p>
+      <w:pPr>
+        <w:pStyle w:val="ListParagraph"/>
+        <w:numPr>
+          <w:ilvl w:val="0"/>
+          <w:numId w:val="2"/>
+        </w:numPr>
+        <w:rPr>
+          <w:lang w:val="en-US"/>
+        </w:rPr>
+      </w:pPr>
+      <w:r>
+        <w:rPr>
+          <w:lang w:val="en-US"/>
+        </w:rPr>
+        <w:t>ListResources</w:t>
+      </w:r>
+      <w:r>
+        <w:rPr>
+          <w:lang w:val="en-US"/>
+        </w:rPr>
+        <w:t>User</w:t>
+      </w:r>
+    </w:p>
+    <w:p>
+      <w:pPr>
+        <w:pStyle w:val="ListParagraph"/>
+        <w:numPr>
+          <w:ilvl w:val="0"/>
+          <w:numId w:val="2"/>
+        </w:numPr>
+        <w:rPr>
+          <w:lang w:val="en-US"/>
+        </w:rPr>
+      </w:pPr>
+      <w:r>
+        <w:rPr>
+          <w:lang w:val="en-US"/>
+        </w:rPr>
         <w:t>DownloadResource</w:t>
       </w:r>
     </w:p>
     <w:p>
       <w:pPr>
         <w:rPr>
+          <w:b/>
+          <w:u w:val="single"/>
           <w:lang w:val="en-US"/>
         </w:rPr>
       </w:pPr>
@@ -861,30 +893,13 @@
         </w:rPr>
         <w:br w:type="page"/>
       </w:r>
-    </w:p>
-    <w:p>
-      <w:pPr>
-        <w:rPr>
-          <w:b/>
-          <w:u w:val="single"/>
-          <w:lang w:val="en-US"/>
-        </w:rPr>
-      </w:pPr>
-    </w:p>
-    <w:p>
-      <w:pPr>
-        <w:rPr>
-          <w:b/>
-          <w:u w:val="single"/>
-          <w:lang w:val="en-US"/>
-        </w:rPr>
-      </w:pPr>
-      <w:r>
-        <w:rPr>
-          <w:b/>
-          <w:u w:val="single"/>
-          <w:lang w:val="en-US"/>
-        </w:rPr>
+      <w:r>
+        <w:rPr>
+          <w:b/>
+          <w:u w:val="single"/>
+          <w:lang w:val="en-US"/>
+        </w:rPr>
+        <w:lastRenderedPageBreak/>
         <w:t>CreateNewDeveloperAccount:</w:t>
       </w:r>
     </w:p>
@@ -963,16 +978,390 @@
     <w:p>
       <w:pPr>
         <w:rPr>
+          <w:b/>
+          <w:u w:val="single"/>
+          <w:lang w:val="en-US"/>
+        </w:rPr>
+      </w:pPr>
+    </w:p>
+    <w:p>
+      <w:pPr>
+        <w:rPr>
+          <w:b/>
+          <w:u w:val="single"/>
+          <w:lang w:val="en-US"/>
+        </w:rPr>
+      </w:pPr>
+      <w:r>
+        <w:rPr>
+          <w:b/>
+          <w:u w:val="single"/>
+          <w:lang w:val="en-US"/>
+        </w:rPr>
+        <w:t>Create</w:t>
+      </w:r>
+      <w:r>
+        <w:rPr>
+          <w:b/>
+          <w:u w:val="single"/>
+          <w:lang w:val="en-US"/>
+        </w:rPr>
+        <w:t>Session</w:t>
+      </w:r>
+      <w:r>
+        <w:rPr>
+          <w:b/>
+          <w:u w:val="single"/>
+          <w:lang w:val="en-US"/>
+        </w:rPr>
+        <w:t>:</w:t>
+      </w:r>
+    </w:p>
+    <w:p>
+      <w:pPr>
+        <w:rPr>
+          <w:lang w:val="en-US"/>
+        </w:rPr>
+      </w:pPr>
+      <w:r>
+        <w:rPr>
+          <w:lang w:val="en-US"/>
+        </w:rPr>
+        <w:t xml:space="preserve">Creates a login session. </w:t>
+      </w:r>
+      <w:r>
+        <w:rPr>
+          <w:lang w:val="en-US"/>
+        </w:rPr>
+        <w:t>A s</w:t>
+      </w:r>
+      <w:r>
+        <w:rPr>
+          <w:lang w:val="en-US"/>
+        </w:rPr>
+        <w:t>ession has a timeout of 30</w:t>
+      </w:r>
+      <w:r>
+        <w:rPr>
+          <w:lang w:val="en-US"/>
+        </w:rPr>
+        <w:t xml:space="preserve"> </w:t>
+      </w:r>
+      <w:r>
+        <w:rPr>
+          <w:lang w:val="en-US"/>
+        </w:rPr>
+        <w:t>minutes.</w:t>
+      </w:r>
+      <w:r>
+        <w:rPr>
+          <w:lang w:val="en-US"/>
+        </w:rPr>
+        <w:t xml:space="preserve"> Session id is a random 16byte number generated by the server and returned to the client.</w:t>
+      </w:r>
+    </w:p>
+    <w:p>
+      <w:pPr>
+        <w:rPr>
+          <w:lang w:val="en-US"/>
+        </w:rPr>
+      </w:pPr>
+      <w:r>
+        <w:rPr>
+          <w:lang w:val="en-US"/>
+        </w:rPr>
+        <w:t>Parameters: username, password (for authentication)</w:t>
+      </w:r>
+    </w:p>
+    <w:p>
+      <w:pPr>
+        <w:rPr>
+          <w:lang w:val="en-US"/>
+        </w:rPr>
+      </w:pPr>
+    </w:p>
+    <w:p>
+      <w:pPr>
+        <w:rPr>
+          <w:b/>
+          <w:lang w:val="en-US"/>
+        </w:rPr>
+      </w:pPr>
+      <w:r>
+        <w:rPr>
+          <w:b/>
+          <w:lang w:val="en-US"/>
+        </w:rPr>
+        <w:t>RefreshSession:</w:t>
+      </w:r>
+    </w:p>
+    <w:p>
+      <w:pPr>
+        <w:rPr>
+          <w:lang w:val="en-US"/>
+        </w:rPr>
+      </w:pPr>
+      <w:r>
+        <w:rPr>
+          <w:lang w:val="en-US"/>
+        </w:rPr>
+        <w:t>Used by the client to refresh the current session.</w:t>
+      </w:r>
+    </w:p>
+    <w:p>
+      <w:pPr>
+        <w:rPr>
+          <w:lang w:val="en-US"/>
+        </w:rPr>
+      </w:pPr>
+      <w:r>
+        <w:rPr>
+          <w:lang w:val="en-US"/>
+        </w:rPr>
+        <w:t>Parameters: sessionid</w:t>
+      </w:r>
+    </w:p>
+    <w:p>
+      <w:pPr>
+        <w:rPr>
+          <w:b/>
+          <w:lang w:val="en-US"/>
+        </w:rPr>
+      </w:pPr>
+    </w:p>
+    <w:p>
+      <w:pPr>
+        <w:rPr>
+          <w:b/>
+          <w:u w:val="single"/>
+          <w:lang w:val="en-US"/>
+        </w:rPr>
+      </w:pPr>
+      <w:r>
+        <w:rPr>
+          <w:b/>
+          <w:u w:val="single"/>
+          <w:lang w:val="en-US"/>
+        </w:rPr>
+        <w:t>UpdateDeveloperAccount:</w:t>
+      </w:r>
+    </w:p>
+    <w:p>
+      <w:pPr>
+        <w:rPr>
+          <w:lang w:val="en-US"/>
+        </w:rPr>
+      </w:pPr>
+      <w:r>
+        <w:rPr>
+          <w:lang w:val="en-US"/>
+        </w:rPr>
+        <w:t>Method to update the information of the developer account.</w:t>
+      </w:r>
+    </w:p>
+    <w:p>
+      <w:pPr>
+        <w:rPr>
+          <w:lang w:val="en-US"/>
+        </w:rPr>
+      </w:pPr>
+      <w:r>
+        <w:rPr>
+          <w:lang w:val="en-US"/>
+        </w:rPr>
+        <w:t xml:space="preserve">Parameters: </w:t>
+      </w:r>
+      <w:r>
+        <w:rPr>
+          <w:lang w:val="en-US"/>
+        </w:rPr>
+        <w:t>sessionid</w:t>
+      </w:r>
+      <w:r>
+        <w:rPr>
+          <w:lang w:val="en-US"/>
+        </w:rPr>
+        <w:t>, firstname, lastname, email, password (for authentication)</w:t>
+      </w:r>
+    </w:p>
+    <w:p>
+      <w:pPr>
+        <w:rPr>
+          <w:lang w:val="en-US"/>
+        </w:rPr>
+      </w:pPr>
+    </w:p>
+    <w:p>
+      <w:pPr>
+        <w:rPr>
+          <w:b/>
+          <w:u w:val="single"/>
+          <w:lang w:val="en-US"/>
+        </w:rPr>
+      </w:pPr>
+      <w:r>
+        <w:rPr>
+          <w:b/>
+          <w:u w:val="single"/>
+          <w:lang w:val="en-US"/>
+        </w:rPr>
+        <w:t>ChangePassword:</w:t>
+      </w:r>
+    </w:p>
+    <w:p>
+      <w:pPr>
+        <w:rPr>
+          <w:lang w:val="en-US"/>
+        </w:rPr>
+      </w:pPr>
+      <w:r>
+        <w:rPr>
+          <w:lang w:val="en-US"/>
+        </w:rPr>
+        <w:t>Method to update the developer password.</w:t>
+      </w:r>
+    </w:p>
+    <w:p>
+      <w:pPr>
+        <w:rPr>
+          <w:lang w:val="en-US"/>
+        </w:rPr>
+      </w:pPr>
+      <w:r>
+        <w:rPr>
+          <w:lang w:val="en-US"/>
+        </w:rPr>
+        <w:t xml:space="preserve">Parameters: </w:t>
+      </w:r>
+      <w:r>
+        <w:rPr>
+          <w:lang w:val="en-US"/>
+        </w:rPr>
+        <w:t>sessionid</w:t>
+      </w:r>
+      <w:r>
+        <w:rPr>
+          <w:lang w:val="en-US"/>
+        </w:rPr>
+        <w:t>, oldpassword, newpassword</w:t>
+      </w:r>
+    </w:p>
+    <w:p>
+      <w:pPr>
+        <w:rPr>
           <w:rStyle w:val="ilfuvd"/>
           <w:lang w:val="en-US"/>
         </w:rPr>
       </w:pPr>
       <w:r>
         <w:rPr>
+          <w:lang w:val="en-US"/>
+        </w:rPr>
+        <w:t xml:space="preserve">Password is securely stored in the database using </w:t>
+      </w:r>
+      <w:r>
+        <w:rPr>
           <w:rStyle w:val="ilfuvd"/>
           <w:lang w:val="en-US"/>
         </w:rPr>
-        <w:t>Connection is secured using TLS.</w:t>
+        <w:t>PBKDF2</w:t>
+      </w:r>
+      <w:r>
+        <w:rPr>
+          <w:rStyle w:val="ilfuvd"/>
+          <w:lang w:val="en-US"/>
+        </w:rPr>
+        <w:t>.</w:t>
+      </w:r>
+    </w:p>
+    <w:p>
+      <w:pPr>
+        <w:rPr>
+          <w:lang w:val="en-US"/>
+        </w:rPr>
+      </w:pPr>
+    </w:p>
+    <w:p>
+      <w:pPr>
+        <w:rPr>
+          <w:b/>
+          <w:u w:val="single"/>
+          <w:lang w:val="en-US"/>
+        </w:rPr>
+      </w:pPr>
+      <w:r>
+        <w:rPr>
+          <w:b/>
+          <w:u w:val="single"/>
+          <w:lang w:val="en-US"/>
+        </w:rPr>
+        <w:t>List</w:t>
+      </w:r>
+      <w:r>
+        <w:rPr>
+          <w:b/>
+          <w:u w:val="single"/>
+          <w:lang w:val="en-US"/>
+        </w:rPr>
+        <w:t>Plugins</w:t>
+      </w:r>
+      <w:r>
+        <w:rPr>
+          <w:b/>
+          <w:u w:val="single"/>
+          <w:lang w:val="en-US"/>
+        </w:rPr>
+        <w:t>Developer:</w:t>
+      </w:r>
+    </w:p>
+    <w:p>
+      <w:pPr>
+        <w:rPr>
+          <w:lang w:val="en-US"/>
+        </w:rPr>
+      </w:pPr>
+      <w:r>
+        <w:rPr>
+          <w:lang w:val="en-US"/>
+        </w:rPr>
+        <w:t xml:space="preserve">Method to list all </w:t>
+      </w:r>
+      <w:r>
+        <w:rPr>
+          <w:lang w:val="en-US"/>
+        </w:rPr>
+        <w:t xml:space="preserve">plugins </w:t>
+      </w:r>
+      <w:r>
+        <w:rPr>
+          <w:lang w:val="en-US"/>
+        </w:rPr>
+        <w:t xml:space="preserve">and sources a </w:t>
+      </w:r>
+      <w:r>
+        <w:rPr>
+          <w:lang w:val="en-US"/>
+        </w:rPr>
+        <w:t>developer uploaded.</w:t>
+      </w:r>
+    </w:p>
+    <w:p>
+      <w:pPr>
+        <w:rPr>
+          <w:lang w:val="en-US"/>
+        </w:rPr>
+      </w:pPr>
+      <w:r>
+        <w:rPr>
+          <w:lang w:val="en-US"/>
+        </w:rPr>
+        <w:t xml:space="preserve">Parameters: </w:t>
+      </w:r>
+      <w:r>
+        <w:rPr>
+          <w:lang w:val="en-US"/>
+        </w:rPr>
+        <w:t>sessionid</w:t>
       </w:r>
     </w:p>
     <w:p>
@@ -1004,7 +1393,7 @@
           <w:u w:val="single"/>
           <w:lang w:val="en-US"/>
         </w:rPr>
-        <w:t>Session</w:t>
+        <w:t>Plugin</w:t>
       </w:r>
       <w:r>
         <w:rPr>
@@ -1025,19 +1414,32 @@
         <w:rPr>
           <w:lang w:val="en-US"/>
         </w:rPr>
-        <w:t xml:space="preserve">Creates a login session. </w:t>
-      </w:r>
-      <w:r>
-        <w:rPr>
-          <w:lang w:val="en-US"/>
-        </w:rPr>
-        <w:t>A s</w:t>
-      </w:r>
-      <w:r>
-        <w:rPr>
-          <w:lang w:val="en-US"/>
-        </w:rPr>
-        <w:t>ession has a timeout of 30</w:t>
+        <w:t xml:space="preserve">Method to create a new </w:t>
+      </w:r>
+      <w:r>
+        <w:rPr>
+          <w:lang w:val="en-US"/>
+        </w:rPr>
+        <w:t>plugin</w:t>
+      </w:r>
+      <w:r>
+        <w:rPr>
+          <w:lang w:val="en-US"/>
+        </w:rPr>
+        <w:t xml:space="preserve"> in the store.</w:t>
+      </w:r>
+    </w:p>
+    <w:p>
+      <w:pPr>
+        <w:rPr>
+          <w:lang w:val="en-US"/>
+        </w:rPr>
+      </w:pPr>
+      <w:r>
+        <w:rPr>
+          <w:lang w:val="en-US"/>
+        </w:rPr>
+        <w:t>Parameters:</w:t>
       </w:r>
       <w:r>
         <w:rPr>
@@ -1049,112 +1451,59 @@
         <w:rPr>
           <w:lang w:val="en-US"/>
         </w:rPr>
-        <w:t>minutes.</w:t>
-      </w:r>
-      <w:r>
-        <w:rPr>
-          <w:lang w:val="en-US"/>
-        </w:rPr>
-        <w:t xml:space="preserve"> Session id is a random 16byte number generated by the server and returned to the client.</w:t>
-      </w:r>
-    </w:p>
-    <w:p>
-      <w:pPr>
-        <w:rPr>
-          <w:lang w:val="en-US"/>
-        </w:rPr>
-      </w:pPr>
-      <w:r>
-        <w:rPr>
-          <w:lang w:val="en-US"/>
-        </w:rPr>
-        <w:t>Parameters: username, password (for authentication)</w:t>
-      </w:r>
-    </w:p>
-    <w:p>
-      <w:pPr>
-        <w:rPr>
-          <w:lang w:val="en-US"/>
-        </w:rPr>
-      </w:pPr>
-    </w:p>
-    <w:p>
-      <w:pPr>
-        <w:rPr>
-          <w:b/>
-          <w:lang w:val="en-US"/>
-        </w:rPr>
-      </w:pPr>
-      <w:r>
-        <w:rPr>
-          <w:b/>
-          <w:lang w:val="en-US"/>
-        </w:rPr>
-        <w:t>RefreshSession:</w:t>
-      </w:r>
-    </w:p>
-    <w:p>
-      <w:pPr>
-        <w:rPr>
-          <w:lang w:val="en-US"/>
-        </w:rPr>
-      </w:pPr>
-      <w:r>
-        <w:rPr>
-          <w:lang w:val="en-US"/>
-        </w:rPr>
-        <w:t>Used by the client to refresh the current session.</w:t>
-      </w:r>
-    </w:p>
-    <w:p>
-      <w:pPr>
-        <w:rPr>
-          <w:lang w:val="en-US"/>
-        </w:rPr>
-      </w:pPr>
-      <w:r>
-        <w:rPr>
-          <w:lang w:val="en-US"/>
-        </w:rPr>
-        <w:t>Parameters: sessionid</w:t>
-      </w:r>
-    </w:p>
-    <w:p>
-      <w:pPr>
-        <w:rPr>
-          <w:b/>
-          <w:lang w:val="en-US"/>
-        </w:rPr>
-      </w:pPr>
-    </w:p>
-    <w:p>
-      <w:pPr>
-        <w:rPr>
-          <w:b/>
-          <w:u w:val="single"/>
-          <w:lang w:val="en-US"/>
-        </w:rPr>
-      </w:pPr>
-      <w:r>
-        <w:rPr>
-          <w:b/>
-          <w:u w:val="single"/>
-          <w:lang w:val="en-US"/>
-        </w:rPr>
-        <w:t>UpdateDeveloperAccount:</w:t>
-      </w:r>
-    </w:p>
-    <w:p>
-      <w:pPr>
-        <w:rPr>
-          <w:lang w:val="en-US"/>
-        </w:rPr>
-      </w:pPr>
-      <w:r>
-        <w:rPr>
-          <w:lang w:val="en-US"/>
-        </w:rPr>
-        <w:t>Method to update the information of the developer account.</w:t>
+        <w:t>sessionid</w:t>
+      </w:r>
+      <w:r>
+        <w:rPr>
+          <w:lang w:val="en-US"/>
+        </w:rPr>
+        <w:t>, pluginname, pluginshortdescription, pluginlongdescription, authornames, authoremails, authorinstitutes, pluginicon, activeversion, publish</w:t>
+      </w:r>
+    </w:p>
+    <w:p>
+      <w:pPr>
+        <w:rPr>
+          <w:lang w:val="en-US"/>
+        </w:rPr>
+      </w:pPr>
+    </w:p>
+    <w:p>
+      <w:pPr>
+        <w:rPr>
+          <w:b/>
+          <w:u w:val="single"/>
+          <w:lang w:val="en-US"/>
+        </w:rPr>
+      </w:pPr>
+      <w:r>
+        <w:rPr>
+          <w:b/>
+          <w:u w:val="single"/>
+          <w:lang w:val="en-US"/>
+        </w:rPr>
+        <w:lastRenderedPageBreak/>
+        <w:t>UpdatePlugin</w:t>
+      </w:r>
+      <w:r>
+        <w:rPr>
+          <w:b/>
+          <w:u w:val="single"/>
+          <w:lang w:val="en-US"/>
+        </w:rPr>
+        <w:t>:</w:t>
+      </w:r>
+    </w:p>
+    <w:p>
+      <w:pPr>
+        <w:rPr>
+          <w:lang w:val="en-US"/>
+        </w:rPr>
+      </w:pPr>
+      <w:r>
+        <w:rPr>
+          <w:lang w:val="en-US"/>
+        </w:rPr>
+        <w:t>Method to update data of a plugin in the store.</w:t>
       </w:r>
     </w:p>
     <w:p>
@@ -1173,64 +1522,839 @@
         <w:rPr>
           <w:lang w:val="en-US"/>
         </w:rPr>
-        <w:t>sessionid</w:t>
-      </w:r>
-      <w:r>
-        <w:rPr>
-          <w:lang w:val="en-US"/>
-        </w:rPr>
-        <w:t>, firstname, lastname, email, password (for authentication)</w:t>
-      </w:r>
-    </w:p>
-    <w:p>
-      <w:pPr>
-        <w:rPr>
-          <w:lang w:val="en-US"/>
-        </w:rPr>
-      </w:pPr>
-      <w:r>
-        <w:rPr>
-          <w:rStyle w:val="ilfuvd"/>
-          <w:lang w:val="en-US"/>
-        </w:rPr>
-        <w:t>Connection is secured using TLS.</w:t>
-      </w:r>
-    </w:p>
-    <w:p>
-      <w:pPr>
-        <w:rPr>
-          <w:lang w:val="en-US"/>
-        </w:rPr>
-      </w:pPr>
-    </w:p>
-    <w:p>
-      <w:pPr>
-        <w:rPr>
-          <w:b/>
-          <w:u w:val="single"/>
-          <w:lang w:val="en-US"/>
-        </w:rPr>
-      </w:pPr>
-      <w:r>
-        <w:rPr>
-          <w:b/>
-          <w:u w:val="single"/>
-          <w:lang w:val="en-US"/>
-        </w:rPr>
-        <w:t>ChangePassword:</w:t>
-      </w:r>
-    </w:p>
-    <w:p>
-      <w:pPr>
-        <w:rPr>
-          <w:lang w:val="en-US"/>
-        </w:rPr>
-      </w:pPr>
-      <w:r>
-        <w:rPr>
-          <w:lang w:val="en-US"/>
-        </w:rPr>
-        <w:t>Method to update the developer password.</w:t>
+        <w:t xml:space="preserve">sessionid, </w:t>
+      </w:r>
+      <w:r>
+        <w:rPr>
+          <w:lang w:val="en-US"/>
+        </w:rPr>
+        <w:t xml:space="preserve">pluginid, </w:t>
+      </w:r>
+      <w:r>
+        <w:rPr>
+          <w:lang w:val="en-US"/>
+        </w:rPr>
+        <w:t>pluginname, pluginshortdescription, pluginlongdescription, authornames, authoremails, authorinstitutes, pluginicon, activeversion, publish</w:t>
+      </w:r>
+    </w:p>
+    <w:p>
+      <w:pPr>
+        <w:rPr>
+          <w:lang w:val="en-US"/>
+        </w:rPr>
+      </w:pPr>
+    </w:p>
+    <w:p>
+      <w:pPr>
+        <w:rPr>
+          <w:b/>
+          <w:u w:val="single"/>
+          <w:lang w:val="en-US"/>
+        </w:rPr>
+      </w:pPr>
+      <w:r>
+        <w:rPr>
+          <w:b/>
+          <w:u w:val="single"/>
+          <w:lang w:val="en-US"/>
+        </w:rPr>
+        <w:t>DeletePlugin</w:t>
+      </w:r>
+      <w:r>
+        <w:rPr>
+          <w:b/>
+          <w:u w:val="single"/>
+          <w:lang w:val="en-US"/>
+        </w:rPr>
+        <w:t>:</w:t>
+      </w:r>
+    </w:p>
+    <w:p>
+      <w:pPr>
+        <w:rPr>
+          <w:lang w:val="en-US"/>
+        </w:rPr>
+      </w:pPr>
+      <w:r>
+        <w:rPr>
+          <w:lang w:val="en-US"/>
+        </w:rPr>
+        <w:t>Method to delete plugin from store.</w:t>
+      </w:r>
+    </w:p>
+    <w:p>
+      <w:pPr>
+        <w:rPr>
+          <w:lang w:val="en-US"/>
+        </w:rPr>
+      </w:pPr>
+      <w:r>
+        <w:rPr>
+          <w:lang w:val="en-US"/>
+        </w:rPr>
+        <w:t>Parameters: sessionid, pluginid</w:t>
+      </w:r>
+    </w:p>
+    <w:p>
+      <w:pPr>
+        <w:rPr>
+          <w:lang w:val="en-US"/>
+        </w:rPr>
+      </w:pPr>
+    </w:p>
+    <w:p>
+      <w:pPr>
+        <w:rPr>
+          <w:b/>
+          <w:u w:val="single"/>
+          <w:lang w:val="en-US"/>
+        </w:rPr>
+      </w:pPr>
+      <w:r>
+        <w:rPr>
+          <w:b/>
+          <w:u w:val="single"/>
+          <w:lang w:val="en-US"/>
+        </w:rPr>
+        <w:t>UploadSourceCode</w:t>
+      </w:r>
+      <w:r>
+        <w:rPr>
+          <w:b/>
+          <w:u w:val="single"/>
+          <w:lang w:val="en-US"/>
+        </w:rPr>
+        <w:t>:</w:t>
+      </w:r>
+    </w:p>
+    <w:p>
+      <w:pPr>
+        <w:rPr>
+          <w:lang w:val="en-US"/>
+        </w:rPr>
+      </w:pPr>
+      <w:r>
+        <w:rPr>
+          <w:lang w:val="en-US"/>
+        </w:rPr>
+        <w:t>Method to upload source code as zip file to store.</w:t>
+      </w:r>
+    </w:p>
+    <w:p>
+      <w:pPr>
+        <w:rPr>
+          <w:lang w:val="en-US"/>
+        </w:rPr>
+      </w:pPr>
+      <w:r>
+        <w:rPr>
+          <w:lang w:val="en-US"/>
+        </w:rPr>
+        <w:t>Parameters: sessioniod, pluginid, zipfile</w:t>
+      </w:r>
+    </w:p>
+    <w:p>
+      <w:pPr>
+        <w:rPr>
+          <w:lang w:val="en-US"/>
+        </w:rPr>
+      </w:pPr>
+    </w:p>
+    <w:p>
+      <w:pPr>
+        <w:rPr>
+          <w:b/>
+          <w:u w:val="single"/>
+          <w:lang w:val="en-US"/>
+        </w:rPr>
+      </w:pPr>
+      <w:r>
+        <w:rPr>
+          <w:b/>
+          <w:u w:val="single"/>
+          <w:lang w:val="en-US"/>
+        </w:rPr>
+        <w:t>UpdateSourceCode</w:t>
+      </w:r>
+      <w:r>
+        <w:rPr>
+          <w:b/>
+          <w:u w:val="single"/>
+          <w:lang w:val="en-US"/>
+        </w:rPr>
+        <w:t>:</w:t>
+      </w:r>
+    </w:p>
+    <w:p>
+      <w:pPr>
+        <w:rPr>
+          <w:lang w:val="en-US"/>
+        </w:rPr>
+      </w:pPr>
+      <w:r>
+        <w:rPr>
+          <w:lang w:val="en-US"/>
+        </w:rPr>
+        <w:t>Method to update source code.</w:t>
+      </w:r>
+    </w:p>
+    <w:p>
+      <w:pPr>
+        <w:rPr>
+          <w:lang w:val="en-US"/>
+        </w:rPr>
+      </w:pPr>
+      <w:r>
+        <w:rPr>
+          <w:lang w:val="en-US"/>
+        </w:rPr>
+        <w:t xml:space="preserve">Parameters: sessioniod, pluginid, </w:t>
+      </w:r>
+      <w:r>
+        <w:rPr>
+          <w:lang w:val="en-US"/>
+        </w:rPr>
+        <w:t xml:space="preserve">pluginversion, </w:t>
+      </w:r>
+      <w:r>
+        <w:rPr>
+          <w:lang w:val="en-US"/>
+        </w:rPr>
+        <w:t>zipfile</w:t>
+      </w:r>
+    </w:p>
+    <w:p>
+      <w:pPr>
+        <w:rPr>
+          <w:lang w:val="en-US"/>
+        </w:rPr>
+      </w:pPr>
+    </w:p>
+    <w:p>
+      <w:pPr>
+        <w:rPr>
+          <w:b/>
+          <w:u w:val="single"/>
+          <w:lang w:val="en-US"/>
+        </w:rPr>
+      </w:pPr>
+      <w:r>
+        <w:rPr>
+          <w:b/>
+          <w:u w:val="single"/>
+          <w:lang w:val="en-US"/>
+        </w:rPr>
+        <w:t>DeleteSourceCode</w:t>
+      </w:r>
+      <w:r>
+        <w:rPr>
+          <w:b/>
+          <w:u w:val="single"/>
+          <w:lang w:val="en-US"/>
+        </w:rPr>
+        <w:t>:</w:t>
+      </w:r>
+    </w:p>
+    <w:p>
+      <w:pPr>
+        <w:rPr>
+          <w:lang w:val="en-US"/>
+        </w:rPr>
+      </w:pPr>
+      <w:r>
+        <w:rPr>
+          <w:lang w:val="en-US"/>
+        </w:rPr>
+        <w:t xml:space="preserve">Method to </w:t>
+      </w:r>
+      <w:r>
+        <w:rPr>
+          <w:lang w:val="en-US"/>
+        </w:rPr>
+        <w:t>delete source code from store.</w:t>
+      </w:r>
+    </w:p>
+    <w:p>
+      <w:pPr>
+        <w:rPr>
+          <w:lang w:val="en-US"/>
+        </w:rPr>
+      </w:pPr>
+      <w:r>
+        <w:rPr>
+          <w:lang w:val="en-US"/>
+        </w:rPr>
+        <w:t>Pa</w:t>
+      </w:r>
+      <w:r>
+        <w:rPr>
+          <w:lang w:val="en-US"/>
+        </w:rPr>
+        <w:t>rameters: sessioni</w:t>
+      </w:r>
+      <w:r>
+        <w:rPr>
+          <w:lang w:val="en-US"/>
+        </w:rPr>
+        <w:t xml:space="preserve">d, pluginid, </w:t>
+      </w:r>
+      <w:r>
+        <w:rPr>
+          <w:lang w:val="en-US"/>
+        </w:rPr>
+        <w:t>pluginversion</w:t>
+      </w:r>
+    </w:p>
+    <w:p>
+      <w:pPr>
+        <w:rPr>
+          <w:lang w:val="en-US"/>
+        </w:rPr>
+      </w:pPr>
+    </w:p>
+    <w:p>
+      <w:pPr>
+        <w:rPr>
+          <w:b/>
+          <w:u w:val="single"/>
+          <w:lang w:val="en-US"/>
+        </w:rPr>
+      </w:pPr>
+      <w:r>
+        <w:rPr>
+          <w:b/>
+          <w:u w:val="single"/>
+          <w:lang w:val="en-US"/>
+        </w:rPr>
+        <w:t>ListSourceCode</w:t>
+      </w:r>
+      <w:r>
+        <w:rPr>
+          <w:b/>
+          <w:u w:val="single"/>
+          <w:lang w:val="en-US"/>
+        </w:rPr>
+        <w:t>:</w:t>
+      </w:r>
+    </w:p>
+    <w:p>
+      <w:pPr>
+        <w:rPr>
+          <w:lang w:val="en-US"/>
+        </w:rPr>
+      </w:pPr>
+      <w:r>
+        <w:rPr>
+          <w:lang w:val="en-US"/>
+        </w:rPr>
+        <w:t>Method to list source code of a plugin.</w:t>
+      </w:r>
+    </w:p>
+    <w:p>
+      <w:pPr>
+        <w:rPr>
+          <w:lang w:val="en-US"/>
+        </w:rPr>
+      </w:pPr>
+      <w:r>
+        <w:rPr>
+          <w:lang w:val="en-US"/>
+        </w:rPr>
+        <w:t>Parameters: sessionid, pluginid</w:t>
+      </w:r>
+    </w:p>
+    <w:p>
+      <w:pPr>
+        <w:rPr>
+          <w:b/>
+          <w:u w:val="single"/>
+          <w:lang w:val="en-US"/>
+        </w:rPr>
+      </w:pPr>
+    </w:p>
+    <w:p>
+      <w:pPr>
+        <w:rPr>
+          <w:b/>
+          <w:u w:val="single"/>
+          <w:lang w:val="en-US"/>
+        </w:rPr>
+      </w:pPr>
+      <w:r>
+        <w:rPr>
+          <w:b/>
+          <w:u w:val="single"/>
+          <w:lang w:val="en-US"/>
+        </w:rPr>
+        <w:t>ListPluginUser</w:t>
+      </w:r>
+      <w:r>
+        <w:rPr>
+          <w:b/>
+          <w:u w:val="single"/>
+          <w:lang w:val="en-US"/>
+        </w:rPr>
+        <w:t>:</w:t>
+      </w:r>
+    </w:p>
+    <w:p>
+      <w:pPr>
+        <w:rPr>
+          <w:lang w:val="en-US"/>
+        </w:rPr>
+      </w:pPr>
+      <w:r>
+        <w:rPr>
+          <w:lang w:val="en-US"/>
+        </w:rPr>
+        <w:t>Method to list all plugins of the store.</w:t>
+      </w:r>
+    </w:p>
+    <w:p>
+      <w:pPr>
+        <w:rPr>
+          <w:lang w:val="en-US"/>
+        </w:rPr>
+      </w:pPr>
+      <w:r>
+        <w:rPr>
+          <w:lang w:val="en-US"/>
+        </w:rPr>
+        <w:t>Public method, no authentication</w:t>
+      </w:r>
+      <w:r>
+        <w:rPr>
+          <w:lang w:val="en-US"/>
+        </w:rPr>
+        <w:t>.</w:t>
+      </w:r>
+      <w:r>
+        <w:rPr>
+          <w:lang w:val="en-US"/>
+        </w:rPr>
+        <w:t xml:space="preserve"> </w:t>
+      </w:r>
+    </w:p>
+    <w:p>
+      <w:pPr>
+        <w:rPr>
+          <w:lang w:val="en-US"/>
+        </w:rPr>
+      </w:pPr>
+      <w:r>
+        <w:rPr>
+          <w:lang w:val="en-US"/>
+        </w:rPr>
+        <w:t>N</w:t>
+      </w:r>
+      <w:r>
+        <w:rPr>
+          <w:lang w:val="en-US"/>
+        </w:rPr>
+        <w:t xml:space="preserve">o </w:t>
+      </w:r>
+      <w:r>
+        <w:rPr>
+          <w:lang w:val="en-US"/>
+        </w:rPr>
+        <w:t>parameters</w:t>
+      </w:r>
+      <w:r>
+        <w:rPr>
+          <w:lang w:val="en-US"/>
+        </w:rPr>
+        <w:t>.</w:t>
+      </w:r>
+    </w:p>
+    <w:p>
+      <w:pPr>
+        <w:rPr>
+          <w:lang w:val="en-US"/>
+        </w:rPr>
+      </w:pPr>
+    </w:p>
+    <w:p>
+      <w:pPr>
+        <w:rPr>
+          <w:b/>
+          <w:u w:val="single"/>
+          <w:lang w:val="en-US"/>
+        </w:rPr>
+      </w:pPr>
+      <w:r>
+        <w:rPr>
+          <w:b/>
+          <w:u w:val="single"/>
+          <w:lang w:val="en-US"/>
+        </w:rPr>
+        <w:t>DownloadPluginIcon</w:t>
+      </w:r>
+      <w:r>
+        <w:rPr>
+          <w:b/>
+          <w:u w:val="single"/>
+          <w:lang w:val="en-US"/>
+        </w:rPr>
+        <w:t>:</w:t>
+      </w:r>
+    </w:p>
+    <w:p>
+      <w:pPr>
+        <w:rPr>
+          <w:lang w:val="en-US"/>
+        </w:rPr>
+      </w:pPr>
+      <w:r>
+        <w:rPr>
+          <w:lang w:val="en-US"/>
+        </w:rPr>
+        <w:t>Downloads an icon of a specific plugin.</w:t>
+      </w:r>
+    </w:p>
+    <w:p>
+      <w:pPr>
+        <w:rPr>
+          <w:lang w:val="en-US"/>
+        </w:rPr>
+      </w:pPr>
+      <w:r>
+        <w:rPr>
+          <w:lang w:val="en-US"/>
+        </w:rPr>
+        <w:lastRenderedPageBreak/>
+        <w:t xml:space="preserve">Public method, no authentication. </w:t>
+      </w:r>
+    </w:p>
+    <w:p>
+      <w:pPr>
+        <w:rPr>
+          <w:lang w:val="en-US"/>
+        </w:rPr>
+      </w:pPr>
+      <w:r>
+        <w:rPr>
+          <w:lang w:val="en-US"/>
+        </w:rPr>
+        <w:t>Parameters: pluginid</w:t>
+      </w:r>
+    </w:p>
+    <w:p>
+      <w:pPr>
+        <w:rPr>
+          <w:lang w:val="en-US"/>
+        </w:rPr>
+      </w:pPr>
+    </w:p>
+    <w:p>
+      <w:pPr>
+        <w:rPr>
+          <w:b/>
+          <w:u w:val="single"/>
+          <w:lang w:val="en-US"/>
+        </w:rPr>
+      </w:pPr>
+      <w:r>
+        <w:rPr>
+          <w:b/>
+          <w:u w:val="single"/>
+          <w:lang w:val="en-US"/>
+        </w:rPr>
+        <w:t>DownloadPluginDetails</w:t>
+      </w:r>
+      <w:r>
+        <w:rPr>
+          <w:b/>
+          <w:u w:val="single"/>
+          <w:lang w:val="en-US"/>
+        </w:rPr>
+        <w:t>:</w:t>
+      </w:r>
+    </w:p>
+    <w:p>
+      <w:pPr>
+        <w:rPr>
+          <w:lang w:val="en-US"/>
+        </w:rPr>
+      </w:pPr>
+      <w:r>
+        <w:rPr>
+          <w:lang w:val="en-US"/>
+        </w:rPr>
+        <w:t xml:space="preserve">Downloads </w:t>
+      </w:r>
+      <w:r>
+        <w:rPr>
+          <w:lang w:val="en-US"/>
+        </w:rPr>
+        <w:t>details</w:t>
+      </w:r>
+      <w:r>
+        <w:rPr>
+          <w:lang w:val="en-US"/>
+        </w:rPr>
+        <w:t xml:space="preserve"> of a specific plugin.</w:t>
+      </w:r>
+    </w:p>
+    <w:p>
+      <w:pPr>
+        <w:rPr>
+          <w:lang w:val="en-US"/>
+        </w:rPr>
+      </w:pPr>
+      <w:r>
+        <w:rPr>
+          <w:lang w:val="en-US"/>
+        </w:rPr>
+        <w:t xml:space="preserve">Public method, no authentication. </w:t>
+      </w:r>
+    </w:p>
+    <w:p>
+      <w:pPr>
+        <w:rPr>
+          <w:lang w:val="en-US"/>
+        </w:rPr>
+      </w:pPr>
+      <w:r>
+        <w:rPr>
+          <w:lang w:val="en-US"/>
+        </w:rPr>
+        <w:t>Parameters: pluginid</w:t>
+      </w:r>
+    </w:p>
+    <w:p>
+      <w:pPr>
+        <w:rPr>
+          <w:lang w:val="en-US"/>
+        </w:rPr>
+      </w:pPr>
+    </w:p>
+    <w:p>
+      <w:pPr>
+        <w:rPr>
+          <w:b/>
+          <w:u w:val="single"/>
+          <w:lang w:val="en-US"/>
+        </w:rPr>
+      </w:pPr>
+      <w:r>
+        <w:rPr>
+          <w:b/>
+          <w:u w:val="single"/>
+          <w:lang w:val="en-US"/>
+        </w:rPr>
+        <w:t>DownloadPlugin</w:t>
+      </w:r>
+      <w:r>
+        <w:rPr>
+          <w:b/>
+          <w:u w:val="single"/>
+          <w:lang w:val="en-US"/>
+        </w:rPr>
+        <w:t>:</w:t>
+      </w:r>
+    </w:p>
+    <w:p>
+      <w:pPr>
+        <w:rPr>
+          <w:lang w:val="en-US"/>
+        </w:rPr>
+      </w:pPr>
+      <w:r>
+        <w:rPr>
+          <w:lang w:val="en-US"/>
+        </w:rPr>
+        <w:t>Downloads the assembly file of a specific plugin.</w:t>
+      </w:r>
+    </w:p>
+    <w:p>
+      <w:pPr>
+        <w:rPr>
+          <w:lang w:val="en-US"/>
+        </w:rPr>
+      </w:pPr>
+      <w:r>
+        <w:rPr>
+          <w:lang w:val="en-US"/>
+        </w:rPr>
+        <w:t xml:space="preserve">Public method, no authentication. </w:t>
+      </w:r>
+    </w:p>
+    <w:p>
+      <w:pPr>
+        <w:rPr>
+          <w:lang w:val="en-US"/>
+        </w:rPr>
+      </w:pPr>
+      <w:r>
+        <w:rPr>
+          <w:lang w:val="en-US"/>
+        </w:rPr>
+        <w:t>Parameters: pluginid</w:t>
+      </w:r>
+    </w:p>
+    <w:p>
+      <w:pPr>
+        <w:rPr>
+          <w:lang w:val="en-US"/>
+        </w:rPr>
+      </w:pPr>
+    </w:p>
+    <w:p>
+      <w:pPr>
+        <w:rPr>
+          <w:b/>
+          <w:u w:val="single"/>
+          <w:lang w:val="en-US"/>
+        </w:rPr>
+      </w:pPr>
+      <w:r>
+        <w:rPr>
+          <w:b/>
+          <w:u w:val="single"/>
+          <w:lang w:val="en-US"/>
+        </w:rPr>
+        <w:t>ListResourcesUser</w:t>
+      </w:r>
+      <w:r>
+        <w:rPr>
+          <w:b/>
+          <w:u w:val="single"/>
+          <w:lang w:val="en-US"/>
+        </w:rPr>
+        <w:t>:</w:t>
+      </w:r>
+    </w:p>
+    <w:p>
+      <w:pPr>
+        <w:rPr>
+          <w:lang w:val="en-US"/>
+        </w:rPr>
+      </w:pPr>
+      <w:r>
+        <w:rPr>
+          <w:lang w:val="en-US"/>
+        </w:rPr>
+        <w:t xml:space="preserve">Method to list all </w:t>
+      </w:r>
+      <w:r>
+        <w:rPr>
+          <w:lang w:val="en-US"/>
+        </w:rPr>
+        <w:t>resources</w:t>
+      </w:r>
+      <w:r>
+        <w:rPr>
+          <w:lang w:val="en-US"/>
+        </w:rPr>
+        <w:t xml:space="preserve"> of the store.</w:t>
+      </w:r>
+    </w:p>
+    <w:p>
+      <w:pPr>
+        <w:rPr>
+          <w:lang w:val="en-US"/>
+        </w:rPr>
+      </w:pPr>
+      <w:r>
+        <w:rPr>
+          <w:lang w:val="en-US"/>
+        </w:rPr>
+        <w:t xml:space="preserve">Public method, no authentication. </w:t>
+      </w:r>
+    </w:p>
+    <w:p>
+      <w:pPr>
+        <w:rPr>
+          <w:lang w:val="en-US"/>
+        </w:rPr>
+      </w:pPr>
+      <w:r>
+        <w:rPr>
+          <w:lang w:val="en-US"/>
+        </w:rPr>
+        <w:t>No parameters.</w:t>
+      </w:r>
+    </w:p>
+    <w:p>
+      <w:pPr>
+        <w:rPr>
+          <w:lang w:val="en-US"/>
+        </w:rPr>
+      </w:pPr>
+    </w:p>
+    <w:p>
+      <w:pPr>
+        <w:rPr>
+          <w:b/>
+          <w:u w:val="single"/>
+          <w:lang w:val="en-US"/>
+        </w:rPr>
+      </w:pPr>
+      <w:r>
+        <w:rPr>
+          <w:b/>
+          <w:u w:val="single"/>
+          <w:lang w:val="en-US"/>
+        </w:rPr>
+        <w:t>DownloadResource</w:t>
+      </w:r>
+      <w:r>
+        <w:rPr>
+          <w:b/>
+          <w:u w:val="single"/>
+          <w:lang w:val="en-US"/>
+        </w:rPr>
+        <w:t>:</w:t>
+      </w:r>
+    </w:p>
+    <w:p>
+      <w:pPr>
+        <w:rPr>
+          <w:lang w:val="en-US"/>
+        </w:rPr>
+      </w:pPr>
+      <w:r>
+        <w:rPr>
+          <w:lang w:val="en-US"/>
+        </w:rPr>
+        <w:t xml:space="preserve">Downloads the </w:t>
+      </w:r>
+      <w:r>
+        <w:rPr>
+          <w:lang w:val="en-US"/>
+        </w:rPr>
+        <w:t>data</w:t>
+      </w:r>
+      <w:r>
+        <w:rPr>
+          <w:lang w:val="en-US"/>
+        </w:rPr>
+        <w:t xml:space="preserve"> of a specific </w:t>
+      </w:r>
+      <w:r>
+        <w:rPr>
+          <w:lang w:val="en-US"/>
+        </w:rPr>
+        <w:t>resouce</w:t>
+      </w:r>
+      <w:r>
+        <w:rPr>
+          <w:lang w:val="en-US"/>
+        </w:rPr>
+        <w:t>.</w:t>
+      </w:r>
+    </w:p>
+    <w:p>
+      <w:pPr>
+        <w:rPr>
+          <w:lang w:val="en-US"/>
+        </w:rPr>
+      </w:pPr>
+      <w:r>
+        <w:rPr>
+          <w:lang w:val="en-US"/>
+        </w:rPr>
+        <w:t xml:space="preserve">Public method, no authentication. </w:t>
       </w:r>
     </w:p>
     <w:p>
@@ -1249,533 +2373,8 @@
         <w:rPr>
           <w:lang w:val="en-US"/>
         </w:rPr>
-        <w:t>sessionid</w:t>
-      </w:r>
-      <w:r>
-        <w:rPr>
-          <w:lang w:val="en-US"/>
-        </w:rPr>
-        <w:t>, oldpassword, newpassword</w:t>
-      </w:r>
-    </w:p>
-    <w:p>
-      <w:pPr>
-        <w:rPr>
-          <w:rStyle w:val="ilfuvd"/>
-          <w:lang w:val="en-US"/>
-        </w:rPr>
-      </w:pPr>
-      <w:r>
-        <w:rPr>
-          <w:lang w:val="en-US"/>
-        </w:rPr>
-        <w:t xml:space="preserve">Password is securely stored in the database using </w:t>
-      </w:r>
-      <w:r>
-        <w:rPr>
-          <w:rStyle w:val="ilfuvd"/>
-          <w:lang w:val="en-US"/>
-        </w:rPr>
-        <w:t>PBKDF2</w:t>
-      </w:r>
-      <w:r>
-        <w:rPr>
-          <w:rStyle w:val="ilfuvd"/>
-          <w:lang w:val="en-US"/>
-        </w:rPr>
-        <w:t>.</w:t>
-      </w:r>
-    </w:p>
-    <w:p>
-      <w:pPr>
-        <w:rPr>
-          <w:lang w:val="en-US"/>
-        </w:rPr>
-      </w:pPr>
-      <w:r>
-        <w:rPr>
-          <w:rStyle w:val="ilfuvd"/>
-          <w:lang w:val="en-US"/>
-        </w:rPr>
-        <w:t>Connection is secured using TLS.</w:t>
-      </w:r>
-    </w:p>
-    <w:p>
-      <w:pPr>
-        <w:rPr>
-          <w:lang w:val="en-US"/>
-        </w:rPr>
-      </w:pPr>
-    </w:p>
-    <w:p>
-      <w:pPr>
-        <w:rPr>
-          <w:b/>
-          <w:u w:val="single"/>
-          <w:lang w:val="en-US"/>
-        </w:rPr>
-      </w:pPr>
-      <w:r>
-        <w:rPr>
-          <w:b/>
-          <w:u w:val="single"/>
-          <w:lang w:val="en-US"/>
-        </w:rPr>
-        <w:t>List</w:t>
-      </w:r>
-      <w:r>
-        <w:rPr>
-          <w:b/>
-          <w:u w:val="single"/>
-          <w:lang w:val="en-US"/>
-        </w:rPr>
-        <w:t>Plugins</w:t>
-      </w:r>
-      <w:r>
-        <w:rPr>
-          <w:b/>
-          <w:u w:val="single"/>
-          <w:lang w:val="en-US"/>
-        </w:rPr>
-        <w:t>Developer:</w:t>
-      </w:r>
-    </w:p>
-    <w:p>
-      <w:pPr>
-        <w:rPr>
-          <w:lang w:val="en-US"/>
-        </w:rPr>
-      </w:pPr>
-      <w:r>
-        <w:rPr>
-          <w:lang w:val="en-US"/>
-        </w:rPr>
-        <w:t xml:space="preserve">Method to list all </w:t>
-      </w:r>
-      <w:r>
-        <w:rPr>
-          <w:lang w:val="en-US"/>
-        </w:rPr>
-        <w:t xml:space="preserve">plugins </w:t>
-      </w:r>
-      <w:r>
-        <w:rPr>
-          <w:lang w:val="en-US"/>
-        </w:rPr>
-        <w:t xml:space="preserve">and sources a </w:t>
-      </w:r>
-      <w:r>
-        <w:rPr>
-          <w:lang w:val="en-US"/>
-        </w:rPr>
-        <w:t>developer uploaded.</w:t>
-      </w:r>
-    </w:p>
-    <w:p>
-      <w:pPr>
-        <w:rPr>
-          <w:lang w:val="en-US"/>
-        </w:rPr>
-      </w:pPr>
-      <w:r>
-        <w:rPr>
-          <w:lang w:val="en-US"/>
-        </w:rPr>
-        <w:t xml:space="preserve">Parameters: </w:t>
-      </w:r>
-      <w:r>
-        <w:rPr>
-          <w:lang w:val="en-US"/>
-        </w:rPr>
-        <w:t>sessionid</w:t>
-      </w:r>
-    </w:p>
-    <w:p>
-      <w:pPr>
-        <w:rPr>
-          <w:lang w:val="en-US"/>
-        </w:rPr>
-      </w:pPr>
-      <w:r>
-        <w:rPr>
-          <w:rStyle w:val="ilfuvd"/>
-          <w:lang w:val="en-US"/>
-        </w:rPr>
-        <w:t>Connection is secured using TLS.</w:t>
-      </w:r>
-    </w:p>
-    <w:p>
-      <w:pPr>
-        <w:rPr>
-          <w:lang w:val="en-US"/>
-        </w:rPr>
-      </w:pPr>
-    </w:p>
-    <w:p>
-      <w:pPr>
-        <w:rPr>
-          <w:b/>
-          <w:u w:val="single"/>
-          <w:lang w:val="en-US"/>
-        </w:rPr>
-      </w:pPr>
-      <w:r>
-        <w:rPr>
-          <w:b/>
-          <w:u w:val="single"/>
-          <w:lang w:val="en-US"/>
-        </w:rPr>
-        <w:lastRenderedPageBreak/>
-        <w:t>Create</w:t>
-      </w:r>
-      <w:r>
-        <w:rPr>
-          <w:b/>
-          <w:u w:val="single"/>
-          <w:lang w:val="en-US"/>
-        </w:rPr>
-        <w:t>Plugin</w:t>
-      </w:r>
-      <w:r>
-        <w:rPr>
-          <w:b/>
-          <w:u w:val="single"/>
-          <w:lang w:val="en-US"/>
-        </w:rPr>
-        <w:t>:</w:t>
-      </w:r>
-    </w:p>
-    <w:p>
-      <w:pPr>
-        <w:rPr>
-          <w:lang w:val="en-US"/>
-        </w:rPr>
-      </w:pPr>
-      <w:r>
-        <w:rPr>
-          <w:lang w:val="en-US"/>
-        </w:rPr>
-        <w:t xml:space="preserve">Method to create a new </w:t>
-      </w:r>
-      <w:r>
-        <w:rPr>
-          <w:lang w:val="en-US"/>
-        </w:rPr>
-        <w:t>plugin</w:t>
-      </w:r>
-      <w:r>
-        <w:rPr>
-          <w:lang w:val="en-US"/>
-        </w:rPr>
-        <w:t xml:space="preserve"> in the store.</w:t>
-      </w:r>
-    </w:p>
-    <w:p>
-      <w:pPr>
-        <w:rPr>
-          <w:lang w:val="en-US"/>
-        </w:rPr>
-      </w:pPr>
-      <w:r>
-        <w:rPr>
-          <w:lang w:val="en-US"/>
-        </w:rPr>
-        <w:t>Parameters:</w:t>
-      </w:r>
-      <w:r>
-        <w:rPr>
-          <w:lang w:val="en-US"/>
-        </w:rPr>
-        <w:t xml:space="preserve"> </w:t>
-      </w:r>
-      <w:r>
-        <w:rPr>
-          <w:lang w:val="en-US"/>
-        </w:rPr>
-        <w:t>sessionid</w:t>
-      </w:r>
-      <w:r>
-        <w:rPr>
-          <w:lang w:val="en-US"/>
-        </w:rPr>
-        <w:t>, pluginname, pluginshortdescription, pluginlongdescription, authornames, authoremails, authorinstitutes, pluginicon, activeversion, publish</w:t>
-      </w:r>
-    </w:p>
-    <w:p>
-      <w:pPr>
-        <w:rPr>
-          <w:lang w:val="en-US"/>
-        </w:rPr>
-      </w:pPr>
-    </w:p>
-    <w:p>
-      <w:pPr>
-        <w:rPr>
-          <w:b/>
-          <w:u w:val="single"/>
-          <w:lang w:val="en-US"/>
-        </w:rPr>
-      </w:pPr>
-      <w:r>
-        <w:rPr>
-          <w:b/>
-          <w:u w:val="single"/>
-          <w:lang w:val="en-US"/>
-        </w:rPr>
-        <w:t>UpdatePlugin</w:t>
-      </w:r>
-      <w:r>
-        <w:rPr>
-          <w:b/>
-          <w:u w:val="single"/>
-          <w:lang w:val="en-US"/>
-        </w:rPr>
-        <w:t>:</w:t>
-      </w:r>
-    </w:p>
-    <w:p>
-      <w:pPr>
-        <w:rPr>
-          <w:lang w:val="en-US"/>
-        </w:rPr>
-      </w:pPr>
-      <w:r>
-        <w:rPr>
-          <w:lang w:val="en-US"/>
-        </w:rPr>
-        <w:t>Method to update data of a plugin in the store.</w:t>
-      </w:r>
-    </w:p>
-    <w:p>
-      <w:pPr>
-        <w:rPr>
-          <w:lang w:val="en-US"/>
-        </w:rPr>
-      </w:pPr>
-      <w:r>
-        <w:rPr>
-          <w:lang w:val="en-US"/>
-        </w:rPr>
-        <w:t xml:space="preserve">Parameters: </w:t>
-      </w:r>
-      <w:r>
-        <w:rPr>
-          <w:lang w:val="en-US"/>
-        </w:rPr>
-        <w:t xml:space="preserve">sessionid, </w:t>
-      </w:r>
-      <w:r>
-        <w:rPr>
-          <w:lang w:val="en-US"/>
-        </w:rPr>
-        <w:t xml:space="preserve">pluginid, </w:t>
-      </w:r>
-      <w:r>
-        <w:rPr>
-          <w:lang w:val="en-US"/>
-        </w:rPr>
-        <w:t>pluginname, pluginshortdescription, pluginlongdescription, authornames, authoremails, authorinstitutes, pluginicon, activeversion, publish</w:t>
-      </w:r>
-    </w:p>
-    <w:p>
-      <w:pPr>
-        <w:rPr>
-          <w:lang w:val="en-US"/>
-        </w:rPr>
-      </w:pPr>
-    </w:p>
-    <w:p>
-      <w:pPr>
-        <w:rPr>
-          <w:b/>
-          <w:u w:val="single"/>
-          <w:lang w:val="en-US"/>
-        </w:rPr>
-      </w:pPr>
-      <w:r>
-        <w:rPr>
-          <w:b/>
-          <w:u w:val="single"/>
-          <w:lang w:val="en-US"/>
-        </w:rPr>
-        <w:t>DeletePlugin</w:t>
-      </w:r>
-      <w:r>
-        <w:rPr>
-          <w:b/>
-          <w:u w:val="single"/>
-          <w:lang w:val="en-US"/>
-        </w:rPr>
-        <w:t>:</w:t>
-      </w:r>
-    </w:p>
-    <w:p>
-      <w:pPr>
-        <w:rPr>
-          <w:lang w:val="en-US"/>
-        </w:rPr>
-      </w:pPr>
-      <w:r>
-        <w:rPr>
-          <w:lang w:val="en-US"/>
-        </w:rPr>
-        <w:t>Method to delete plugin from store.</w:t>
-      </w:r>
-    </w:p>
-    <w:p>
-      <w:pPr>
-        <w:rPr>
-          <w:lang w:val="en-US"/>
-        </w:rPr>
-      </w:pPr>
-      <w:r>
-        <w:rPr>
-          <w:lang w:val="en-US"/>
-        </w:rPr>
-        <w:t>Parameters: sessionid, pluginid</w:t>
-      </w:r>
-    </w:p>
-    <w:p>
-      <w:pPr>
-        <w:rPr>
-          <w:lang w:val="en-US"/>
-        </w:rPr>
-      </w:pPr>
-    </w:p>
-    <w:p>
-      <w:pPr>
-        <w:rPr>
-          <w:b/>
-          <w:u w:val="single"/>
-          <w:lang w:val="en-US"/>
-        </w:rPr>
-      </w:pPr>
-      <w:r>
-        <w:rPr>
-          <w:b/>
-          <w:u w:val="single"/>
-          <w:lang w:val="en-US"/>
-        </w:rPr>
-        <w:t>UploadSourceCode</w:t>
-      </w:r>
-      <w:r>
-        <w:rPr>
-          <w:b/>
-          <w:u w:val="single"/>
-          <w:lang w:val="en-US"/>
-        </w:rPr>
-        <w:t>:</w:t>
-      </w:r>
-    </w:p>
-    <w:p>
-      <w:pPr>
-        <w:rPr>
-          <w:lang w:val="en-US"/>
-        </w:rPr>
-      </w:pPr>
-    </w:p>
-    <w:p>
-      <w:pPr>
-        <w:rPr>
-          <w:b/>
-          <w:u w:val="single"/>
-          <w:lang w:val="en-US"/>
-        </w:rPr>
-      </w:pPr>
-      <w:r>
-        <w:rPr>
-          <w:b/>
-          <w:u w:val="single"/>
-          <w:lang w:val="en-US"/>
-        </w:rPr>
-        <w:t>UpdateSourceCode</w:t>
-      </w:r>
-      <w:r>
-        <w:rPr>
-          <w:b/>
-          <w:u w:val="single"/>
-          <w:lang w:val="en-US"/>
-        </w:rPr>
-        <w:t>:</w:t>
-      </w:r>
-    </w:p>
-    <w:p>
-      <w:pPr>
-        <w:rPr>
-          <w:lang w:val="en-US"/>
-        </w:rPr>
-      </w:pPr>
-    </w:p>
-    <w:p>
-      <w:pPr>
-        <w:rPr>
-          <w:b/>
-          <w:u w:val="single"/>
-          <w:lang w:val="en-US"/>
-        </w:rPr>
-      </w:pPr>
-      <w:r>
-        <w:rPr>
-          <w:b/>
-          <w:u w:val="single"/>
-          <w:lang w:val="en-US"/>
-        </w:rPr>
-        <w:t>DeleteSourceCode</w:t>
-      </w:r>
-      <w:r>
-        <w:rPr>
-          <w:b/>
-          <w:u w:val="single"/>
-          <w:lang w:val="en-US"/>
-        </w:rPr>
-        <w:t>:</w:t>
-      </w:r>
-    </w:p>
-    <w:p>
-      <w:pPr>
-        <w:rPr>
-          <w:lang w:val="en-US"/>
-        </w:rPr>
-      </w:pPr>
-    </w:p>
-    <w:p>
-      <w:pPr>
-        <w:rPr>
-          <w:b/>
-          <w:u w:val="single"/>
-          <w:lang w:val="en-US"/>
-        </w:rPr>
-      </w:pPr>
-      <w:r>
-        <w:rPr>
-          <w:b/>
-          <w:u w:val="single"/>
-          <w:lang w:val="en-US"/>
-        </w:rPr>
-        <w:t>ListSourceCode</w:t>
-      </w:r>
-      <w:r>
-        <w:rPr>
-          <w:b/>
-          <w:u w:val="single"/>
-          <w:lang w:val="en-US"/>
-        </w:rPr>
-        <w:t>:</w:t>
-      </w:r>
-    </w:p>
-    <w:p>
-      <w:pPr>
-        <w:rPr>
-          <w:lang w:val="en-US"/>
-        </w:rPr>
-      </w:pPr>
-    </w:p>
-    <w:p>
-      <w:pPr>
-        <w:rPr>
-          <w:lang w:val="en-US"/>
-        </w:rPr>
-      </w:pPr>
+        <w:t>resourceid</w:t>
+      </w:r>
       <w:bookmarkStart w:id="0" w:name="_GoBack"/>
       <w:bookmarkEnd w:id="0"/>
     </w:p>
@@ -2737,7 +3336,7 @@
 </file>
 
 <file path=customXml/itemProps1.xml><?xml version="1.0" encoding="utf-8"?>
-<ds:datastoreItem xmlns:ds="http://schemas.openxmlformats.org/officeDocument/2006/customXml" ds:itemID="{E96BE339-1194-4B98-AAD6-04592B6A9FE2}">
+<ds:datastoreItem xmlns:ds="http://schemas.openxmlformats.org/officeDocument/2006/customXml" ds:itemID="{D647F640-A7E6-481B-9341-080785D3D5E0}">
   <ds:schemaRefs>
     <ds:schemaRef ds:uri="http://schemas.openxmlformats.org/officeDocument/2006/bibliography"/>
   </ds:schemaRefs>

--- a/Documentation/ArchitectureAndDesign/CrypToolStore/CrypToolStoreServer - Whitepaper.docx
+++ b/Documentation/ArchitectureAndDesign/CrypToolStore/CrypToolStoreServer - Whitepaper.docx
@@ -11,6 +11,7 @@
           <w:lang w:val="en-US"/>
         </w:rPr>
       </w:pPr>
+      <w:proofErr w:type="spellStart"/>
       <w:r>
         <w:rPr>
           <w:b/>
@@ -35,6 +36,7 @@
         </w:rPr>
         <w:t>Server</w:t>
       </w:r>
+      <w:proofErr w:type="spellEnd"/>
       <w:r>
         <w:rPr>
           <w:b/>
@@ -102,6 +104,7 @@
         </w:rPr>
         <w:t xml:space="preserve">The </w:t>
       </w:r>
+      <w:proofErr w:type="spellStart"/>
       <w:r>
         <w:rPr>
           <w:b/>
@@ -109,12 +112,14 @@
         </w:rPr>
         <w:t>CrypToolStoreServer</w:t>
       </w:r>
+      <w:proofErr w:type="spellEnd"/>
       <w:r>
         <w:rPr>
           <w:lang w:val="en-US"/>
         </w:rPr>
         <w:t xml:space="preserve"> offers different methods, which can be used by </w:t>
       </w:r>
+      <w:proofErr w:type="spellStart"/>
       <w:r>
         <w:rPr>
           <w:b/>
@@ -129,6 +134,7 @@
         </w:rPr>
         <w:t>StoreDeveloperClient</w:t>
       </w:r>
+      <w:proofErr w:type="spellEnd"/>
       <w:r>
         <w:rPr>
           <w:b/>
@@ -147,7 +153,15 @@
           <w:b/>
           <w:lang w:val="en-US"/>
         </w:rPr>
-        <w:t xml:space="preserve"> CrypTool</w:t>
+        <w:t xml:space="preserve"> </w:t>
+      </w:r>
+      <w:proofErr w:type="spellStart"/>
+      <w:r>
+        <w:rPr>
+          <w:b/>
+          <w:lang w:val="en-US"/>
+        </w:rPr>
+        <w:t>CrypTool</w:t>
       </w:r>
       <w:r>
         <w:rPr>
@@ -156,6 +170,7 @@
         </w:rPr>
         <w:t>StoreClient</w:t>
       </w:r>
+      <w:proofErr w:type="spellEnd"/>
       <w:r>
         <w:rPr>
           <w:b/>
@@ -176,6 +191,7 @@
         </w:rPr>
         <w:t xml:space="preserve">Connections between </w:t>
       </w:r>
+      <w:proofErr w:type="spellStart"/>
       <w:r>
         <w:rPr>
           <w:b/>
@@ -183,12 +199,14 @@
         </w:rPr>
         <w:t>CrypToolStoreServer</w:t>
       </w:r>
+      <w:proofErr w:type="spellEnd"/>
       <w:r>
         <w:rPr>
           <w:lang w:val="en-US"/>
         </w:rPr>
         <w:t xml:space="preserve"> and </w:t>
       </w:r>
+      <w:proofErr w:type="spellStart"/>
       <w:r>
         <w:rPr>
           <w:b/>
@@ -203,6 +221,7 @@
         </w:rPr>
         <w:t>StoreDeveloperClient</w:t>
       </w:r>
+      <w:proofErr w:type="spellEnd"/>
       <w:r>
         <w:rPr>
           <w:b/>
@@ -216,6 +235,7 @@
         </w:rPr>
         <w:t xml:space="preserve">as well as connections between </w:t>
       </w:r>
+      <w:proofErr w:type="spellStart"/>
       <w:r>
         <w:rPr>
           <w:b/>
@@ -223,6 +243,7 @@
         </w:rPr>
         <w:t>CrypToolStoreServer</w:t>
       </w:r>
+      <w:proofErr w:type="spellEnd"/>
       <w:r>
         <w:rPr>
           <w:b/>
@@ -241,7 +262,15 @@
           <w:b/>
           <w:lang w:val="en-US"/>
         </w:rPr>
-        <w:t xml:space="preserve"> CrypTool</w:t>
+        <w:t xml:space="preserve"> </w:t>
+      </w:r>
+      <w:proofErr w:type="spellStart"/>
+      <w:r>
+        <w:rPr>
+          <w:b/>
+          <w:lang w:val="en-US"/>
+        </w:rPr>
+        <w:t>CrypTool</w:t>
       </w:r>
       <w:r>
         <w:rPr>
@@ -250,6 +279,7 @@
         </w:rPr>
         <w:t>StoreClient</w:t>
       </w:r>
+      <w:proofErr w:type="spellEnd"/>
       <w:r>
         <w:rPr>
           <w:lang w:val="en-US"/>
@@ -357,12 +387,14 @@
           <w:lang w:val="en-US"/>
         </w:rPr>
       </w:pPr>
+      <w:proofErr w:type="spellStart"/>
       <w:r>
         <w:rPr>
           <w:lang w:val="en-US"/>
         </w:rPr>
         <w:t>CreateNewDeveloperAccount</w:t>
       </w:r>
+      <w:proofErr w:type="spellEnd"/>
     </w:p>
     <w:p>
       <w:pPr>
@@ -375,12 +407,14 @@
           <w:lang w:val="en-US"/>
         </w:rPr>
       </w:pPr>
+      <w:proofErr w:type="spellStart"/>
       <w:r>
         <w:rPr>
           <w:lang w:val="en-US"/>
         </w:rPr>
         <w:t>CreateSession</w:t>
       </w:r>
+      <w:proofErr w:type="spellEnd"/>
     </w:p>
     <w:p>
       <w:pPr>
@@ -411,12 +445,14 @@
           <w:lang w:val="en-US"/>
         </w:rPr>
       </w:pPr>
+      <w:proofErr w:type="spellStart"/>
       <w:r>
         <w:rPr>
           <w:lang w:val="en-US"/>
         </w:rPr>
         <w:t>UpdateDeveloperAccount</w:t>
       </w:r>
+      <w:proofErr w:type="spellEnd"/>
     </w:p>
     <w:p>
       <w:pPr>
@@ -429,12 +465,14 @@
           <w:lang w:val="en-US"/>
         </w:rPr>
       </w:pPr>
+      <w:proofErr w:type="spellStart"/>
       <w:r>
         <w:rPr>
           <w:lang w:val="en-US"/>
         </w:rPr>
         <w:t>ChangePassword</w:t>
       </w:r>
+      <w:proofErr w:type="spellEnd"/>
     </w:p>
     <w:p>
       <w:pPr>
@@ -455,6 +493,7 @@
           <w:lang w:val="en-US"/>
         </w:rPr>
       </w:pPr>
+      <w:proofErr w:type="spellStart"/>
       <w:r>
         <w:rPr>
           <w:lang w:val="en-US"/>
@@ -473,6 +512,7 @@
         </w:rPr>
         <w:t>Developer</w:t>
       </w:r>
+      <w:proofErr w:type="spellEnd"/>
     </w:p>
     <w:p>
       <w:pPr>
@@ -485,6 +525,7 @@
           <w:lang w:val="en-US"/>
         </w:rPr>
       </w:pPr>
+      <w:proofErr w:type="spellStart"/>
       <w:r>
         <w:rPr>
           <w:lang w:val="en-US"/>
@@ -497,6 +538,7 @@
         </w:rPr>
         <w:t>Plugin</w:t>
       </w:r>
+      <w:proofErr w:type="spellEnd"/>
     </w:p>
     <w:p>
       <w:pPr>
@@ -509,6 +551,7 @@
           <w:lang w:val="en-US"/>
         </w:rPr>
       </w:pPr>
+      <w:proofErr w:type="spellStart"/>
       <w:r>
         <w:rPr>
           <w:lang w:val="en-US"/>
@@ -521,6 +564,7 @@
         </w:rPr>
         <w:t>Plugin</w:t>
       </w:r>
+      <w:proofErr w:type="spellEnd"/>
     </w:p>
     <w:p>
       <w:pPr>
@@ -533,6 +577,7 @@
           <w:lang w:val="en-US"/>
         </w:rPr>
       </w:pPr>
+      <w:proofErr w:type="spellStart"/>
       <w:r>
         <w:rPr>
           <w:lang w:val="en-US"/>
@@ -545,6 +590,7 @@
         </w:rPr>
         <w:t>Plugin</w:t>
       </w:r>
+      <w:proofErr w:type="spellEnd"/>
     </w:p>
     <w:p>
       <w:pPr>
@@ -565,12 +611,14 @@
           <w:lang w:val="en-US"/>
         </w:rPr>
       </w:pPr>
+      <w:proofErr w:type="spellStart"/>
       <w:r>
         <w:rPr>
           <w:lang w:val="en-US"/>
         </w:rPr>
         <w:t>UploadSourceCode</w:t>
       </w:r>
+      <w:proofErr w:type="spellEnd"/>
     </w:p>
     <w:p>
       <w:pPr>
@@ -583,12 +631,14 @@
           <w:lang w:val="en-US"/>
         </w:rPr>
       </w:pPr>
+      <w:proofErr w:type="spellStart"/>
       <w:r>
         <w:rPr>
           <w:lang w:val="en-US"/>
         </w:rPr>
         <w:t>UpdateSourceCode</w:t>
       </w:r>
+      <w:proofErr w:type="spellEnd"/>
     </w:p>
     <w:p>
       <w:pPr>
@@ -601,12 +651,14 @@
           <w:lang w:val="en-US"/>
         </w:rPr>
       </w:pPr>
+      <w:proofErr w:type="spellStart"/>
       <w:r>
         <w:rPr>
           <w:lang w:val="en-US"/>
         </w:rPr>
         <w:t>DeleteSourceCode</w:t>
       </w:r>
+      <w:proofErr w:type="spellEnd"/>
     </w:p>
     <w:p>
       <w:pPr>
@@ -619,12 +671,14 @@
           <w:lang w:val="en-US"/>
         </w:rPr>
       </w:pPr>
+      <w:proofErr w:type="spellStart"/>
       <w:r>
         <w:rPr>
           <w:lang w:val="en-US"/>
         </w:rPr>
         <w:t>ListSourceCode</w:t>
       </w:r>
+      <w:proofErr w:type="spellEnd"/>
     </w:p>
     <w:p>
       <w:pPr>
@@ -645,12 +699,14 @@
           <w:lang w:val="en-US"/>
         </w:rPr>
       </w:pPr>
+      <w:proofErr w:type="spellStart"/>
       <w:r>
         <w:rPr>
           <w:lang w:val="en-US"/>
         </w:rPr>
         <w:t>CreateResource</w:t>
       </w:r>
+      <w:proofErr w:type="spellEnd"/>
     </w:p>
     <w:p>
       <w:pPr>
@@ -663,12 +719,14 @@
           <w:lang w:val="en-US"/>
         </w:rPr>
       </w:pPr>
+      <w:proofErr w:type="spellStart"/>
       <w:r>
         <w:rPr>
           <w:lang w:val="en-US"/>
         </w:rPr>
         <w:t>UpdateResource</w:t>
       </w:r>
+      <w:proofErr w:type="spellEnd"/>
     </w:p>
     <w:p>
       <w:pPr>
@@ -681,12 +739,14 @@
           <w:lang w:val="en-US"/>
         </w:rPr>
       </w:pPr>
+      <w:proofErr w:type="spellStart"/>
       <w:r>
         <w:rPr>
           <w:lang w:val="en-US"/>
         </w:rPr>
         <w:t>DeleteResource</w:t>
       </w:r>
+      <w:proofErr w:type="spellEnd"/>
     </w:p>
     <w:p>
       <w:pPr>
@@ -699,6 +759,7 @@
           <w:lang w:val="en-US"/>
         </w:rPr>
       </w:pPr>
+      <w:proofErr w:type="spellStart"/>
       <w:r>
         <w:rPr>
           <w:lang w:val="en-US"/>
@@ -711,6 +772,7 @@
         </w:rPr>
         <w:t>Developer</w:t>
       </w:r>
+      <w:proofErr w:type="spellEnd"/>
     </w:p>
     <w:p>
       <w:pPr>
@@ -730,8 +792,16 @@
         <w:rPr>
           <w:lang w:val="en-US"/>
         </w:rPr>
-        <w:t>For CrypToolStore</w:t>
-      </w:r>
+        <w:t xml:space="preserve">For </w:t>
+      </w:r>
+      <w:proofErr w:type="spellStart"/>
+      <w:r>
+        <w:rPr>
+          <w:lang w:val="en-US"/>
+        </w:rPr>
+        <w:t>CrypToolStore</w:t>
+      </w:r>
+      <w:proofErr w:type="spellEnd"/>
       <w:r>
         <w:rPr>
           <w:lang w:val="en-US"/>
@@ -756,6 +826,7 @@
           <w:lang w:val="en-US"/>
         </w:rPr>
       </w:pPr>
+      <w:proofErr w:type="spellStart"/>
       <w:r>
         <w:rPr>
           <w:lang w:val="en-US"/>
@@ -774,6 +845,7 @@
         </w:rPr>
         <w:t>User</w:t>
       </w:r>
+      <w:proofErr w:type="spellEnd"/>
     </w:p>
     <w:p>
       <w:pPr>
@@ -786,12 +858,14 @@
           <w:lang w:val="en-US"/>
         </w:rPr>
       </w:pPr>
+      <w:proofErr w:type="spellStart"/>
       <w:r>
         <w:rPr>
           <w:lang w:val="en-US"/>
         </w:rPr>
         <w:t>DownloadPluginIcon</w:t>
       </w:r>
+      <w:proofErr w:type="spellEnd"/>
     </w:p>
     <w:p>
       <w:pPr>
@@ -804,12 +878,14 @@
           <w:lang w:val="en-US"/>
         </w:rPr>
       </w:pPr>
+      <w:proofErr w:type="spellStart"/>
       <w:r>
         <w:rPr>
           <w:lang w:val="en-US"/>
         </w:rPr>
         <w:t>DownloadPluginDetails</w:t>
       </w:r>
+      <w:proofErr w:type="spellEnd"/>
     </w:p>
     <w:p>
       <w:pPr>
@@ -822,12 +898,14 @@
           <w:lang w:val="en-US"/>
         </w:rPr>
       </w:pPr>
+      <w:proofErr w:type="spellStart"/>
       <w:r>
         <w:rPr>
           <w:lang w:val="en-US"/>
         </w:rPr>
         <w:t>DownloadPlugin</w:t>
       </w:r>
+      <w:proofErr w:type="spellEnd"/>
     </w:p>
     <w:p>
       <w:pPr>
@@ -848,6 +926,7 @@
           <w:lang w:val="en-US"/>
         </w:rPr>
       </w:pPr>
+      <w:proofErr w:type="spellStart"/>
       <w:r>
         <w:rPr>
           <w:lang w:val="en-US"/>
@@ -860,6 +939,7 @@
         </w:rPr>
         <w:t>User</w:t>
       </w:r>
+      <w:proofErr w:type="spellEnd"/>
     </w:p>
     <w:p>
       <w:pPr>
@@ -872,12 +952,14 @@
           <w:lang w:val="en-US"/>
         </w:rPr>
       </w:pPr>
+      <w:proofErr w:type="spellStart"/>
       <w:r>
         <w:rPr>
           <w:lang w:val="en-US"/>
         </w:rPr>
         <w:t>DownloadResource</w:t>
       </w:r>
+      <w:proofErr w:type="spellEnd"/>
     </w:p>
     <w:p>
       <w:pPr>
@@ -893,6 +975,7 @@
         </w:rPr>
         <w:br w:type="page"/>
       </w:r>
+      <w:proofErr w:type="spellStart"/>
       <w:r>
         <w:rPr>
           <w:b/>
@@ -900,33 +983,84 @@
           <w:lang w:val="en-US"/>
         </w:rPr>
         <w:lastRenderedPageBreak/>
-        <w:t>CreateNewDeveloperAccount:</w:t>
-      </w:r>
-    </w:p>
-    <w:p>
-      <w:pPr>
-        <w:rPr>
-          <w:lang w:val="en-US"/>
-        </w:rPr>
-      </w:pPr>
-      <w:r>
-        <w:rPr>
-          <w:lang w:val="en-US"/>
-        </w:rPr>
-        <w:t xml:space="preserve">Method to create a new developer account, which allows uploading to CrypToolStore. </w:t>
-      </w:r>
-    </w:p>
-    <w:p>
-      <w:pPr>
-        <w:rPr>
-          <w:lang w:val="en-US"/>
-        </w:rPr>
-      </w:pPr>
-      <w:r>
-        <w:rPr>
-          <w:lang w:val="en-US"/>
-        </w:rPr>
-        <w:t>Parameters: username, firstname, lastname, email, password</w:t>
+        <w:t>CreateNewDeveloperAccount</w:t>
+      </w:r>
+      <w:proofErr w:type="spellEnd"/>
+      <w:r>
+        <w:rPr>
+          <w:b/>
+          <w:u w:val="single"/>
+          <w:lang w:val="en-US"/>
+        </w:rPr>
+        <w:t>:</w:t>
+      </w:r>
+    </w:p>
+    <w:p>
+      <w:pPr>
+        <w:rPr>
+          <w:lang w:val="en-US"/>
+        </w:rPr>
+      </w:pPr>
+      <w:r>
+        <w:rPr>
+          <w:lang w:val="en-US"/>
+        </w:rPr>
+        <w:t xml:space="preserve">Method to create a new developer account, which allows uploading to </w:t>
+      </w:r>
+      <w:proofErr w:type="spellStart"/>
+      <w:r>
+        <w:rPr>
+          <w:lang w:val="en-US"/>
+        </w:rPr>
+        <w:t>CrypToolStore</w:t>
+      </w:r>
+      <w:proofErr w:type="spellEnd"/>
+      <w:r>
+        <w:rPr>
+          <w:lang w:val="en-US"/>
+        </w:rPr>
+        <w:t xml:space="preserve">. </w:t>
+      </w:r>
+    </w:p>
+    <w:p>
+      <w:pPr>
+        <w:rPr>
+          <w:lang w:val="en-US"/>
+        </w:rPr>
+      </w:pPr>
+      <w:r>
+        <w:rPr>
+          <w:lang w:val="en-US"/>
+        </w:rPr>
+        <w:t xml:space="preserve">Parameters: username, </w:t>
+      </w:r>
+      <w:proofErr w:type="spellStart"/>
+      <w:r>
+        <w:rPr>
+          <w:lang w:val="en-US"/>
+        </w:rPr>
+        <w:t>firstname</w:t>
+      </w:r>
+      <w:proofErr w:type="spellEnd"/>
+      <w:r>
+        <w:rPr>
+          <w:lang w:val="en-US"/>
+        </w:rPr>
+        <w:t xml:space="preserve">, </w:t>
+      </w:r>
+      <w:proofErr w:type="spellStart"/>
+      <w:r>
+        <w:rPr>
+          <w:lang w:val="en-US"/>
+        </w:rPr>
+        <w:t>lastname</w:t>
+      </w:r>
+      <w:proofErr w:type="spellEnd"/>
+      <w:r>
+        <w:rPr>
+          <w:lang w:val="en-US"/>
+        </w:rPr>
+        <w:t>, email, password</w:t>
       </w:r>
     </w:p>
     <w:p>
@@ -992,6 +1126,7 @@
           <w:lang w:val="en-US"/>
         </w:rPr>
       </w:pPr>
+      <w:proofErr w:type="spellStart"/>
       <w:r>
         <w:rPr>
           <w:b/>
@@ -1008,6 +1143,7 @@
         </w:rPr>
         <w:t>Session</w:t>
       </w:r>
+      <w:proofErr w:type="spellEnd"/>
       <w:r>
         <w:rPr>
           <w:b/>
@@ -1051,13 +1187,7 @@
         <w:rPr>
           <w:lang w:val="en-US"/>
         </w:rPr>
-        <w:t>minutes.</w:t>
-      </w:r>
-      <w:r>
-        <w:rPr>
-          <w:lang w:val="en-US"/>
-        </w:rPr>
-        <w:t xml:space="preserve"> Session id is a random 16byte number generated by the server and returned to the client.</w:t>
+        <w:t>minutes. Session id is a random 16byte number generated by the server and returned to the client.</w:t>
       </w:r>
     </w:p>
     <w:p>
@@ -1087,12 +1217,21 @@
           <w:lang w:val="en-US"/>
         </w:rPr>
       </w:pPr>
-      <w:r>
-        <w:rPr>
-          <w:b/>
-          <w:lang w:val="en-US"/>
-        </w:rPr>
-        <w:t>RefreshSession:</w:t>
+      <w:proofErr w:type="spellStart"/>
+      <w:r>
+        <w:rPr>
+          <w:b/>
+          <w:lang w:val="en-US"/>
+        </w:rPr>
+        <w:t>RefreshSession</w:t>
+      </w:r>
+      <w:proofErr w:type="spellEnd"/>
+      <w:r>
+        <w:rPr>
+          <w:b/>
+          <w:lang w:val="en-US"/>
+        </w:rPr>
+        <w:t>:</w:t>
       </w:r>
     </w:p>
     <w:p>
@@ -1118,32 +1257,50 @@
         <w:rPr>
           <w:lang w:val="en-US"/>
         </w:rPr>
-        <w:t>Parameters: sessionid</w:t>
-      </w:r>
-    </w:p>
-    <w:p>
-      <w:pPr>
-        <w:rPr>
-          <w:b/>
-          <w:lang w:val="en-US"/>
-        </w:rPr>
-      </w:pPr>
-    </w:p>
-    <w:p>
-      <w:pPr>
-        <w:rPr>
-          <w:b/>
-          <w:u w:val="single"/>
-          <w:lang w:val="en-US"/>
-        </w:rPr>
-      </w:pPr>
-      <w:r>
-        <w:rPr>
-          <w:b/>
-          <w:u w:val="single"/>
-          <w:lang w:val="en-US"/>
-        </w:rPr>
-        <w:t>UpdateDeveloperAccount:</w:t>
+        <w:t xml:space="preserve">Parameters: </w:t>
+      </w:r>
+      <w:proofErr w:type="spellStart"/>
+      <w:r>
+        <w:rPr>
+          <w:lang w:val="en-US"/>
+        </w:rPr>
+        <w:t>sessionid</w:t>
+      </w:r>
+      <w:proofErr w:type="spellEnd"/>
+    </w:p>
+    <w:p>
+      <w:pPr>
+        <w:rPr>
+          <w:b/>
+          <w:lang w:val="en-US"/>
+        </w:rPr>
+      </w:pPr>
+    </w:p>
+    <w:p>
+      <w:pPr>
+        <w:rPr>
+          <w:b/>
+          <w:u w:val="single"/>
+          <w:lang w:val="en-US"/>
+        </w:rPr>
+      </w:pPr>
+      <w:proofErr w:type="spellStart"/>
+      <w:r>
+        <w:rPr>
+          <w:b/>
+          <w:u w:val="single"/>
+          <w:lang w:val="en-US"/>
+        </w:rPr>
+        <w:t>UpdateDeveloperAccount</w:t>
+      </w:r>
+      <w:proofErr w:type="spellEnd"/>
+      <w:r>
+        <w:rPr>
+          <w:b/>
+          <w:u w:val="single"/>
+          <w:lang w:val="en-US"/>
+        </w:rPr>
+        <w:t>:</w:t>
       </w:r>
     </w:p>
     <w:p>
@@ -1171,41 +1328,81 @@
         </w:rPr>
         <w:t xml:space="preserve">Parameters: </w:t>
       </w:r>
+      <w:proofErr w:type="spellStart"/>
       <w:r>
         <w:rPr>
           <w:lang w:val="en-US"/>
         </w:rPr>
         <w:t>sessionid</w:t>
       </w:r>
-      <w:r>
-        <w:rPr>
-          <w:lang w:val="en-US"/>
-        </w:rPr>
-        <w:t>, firstname, lastname, email, password (for authentication)</w:t>
-      </w:r>
-    </w:p>
-    <w:p>
-      <w:pPr>
-        <w:rPr>
-          <w:lang w:val="en-US"/>
-        </w:rPr>
-      </w:pPr>
-    </w:p>
-    <w:p>
-      <w:pPr>
-        <w:rPr>
-          <w:b/>
-          <w:u w:val="single"/>
-          <w:lang w:val="en-US"/>
-        </w:rPr>
-      </w:pPr>
-      <w:r>
-        <w:rPr>
-          <w:b/>
-          <w:u w:val="single"/>
-          <w:lang w:val="en-US"/>
-        </w:rPr>
-        <w:t>ChangePassword:</w:t>
+      <w:proofErr w:type="spellEnd"/>
+      <w:r>
+        <w:rPr>
+          <w:lang w:val="en-US"/>
+        </w:rPr>
+        <w:t xml:space="preserve">, </w:t>
+      </w:r>
+      <w:proofErr w:type="spellStart"/>
+      <w:r>
+        <w:rPr>
+          <w:lang w:val="en-US"/>
+        </w:rPr>
+        <w:t>firstname</w:t>
+      </w:r>
+      <w:proofErr w:type="spellEnd"/>
+      <w:r>
+        <w:rPr>
+          <w:lang w:val="en-US"/>
+        </w:rPr>
+        <w:t xml:space="preserve">, </w:t>
+      </w:r>
+      <w:proofErr w:type="spellStart"/>
+      <w:r>
+        <w:rPr>
+          <w:lang w:val="en-US"/>
+        </w:rPr>
+        <w:t>lastname</w:t>
+      </w:r>
+      <w:proofErr w:type="spellEnd"/>
+      <w:r>
+        <w:rPr>
+          <w:lang w:val="en-US"/>
+        </w:rPr>
+        <w:t>, email, password (for authentication)</w:t>
+      </w:r>
+    </w:p>
+    <w:p>
+      <w:pPr>
+        <w:rPr>
+          <w:lang w:val="en-US"/>
+        </w:rPr>
+      </w:pPr>
+    </w:p>
+    <w:p>
+      <w:pPr>
+        <w:rPr>
+          <w:b/>
+          <w:u w:val="single"/>
+          <w:lang w:val="en-US"/>
+        </w:rPr>
+      </w:pPr>
+      <w:proofErr w:type="spellStart"/>
+      <w:r>
+        <w:rPr>
+          <w:b/>
+          <w:u w:val="single"/>
+          <w:lang w:val="en-US"/>
+        </w:rPr>
+        <w:t>ChangePassword</w:t>
+      </w:r>
+      <w:proofErr w:type="spellEnd"/>
+      <w:r>
+        <w:rPr>
+          <w:b/>
+          <w:u w:val="single"/>
+          <w:lang w:val="en-US"/>
+        </w:rPr>
+        <w:t>:</w:t>
       </w:r>
     </w:p>
     <w:p>
@@ -1233,18 +1430,42 @@
         </w:rPr>
         <w:t xml:space="preserve">Parameters: </w:t>
       </w:r>
+      <w:proofErr w:type="spellStart"/>
       <w:r>
         <w:rPr>
           <w:lang w:val="en-US"/>
         </w:rPr>
         <w:t>sessionid</w:t>
       </w:r>
-      <w:r>
-        <w:rPr>
-          <w:lang w:val="en-US"/>
-        </w:rPr>
-        <w:t>, oldpassword, newpassword</w:t>
-      </w:r>
+      <w:proofErr w:type="spellEnd"/>
+      <w:r>
+        <w:rPr>
+          <w:lang w:val="en-US"/>
+        </w:rPr>
+        <w:t xml:space="preserve">, </w:t>
+      </w:r>
+      <w:proofErr w:type="spellStart"/>
+      <w:r>
+        <w:rPr>
+          <w:lang w:val="en-US"/>
+        </w:rPr>
+        <w:t>oldpassword</w:t>
+      </w:r>
+      <w:proofErr w:type="spellEnd"/>
+      <w:r>
+        <w:rPr>
+          <w:lang w:val="en-US"/>
+        </w:rPr>
+        <w:t xml:space="preserve">, </w:t>
+      </w:r>
+      <w:proofErr w:type="spellStart"/>
+      <w:r>
+        <w:rPr>
+          <w:lang w:val="en-US"/>
+        </w:rPr>
+        <w:t>newpassword</w:t>
+      </w:r>
+      <w:proofErr w:type="spellEnd"/>
     </w:p>
     <w:p>
       <w:pPr>
@@ -1289,6 +1510,7 @@
           <w:lang w:val="en-US"/>
         </w:rPr>
       </w:pPr>
+      <w:proofErr w:type="spellStart"/>
       <w:r>
         <w:rPr>
           <w:b/>
@@ -1311,7 +1533,16 @@
           <w:u w:val="single"/>
           <w:lang w:val="en-US"/>
         </w:rPr>
-        <w:t>Developer:</w:t>
+        <w:t>Developer</w:t>
+      </w:r>
+      <w:proofErr w:type="spellEnd"/>
+      <w:r>
+        <w:rPr>
+          <w:b/>
+          <w:u w:val="single"/>
+          <w:lang w:val="en-US"/>
+        </w:rPr>
+        <w:t>:</w:t>
       </w:r>
     </w:p>
     <w:p>
@@ -1357,28 +1588,31 @@
         </w:rPr>
         <w:t xml:space="preserve">Parameters: </w:t>
       </w:r>
+      <w:proofErr w:type="spellStart"/>
       <w:r>
         <w:rPr>
           <w:lang w:val="en-US"/>
         </w:rPr>
         <w:t>sessionid</w:t>
       </w:r>
-    </w:p>
-    <w:p>
-      <w:pPr>
-        <w:rPr>
-          <w:lang w:val="en-US"/>
-        </w:rPr>
-      </w:pPr>
-    </w:p>
-    <w:p>
-      <w:pPr>
-        <w:rPr>
-          <w:b/>
-          <w:u w:val="single"/>
-          <w:lang w:val="en-US"/>
-        </w:rPr>
-      </w:pPr>
+      <w:proofErr w:type="spellEnd"/>
+    </w:p>
+    <w:p>
+      <w:pPr>
+        <w:rPr>
+          <w:lang w:val="en-US"/>
+        </w:rPr>
+      </w:pPr>
+    </w:p>
+    <w:p>
+      <w:pPr>
+        <w:rPr>
+          <w:b/>
+          <w:u w:val="single"/>
+          <w:lang w:val="en-US"/>
+        </w:rPr>
+      </w:pPr>
+      <w:proofErr w:type="spellStart"/>
       <w:r>
         <w:rPr>
           <w:b/>
@@ -1395,6 +1629,7 @@
         </w:rPr>
         <w:t>Plugin</w:t>
       </w:r>
+      <w:proofErr w:type="spellEnd"/>
       <w:r>
         <w:rPr>
           <w:b/>
@@ -1447,34 +1682,149 @@
         </w:rPr>
         <w:t xml:space="preserve"> </w:t>
       </w:r>
+      <w:proofErr w:type="spellStart"/>
       <w:r>
         <w:rPr>
           <w:lang w:val="en-US"/>
         </w:rPr>
         <w:t>sessionid</w:t>
       </w:r>
-      <w:r>
-        <w:rPr>
-          <w:lang w:val="en-US"/>
-        </w:rPr>
-        <w:t>, pluginname, pluginshortdescription, pluginlongdescription, authornames, authoremails, authorinstitutes, pluginicon, activeversion, publish</w:t>
-      </w:r>
-    </w:p>
-    <w:p>
-      <w:pPr>
-        <w:rPr>
-          <w:lang w:val="en-US"/>
-        </w:rPr>
-      </w:pPr>
-    </w:p>
-    <w:p>
-      <w:pPr>
-        <w:rPr>
-          <w:b/>
-          <w:u w:val="single"/>
-          <w:lang w:val="en-US"/>
-        </w:rPr>
-      </w:pPr>
+      <w:proofErr w:type="spellEnd"/>
+      <w:r>
+        <w:rPr>
+          <w:lang w:val="en-US"/>
+        </w:rPr>
+        <w:t xml:space="preserve">, </w:t>
+      </w:r>
+      <w:proofErr w:type="spellStart"/>
+      <w:r>
+        <w:rPr>
+          <w:lang w:val="en-US"/>
+        </w:rPr>
+        <w:t>pluginname</w:t>
+      </w:r>
+      <w:proofErr w:type="spellEnd"/>
+      <w:r>
+        <w:rPr>
+          <w:lang w:val="en-US"/>
+        </w:rPr>
+        <w:t xml:space="preserve">, </w:t>
+      </w:r>
+      <w:proofErr w:type="spellStart"/>
+      <w:r>
+        <w:rPr>
+          <w:lang w:val="en-US"/>
+        </w:rPr>
+        <w:t>pluginshortdescription</w:t>
+      </w:r>
+      <w:proofErr w:type="spellEnd"/>
+      <w:r>
+        <w:rPr>
+          <w:lang w:val="en-US"/>
+        </w:rPr>
+        <w:t xml:space="preserve">, </w:t>
+      </w:r>
+      <w:proofErr w:type="spellStart"/>
+      <w:r>
+        <w:rPr>
+          <w:lang w:val="en-US"/>
+        </w:rPr>
+        <w:t>pluginlongdescription</w:t>
+      </w:r>
+      <w:proofErr w:type="spellEnd"/>
+      <w:r>
+        <w:rPr>
+          <w:lang w:val="en-US"/>
+        </w:rPr>
+        <w:t xml:space="preserve">, </w:t>
+      </w:r>
+      <w:proofErr w:type="spellStart"/>
+      <w:r>
+        <w:rPr>
+          <w:lang w:val="en-US"/>
+        </w:rPr>
+        <w:t>authornames</w:t>
+      </w:r>
+      <w:proofErr w:type="spellEnd"/>
+      <w:r>
+        <w:rPr>
+          <w:lang w:val="en-US"/>
+        </w:rPr>
+        <w:t xml:space="preserve">, </w:t>
+      </w:r>
+      <w:proofErr w:type="spellStart"/>
+      <w:r>
+        <w:rPr>
+          <w:lang w:val="en-US"/>
+        </w:rPr>
+        <w:t>authoremails</w:t>
+      </w:r>
+      <w:proofErr w:type="spellEnd"/>
+      <w:r>
+        <w:rPr>
+          <w:lang w:val="en-US"/>
+        </w:rPr>
+        <w:t xml:space="preserve">, </w:t>
+      </w:r>
+      <w:proofErr w:type="spellStart"/>
+      <w:r>
+        <w:rPr>
+          <w:lang w:val="en-US"/>
+        </w:rPr>
+        <w:t>authorinstitutes</w:t>
+      </w:r>
+      <w:proofErr w:type="spellEnd"/>
+      <w:r>
+        <w:rPr>
+          <w:lang w:val="en-US"/>
+        </w:rPr>
+        <w:t xml:space="preserve">, </w:t>
+      </w:r>
+      <w:proofErr w:type="spellStart"/>
+      <w:r>
+        <w:rPr>
+          <w:lang w:val="en-US"/>
+        </w:rPr>
+        <w:t>pluginicon</w:t>
+      </w:r>
+      <w:proofErr w:type="spellEnd"/>
+      <w:r>
+        <w:rPr>
+          <w:lang w:val="en-US"/>
+        </w:rPr>
+        <w:t xml:space="preserve">, </w:t>
+      </w:r>
+      <w:proofErr w:type="spellStart"/>
+      <w:r>
+        <w:rPr>
+          <w:lang w:val="en-US"/>
+        </w:rPr>
+        <w:t>activeversion</w:t>
+      </w:r>
+      <w:proofErr w:type="spellEnd"/>
+      <w:r>
+        <w:rPr>
+          <w:lang w:val="en-US"/>
+        </w:rPr>
+        <w:t>, publish</w:t>
+      </w:r>
+    </w:p>
+    <w:p>
+      <w:pPr>
+        <w:rPr>
+          <w:lang w:val="en-US"/>
+        </w:rPr>
+      </w:pPr>
+    </w:p>
+    <w:p>
+      <w:pPr>
+        <w:rPr>
+          <w:b/>
+          <w:u w:val="single"/>
+          <w:lang w:val="en-US"/>
+        </w:rPr>
+      </w:pPr>
+      <w:proofErr w:type="spellStart"/>
       <w:r>
         <w:rPr>
           <w:b/>
@@ -1484,6 +1834,7 @@
         <w:lastRenderedPageBreak/>
         <w:t>UpdatePlugin</w:t>
       </w:r>
+      <w:proofErr w:type="spellEnd"/>
       <w:r>
         <w:rPr>
           <w:b/>
@@ -1518,40 +1869,163 @@
         </w:rPr>
         <w:t xml:space="preserve">Parameters: </w:t>
       </w:r>
-      <w:r>
-        <w:rPr>
-          <w:lang w:val="en-US"/>
-        </w:rPr>
-        <w:t xml:space="preserve">sessionid, </w:t>
-      </w:r>
-      <w:r>
-        <w:rPr>
-          <w:lang w:val="en-US"/>
-        </w:rPr>
-        <w:t xml:space="preserve">pluginid, </w:t>
-      </w:r>
-      <w:r>
-        <w:rPr>
-          <w:lang w:val="en-US"/>
-        </w:rPr>
-        <w:t>pluginname, pluginshortdescription, pluginlongdescription, authornames, authoremails, authorinstitutes, pluginicon, activeversion, publish</w:t>
-      </w:r>
-    </w:p>
-    <w:p>
-      <w:pPr>
-        <w:rPr>
-          <w:lang w:val="en-US"/>
-        </w:rPr>
-      </w:pPr>
-    </w:p>
-    <w:p>
-      <w:pPr>
-        <w:rPr>
-          <w:b/>
-          <w:u w:val="single"/>
-          <w:lang w:val="en-US"/>
-        </w:rPr>
-      </w:pPr>
+      <w:proofErr w:type="spellStart"/>
+      <w:r>
+        <w:rPr>
+          <w:lang w:val="en-US"/>
+        </w:rPr>
+        <w:t>sessionid</w:t>
+      </w:r>
+      <w:proofErr w:type="spellEnd"/>
+      <w:r>
+        <w:rPr>
+          <w:lang w:val="en-US"/>
+        </w:rPr>
+        <w:t xml:space="preserve">, </w:t>
+      </w:r>
+      <w:proofErr w:type="spellStart"/>
+      <w:r>
+        <w:rPr>
+          <w:lang w:val="en-US"/>
+        </w:rPr>
+        <w:t>pluginid</w:t>
+      </w:r>
+      <w:proofErr w:type="spellEnd"/>
+      <w:r>
+        <w:rPr>
+          <w:lang w:val="en-US"/>
+        </w:rPr>
+        <w:t xml:space="preserve">, </w:t>
+      </w:r>
+      <w:proofErr w:type="spellStart"/>
+      <w:r>
+        <w:rPr>
+          <w:lang w:val="en-US"/>
+        </w:rPr>
+        <w:t>pluginname</w:t>
+      </w:r>
+      <w:proofErr w:type="spellEnd"/>
+      <w:r>
+        <w:rPr>
+          <w:lang w:val="en-US"/>
+        </w:rPr>
+        <w:t xml:space="preserve">, </w:t>
+      </w:r>
+      <w:proofErr w:type="spellStart"/>
+      <w:r>
+        <w:rPr>
+          <w:lang w:val="en-US"/>
+        </w:rPr>
+        <w:t>pluginshortdescription</w:t>
+      </w:r>
+      <w:proofErr w:type="spellEnd"/>
+      <w:r>
+        <w:rPr>
+          <w:lang w:val="en-US"/>
+        </w:rPr>
+        <w:t xml:space="preserve">, </w:t>
+      </w:r>
+      <w:proofErr w:type="spellStart"/>
+      <w:r>
+        <w:rPr>
+          <w:lang w:val="en-US"/>
+        </w:rPr>
+        <w:t>pluginlongdescription</w:t>
+      </w:r>
+      <w:proofErr w:type="spellEnd"/>
+      <w:r>
+        <w:rPr>
+          <w:lang w:val="en-US"/>
+        </w:rPr>
+        <w:t xml:space="preserve">, </w:t>
+      </w:r>
+      <w:proofErr w:type="spellStart"/>
+      <w:r>
+        <w:rPr>
+          <w:lang w:val="en-US"/>
+        </w:rPr>
+        <w:t>authornames</w:t>
+      </w:r>
+      <w:proofErr w:type="spellEnd"/>
+      <w:r>
+        <w:rPr>
+          <w:lang w:val="en-US"/>
+        </w:rPr>
+        <w:t xml:space="preserve">, </w:t>
+      </w:r>
+      <w:proofErr w:type="spellStart"/>
+      <w:r>
+        <w:rPr>
+          <w:lang w:val="en-US"/>
+        </w:rPr>
+        <w:t>authoremails</w:t>
+      </w:r>
+      <w:proofErr w:type="spellEnd"/>
+      <w:r>
+        <w:rPr>
+          <w:lang w:val="en-US"/>
+        </w:rPr>
+        <w:t xml:space="preserve">, </w:t>
+      </w:r>
+      <w:proofErr w:type="spellStart"/>
+      <w:r>
+        <w:rPr>
+          <w:lang w:val="en-US"/>
+        </w:rPr>
+        <w:t>authorinstitutes</w:t>
+      </w:r>
+      <w:proofErr w:type="spellEnd"/>
+      <w:r>
+        <w:rPr>
+          <w:lang w:val="en-US"/>
+        </w:rPr>
+        <w:t xml:space="preserve">, </w:t>
+      </w:r>
+      <w:proofErr w:type="spellStart"/>
+      <w:r>
+        <w:rPr>
+          <w:lang w:val="en-US"/>
+        </w:rPr>
+        <w:t>pluginicon</w:t>
+      </w:r>
+      <w:proofErr w:type="spellEnd"/>
+      <w:r>
+        <w:rPr>
+          <w:lang w:val="en-US"/>
+        </w:rPr>
+        <w:t xml:space="preserve">, </w:t>
+      </w:r>
+      <w:proofErr w:type="spellStart"/>
+      <w:r>
+        <w:rPr>
+          <w:lang w:val="en-US"/>
+        </w:rPr>
+        <w:t>activeversion</w:t>
+      </w:r>
+      <w:proofErr w:type="spellEnd"/>
+      <w:r>
+        <w:rPr>
+          <w:lang w:val="en-US"/>
+        </w:rPr>
+        <w:t>, publish</w:t>
+      </w:r>
+    </w:p>
+    <w:p>
+      <w:pPr>
+        <w:rPr>
+          <w:lang w:val="en-US"/>
+        </w:rPr>
+      </w:pPr>
+    </w:p>
+    <w:p>
+      <w:pPr>
+        <w:rPr>
+          <w:b/>
+          <w:u w:val="single"/>
+          <w:lang w:val="en-US"/>
+        </w:rPr>
+      </w:pPr>
+      <w:proofErr w:type="spellStart"/>
       <w:r>
         <w:rPr>
           <w:b/>
@@ -1560,6 +2034,7 @@
         </w:rPr>
         <w:t>DeletePlugin</w:t>
       </w:r>
+      <w:proofErr w:type="spellEnd"/>
       <w:r>
         <w:rPr>
           <w:b/>
@@ -1592,24 +2067,47 @@
         <w:rPr>
           <w:lang w:val="en-US"/>
         </w:rPr>
-        <w:t>Parameters: sessionid, pluginid</w:t>
-      </w:r>
-    </w:p>
-    <w:p>
-      <w:pPr>
-        <w:rPr>
-          <w:lang w:val="en-US"/>
-        </w:rPr>
-      </w:pPr>
-    </w:p>
-    <w:p>
-      <w:pPr>
-        <w:rPr>
-          <w:b/>
-          <w:u w:val="single"/>
-          <w:lang w:val="en-US"/>
-        </w:rPr>
-      </w:pPr>
+        <w:t xml:space="preserve">Parameters: </w:t>
+      </w:r>
+      <w:proofErr w:type="spellStart"/>
+      <w:r>
+        <w:rPr>
+          <w:lang w:val="en-US"/>
+        </w:rPr>
+        <w:t>sessionid</w:t>
+      </w:r>
+      <w:proofErr w:type="spellEnd"/>
+      <w:r>
+        <w:rPr>
+          <w:lang w:val="en-US"/>
+        </w:rPr>
+        <w:t xml:space="preserve">, </w:t>
+      </w:r>
+      <w:proofErr w:type="spellStart"/>
+      <w:r>
+        <w:rPr>
+          <w:lang w:val="en-US"/>
+        </w:rPr>
+        <w:t>pluginid</w:t>
+      </w:r>
+      <w:proofErr w:type="spellEnd"/>
+    </w:p>
+    <w:p>
+      <w:pPr>
+        <w:rPr>
+          <w:lang w:val="en-US"/>
+        </w:rPr>
+      </w:pPr>
+    </w:p>
+    <w:p>
+      <w:pPr>
+        <w:rPr>
+          <w:b/>
+          <w:u w:val="single"/>
+          <w:lang w:val="en-US"/>
+        </w:rPr>
+      </w:pPr>
+      <w:proofErr w:type="spellStart"/>
       <w:r>
         <w:rPr>
           <w:b/>
@@ -1618,6 +2116,7 @@
         </w:rPr>
         <w:t>UploadSourceCode</w:t>
       </w:r>
+      <w:proofErr w:type="spellEnd"/>
       <w:r>
         <w:rPr>
           <w:b/>
@@ -1650,24 +2149,61 @@
         <w:rPr>
           <w:lang w:val="en-US"/>
         </w:rPr>
-        <w:t>Parameters: sessioniod, pluginid, zipfile</w:t>
-      </w:r>
-    </w:p>
-    <w:p>
-      <w:pPr>
-        <w:rPr>
-          <w:lang w:val="en-US"/>
-        </w:rPr>
-      </w:pPr>
-    </w:p>
-    <w:p>
-      <w:pPr>
-        <w:rPr>
-          <w:b/>
-          <w:u w:val="single"/>
-          <w:lang w:val="en-US"/>
-        </w:rPr>
-      </w:pPr>
+        <w:t xml:space="preserve">Parameters: </w:t>
+      </w:r>
+      <w:proofErr w:type="spellStart"/>
+      <w:r>
+        <w:rPr>
+          <w:lang w:val="en-US"/>
+        </w:rPr>
+        <w:t>sessioniod</w:t>
+      </w:r>
+      <w:proofErr w:type="spellEnd"/>
+      <w:r>
+        <w:rPr>
+          <w:lang w:val="en-US"/>
+        </w:rPr>
+        <w:t xml:space="preserve">, </w:t>
+      </w:r>
+      <w:proofErr w:type="spellStart"/>
+      <w:r>
+        <w:rPr>
+          <w:lang w:val="en-US"/>
+        </w:rPr>
+        <w:t>pluginid</w:t>
+      </w:r>
+      <w:proofErr w:type="spellEnd"/>
+      <w:r>
+        <w:rPr>
+          <w:lang w:val="en-US"/>
+        </w:rPr>
+        <w:t xml:space="preserve">, </w:t>
+      </w:r>
+      <w:proofErr w:type="spellStart"/>
+      <w:r>
+        <w:rPr>
+          <w:lang w:val="en-US"/>
+        </w:rPr>
+        <w:t>zipfile</w:t>
+      </w:r>
+      <w:proofErr w:type="spellEnd"/>
+    </w:p>
+    <w:p>
+      <w:pPr>
+        <w:rPr>
+          <w:lang w:val="en-US"/>
+        </w:rPr>
+      </w:pPr>
+    </w:p>
+    <w:p>
+      <w:pPr>
+        <w:rPr>
+          <w:b/>
+          <w:u w:val="single"/>
+          <w:lang w:val="en-US"/>
+        </w:rPr>
+      </w:pPr>
+      <w:proofErr w:type="spellStart"/>
       <w:r>
         <w:rPr>
           <w:b/>
@@ -1676,6 +2212,7 @@
         </w:rPr>
         <w:t>UpdateSourceCode</w:t>
       </w:r>
+      <w:proofErr w:type="spellEnd"/>
       <w:r>
         <w:rPr>
           <w:b/>
@@ -1708,36 +2245,75 @@
         <w:rPr>
           <w:lang w:val="en-US"/>
         </w:rPr>
-        <w:t xml:space="preserve">Parameters: sessioniod, pluginid, </w:t>
-      </w:r>
-      <w:r>
-        <w:rPr>
-          <w:lang w:val="en-US"/>
-        </w:rPr>
-        <w:t xml:space="preserve">pluginversion, </w:t>
-      </w:r>
+        <w:t xml:space="preserve">Parameters: </w:t>
+      </w:r>
+      <w:proofErr w:type="spellStart"/>
+      <w:r>
+        <w:rPr>
+          <w:lang w:val="en-US"/>
+        </w:rPr>
+        <w:t>sessioniod</w:t>
+      </w:r>
+      <w:proofErr w:type="spellEnd"/>
+      <w:r>
+        <w:rPr>
+          <w:lang w:val="en-US"/>
+        </w:rPr>
+        <w:t xml:space="preserve">, </w:t>
+      </w:r>
+      <w:proofErr w:type="spellStart"/>
+      <w:r>
+        <w:rPr>
+          <w:lang w:val="en-US"/>
+        </w:rPr>
+        <w:t>pluginid</w:t>
+      </w:r>
+      <w:proofErr w:type="spellEnd"/>
+      <w:r>
+        <w:rPr>
+          <w:lang w:val="en-US"/>
+        </w:rPr>
+        <w:t xml:space="preserve">, </w:t>
+      </w:r>
+      <w:proofErr w:type="spellStart"/>
+      <w:r>
+        <w:rPr>
+          <w:lang w:val="en-US"/>
+        </w:rPr>
+        <w:t>pluginversion</w:t>
+      </w:r>
+      <w:proofErr w:type="spellEnd"/>
+      <w:r>
+        <w:rPr>
+          <w:lang w:val="en-US"/>
+        </w:rPr>
+        <w:t xml:space="preserve">, </w:t>
+      </w:r>
+      <w:proofErr w:type="spellStart"/>
       <w:r>
         <w:rPr>
           <w:lang w:val="en-US"/>
         </w:rPr>
         <w:t>zipfile</w:t>
       </w:r>
-    </w:p>
-    <w:p>
-      <w:pPr>
-        <w:rPr>
-          <w:lang w:val="en-US"/>
-        </w:rPr>
-      </w:pPr>
-    </w:p>
-    <w:p>
-      <w:pPr>
-        <w:rPr>
-          <w:b/>
-          <w:u w:val="single"/>
-          <w:lang w:val="en-US"/>
-        </w:rPr>
-      </w:pPr>
+      <w:proofErr w:type="spellEnd"/>
+    </w:p>
+    <w:p>
+      <w:pPr>
+        <w:rPr>
+          <w:lang w:val="en-US"/>
+        </w:rPr>
+      </w:pPr>
+    </w:p>
+    <w:p>
+      <w:pPr>
+        <w:rPr>
+          <w:b/>
+          <w:u w:val="single"/>
+          <w:lang w:val="en-US"/>
+        </w:rPr>
+      </w:pPr>
+      <w:proofErr w:type="spellStart"/>
       <w:r>
         <w:rPr>
           <w:b/>
@@ -1746,6 +2322,7 @@
         </w:rPr>
         <w:t>DeleteSourceCode</w:t>
       </w:r>
+      <w:proofErr w:type="spellEnd"/>
       <w:r>
         <w:rPr>
           <w:b/>
@@ -1765,61 +2342,74 @@
         <w:rPr>
           <w:lang w:val="en-US"/>
         </w:rPr>
-        <w:t xml:space="preserve">Method to </w:t>
-      </w:r>
-      <w:r>
-        <w:rPr>
-          <w:lang w:val="en-US"/>
-        </w:rPr>
-        <w:t>delete source code from store.</w:t>
-      </w:r>
-    </w:p>
-    <w:p>
-      <w:pPr>
-        <w:rPr>
-          <w:lang w:val="en-US"/>
-        </w:rPr>
-      </w:pPr>
-      <w:r>
-        <w:rPr>
-          <w:lang w:val="en-US"/>
-        </w:rPr>
-        <w:t>Pa</w:t>
-      </w:r>
-      <w:r>
-        <w:rPr>
-          <w:lang w:val="en-US"/>
-        </w:rPr>
-        <w:t>rameters: sessioni</w:t>
-      </w:r>
-      <w:r>
-        <w:rPr>
-          <w:lang w:val="en-US"/>
-        </w:rPr>
-        <w:t xml:space="preserve">d, pluginid, </w:t>
-      </w:r>
+        <w:t>Method to delete source code from store.</w:t>
+      </w:r>
+    </w:p>
+    <w:p>
+      <w:pPr>
+        <w:rPr>
+          <w:lang w:val="en-US"/>
+        </w:rPr>
+      </w:pPr>
+      <w:r>
+        <w:rPr>
+          <w:lang w:val="en-US"/>
+        </w:rPr>
+        <w:t xml:space="preserve">Parameters: </w:t>
+      </w:r>
+      <w:proofErr w:type="spellStart"/>
+      <w:r>
+        <w:rPr>
+          <w:lang w:val="en-US"/>
+        </w:rPr>
+        <w:t>sessionid</w:t>
+      </w:r>
+      <w:proofErr w:type="spellEnd"/>
+      <w:r>
+        <w:rPr>
+          <w:lang w:val="en-US"/>
+        </w:rPr>
+        <w:t xml:space="preserve">, </w:t>
+      </w:r>
+      <w:proofErr w:type="spellStart"/>
+      <w:r>
+        <w:rPr>
+          <w:lang w:val="en-US"/>
+        </w:rPr>
+        <w:t>pluginid</w:t>
+      </w:r>
+      <w:proofErr w:type="spellEnd"/>
+      <w:r>
+        <w:rPr>
+          <w:lang w:val="en-US"/>
+        </w:rPr>
+        <w:t xml:space="preserve">, </w:t>
+      </w:r>
+      <w:proofErr w:type="spellStart"/>
       <w:r>
         <w:rPr>
           <w:lang w:val="en-US"/>
         </w:rPr>
         <w:t>pluginversion</w:t>
       </w:r>
-    </w:p>
-    <w:p>
-      <w:pPr>
-        <w:rPr>
-          <w:lang w:val="en-US"/>
-        </w:rPr>
-      </w:pPr>
-    </w:p>
-    <w:p>
-      <w:pPr>
-        <w:rPr>
-          <w:b/>
-          <w:u w:val="single"/>
-          <w:lang w:val="en-US"/>
-        </w:rPr>
-      </w:pPr>
+      <w:proofErr w:type="spellEnd"/>
+    </w:p>
+    <w:p>
+      <w:pPr>
+        <w:rPr>
+          <w:lang w:val="en-US"/>
+        </w:rPr>
+      </w:pPr>
+    </w:p>
+    <w:p>
+      <w:pPr>
+        <w:rPr>
+          <w:b/>
+          <w:u w:val="single"/>
+          <w:lang w:val="en-US"/>
+        </w:rPr>
+      </w:pPr>
+      <w:proofErr w:type="spellStart"/>
       <w:r>
         <w:rPr>
           <w:b/>
@@ -1828,6 +2418,7 @@
         </w:rPr>
         <w:t>ListSourceCode</w:t>
       </w:r>
+      <w:proofErr w:type="spellEnd"/>
       <w:r>
         <w:rPr>
           <w:b/>
@@ -1860,26 +2451,49 @@
         <w:rPr>
           <w:lang w:val="en-US"/>
         </w:rPr>
-        <w:t>Parameters: sessionid, pluginid</w:t>
-      </w:r>
-    </w:p>
-    <w:p>
-      <w:pPr>
-        <w:rPr>
-          <w:b/>
-          <w:u w:val="single"/>
-          <w:lang w:val="en-US"/>
-        </w:rPr>
-      </w:pPr>
-    </w:p>
-    <w:p>
-      <w:pPr>
-        <w:rPr>
-          <w:b/>
-          <w:u w:val="single"/>
-          <w:lang w:val="en-US"/>
-        </w:rPr>
-      </w:pPr>
+        <w:t xml:space="preserve">Parameters: </w:t>
+      </w:r>
+      <w:proofErr w:type="spellStart"/>
+      <w:r>
+        <w:rPr>
+          <w:lang w:val="en-US"/>
+        </w:rPr>
+        <w:t>sessionid</w:t>
+      </w:r>
+      <w:proofErr w:type="spellEnd"/>
+      <w:r>
+        <w:rPr>
+          <w:lang w:val="en-US"/>
+        </w:rPr>
+        <w:t xml:space="preserve">, </w:t>
+      </w:r>
+      <w:proofErr w:type="spellStart"/>
+      <w:r>
+        <w:rPr>
+          <w:lang w:val="en-US"/>
+        </w:rPr>
+        <w:t>pluginid</w:t>
+      </w:r>
+      <w:proofErr w:type="spellEnd"/>
+    </w:p>
+    <w:p>
+      <w:pPr>
+        <w:rPr>
+          <w:b/>
+          <w:u w:val="single"/>
+          <w:lang w:val="en-US"/>
+        </w:rPr>
+      </w:pPr>
+    </w:p>
+    <w:p>
+      <w:pPr>
+        <w:rPr>
+          <w:b/>
+          <w:u w:val="single"/>
+          <w:lang w:val="en-US"/>
+        </w:rPr>
+      </w:pPr>
+      <w:proofErr w:type="spellStart"/>
       <w:r>
         <w:rPr>
           <w:b/>
@@ -1888,6 +2502,7 @@
         </w:rPr>
         <w:t>ListPluginUser</w:t>
       </w:r>
+      <w:proofErr w:type="spellEnd"/>
       <w:r>
         <w:rPr>
           <w:b/>
@@ -1981,6 +2596,7 @@
           <w:lang w:val="en-US"/>
         </w:rPr>
       </w:pPr>
+      <w:proofErr w:type="spellStart"/>
       <w:r>
         <w:rPr>
           <w:b/>
@@ -1989,6 +2605,7 @@
         </w:rPr>
         <w:t>DownloadPluginIcon</w:t>
       </w:r>
+      <w:proofErr w:type="spellEnd"/>
       <w:r>
         <w:rPr>
           <w:b/>
@@ -2035,24 +2652,33 @@
         <w:rPr>
           <w:lang w:val="en-US"/>
         </w:rPr>
-        <w:t>Parameters: pluginid</w:t>
-      </w:r>
-    </w:p>
-    <w:p>
-      <w:pPr>
-        <w:rPr>
-          <w:lang w:val="en-US"/>
-        </w:rPr>
-      </w:pPr>
-    </w:p>
-    <w:p>
-      <w:pPr>
-        <w:rPr>
-          <w:b/>
-          <w:u w:val="single"/>
-          <w:lang w:val="en-US"/>
-        </w:rPr>
-      </w:pPr>
+        <w:t xml:space="preserve">Parameters: </w:t>
+      </w:r>
+      <w:proofErr w:type="spellStart"/>
+      <w:r>
+        <w:rPr>
+          <w:lang w:val="en-US"/>
+        </w:rPr>
+        <w:t>pluginid</w:t>
+      </w:r>
+      <w:proofErr w:type="spellEnd"/>
+    </w:p>
+    <w:p>
+      <w:pPr>
+        <w:rPr>
+          <w:lang w:val="en-US"/>
+        </w:rPr>
+      </w:pPr>
+    </w:p>
+    <w:p>
+      <w:pPr>
+        <w:rPr>
+          <w:b/>
+          <w:u w:val="single"/>
+          <w:lang w:val="en-US"/>
+        </w:rPr>
+      </w:pPr>
+      <w:proofErr w:type="spellStart"/>
       <w:r>
         <w:rPr>
           <w:b/>
@@ -2061,6 +2687,7 @@
         </w:rPr>
         <w:t>DownloadPluginDetails</w:t>
       </w:r>
+      <w:proofErr w:type="spellEnd"/>
       <w:r>
         <w:rPr>
           <w:b/>
@@ -2080,19 +2707,7 @@
         <w:rPr>
           <w:lang w:val="en-US"/>
         </w:rPr>
-        <w:t xml:space="preserve">Downloads </w:t>
-      </w:r>
-      <w:r>
-        <w:rPr>
-          <w:lang w:val="en-US"/>
-        </w:rPr>
-        <w:t>details</w:t>
-      </w:r>
-      <w:r>
-        <w:rPr>
-          <w:lang w:val="en-US"/>
-        </w:rPr>
-        <w:t xml:space="preserve"> of a specific plugin.</w:t>
+        <w:t>Downloads details of a specific plugin.</w:t>
       </w:r>
     </w:p>
     <w:p>
@@ -2118,24 +2733,33 @@
         <w:rPr>
           <w:lang w:val="en-US"/>
         </w:rPr>
-        <w:t>Parameters: pluginid</w:t>
-      </w:r>
-    </w:p>
-    <w:p>
-      <w:pPr>
-        <w:rPr>
-          <w:lang w:val="en-US"/>
-        </w:rPr>
-      </w:pPr>
-    </w:p>
-    <w:p>
-      <w:pPr>
-        <w:rPr>
-          <w:b/>
-          <w:u w:val="single"/>
-          <w:lang w:val="en-US"/>
-        </w:rPr>
-      </w:pPr>
+        <w:t xml:space="preserve">Parameters: </w:t>
+      </w:r>
+      <w:proofErr w:type="spellStart"/>
+      <w:r>
+        <w:rPr>
+          <w:lang w:val="en-US"/>
+        </w:rPr>
+        <w:t>pluginid</w:t>
+      </w:r>
+      <w:proofErr w:type="spellEnd"/>
+    </w:p>
+    <w:p>
+      <w:pPr>
+        <w:rPr>
+          <w:lang w:val="en-US"/>
+        </w:rPr>
+      </w:pPr>
+    </w:p>
+    <w:p>
+      <w:pPr>
+        <w:rPr>
+          <w:b/>
+          <w:u w:val="single"/>
+          <w:lang w:val="en-US"/>
+        </w:rPr>
+      </w:pPr>
+      <w:proofErr w:type="spellStart"/>
       <w:r>
         <w:rPr>
           <w:b/>
@@ -2144,6 +2768,7 @@
         </w:rPr>
         <w:t>DownloadPlugin</w:t>
       </w:r>
+      <w:proofErr w:type="spellEnd"/>
       <w:r>
         <w:rPr>
           <w:b/>
@@ -2189,24 +2814,33 @@
         <w:rPr>
           <w:lang w:val="en-US"/>
         </w:rPr>
-        <w:t>Parameters: pluginid</w:t>
-      </w:r>
-    </w:p>
-    <w:p>
-      <w:pPr>
-        <w:rPr>
-          <w:lang w:val="en-US"/>
-        </w:rPr>
-      </w:pPr>
-    </w:p>
-    <w:p>
-      <w:pPr>
-        <w:rPr>
-          <w:b/>
-          <w:u w:val="single"/>
-          <w:lang w:val="en-US"/>
-        </w:rPr>
-      </w:pPr>
+        <w:t xml:space="preserve">Parameters: </w:t>
+      </w:r>
+      <w:proofErr w:type="spellStart"/>
+      <w:r>
+        <w:rPr>
+          <w:lang w:val="en-US"/>
+        </w:rPr>
+        <w:t>pluginid</w:t>
+      </w:r>
+      <w:proofErr w:type="spellEnd"/>
+    </w:p>
+    <w:p>
+      <w:pPr>
+        <w:rPr>
+          <w:lang w:val="en-US"/>
+        </w:rPr>
+      </w:pPr>
+    </w:p>
+    <w:p>
+      <w:pPr>
+        <w:rPr>
+          <w:b/>
+          <w:u w:val="single"/>
+          <w:lang w:val="en-US"/>
+        </w:rPr>
+      </w:pPr>
+      <w:proofErr w:type="spellStart"/>
       <w:r>
         <w:rPr>
           <w:b/>
@@ -2215,6 +2849,7 @@
         </w:rPr>
         <w:t>ListResourcesUser</w:t>
       </w:r>
+      <w:proofErr w:type="spellEnd"/>
       <w:r>
         <w:rPr>
           <w:b/>
@@ -2234,19 +2869,7 @@
         <w:rPr>
           <w:lang w:val="en-US"/>
         </w:rPr>
-        <w:t xml:space="preserve">Method to list all </w:t>
-      </w:r>
-      <w:r>
-        <w:rPr>
-          <w:lang w:val="en-US"/>
-        </w:rPr>
-        <w:t>resources</w:t>
-      </w:r>
-      <w:r>
-        <w:rPr>
-          <w:lang w:val="en-US"/>
-        </w:rPr>
-        <w:t xml:space="preserve"> of the store.</w:t>
+        <w:t>Method to list all resources of the store.</w:t>
       </w:r>
     </w:p>
     <w:p>
@@ -2290,6 +2913,7 @@
           <w:lang w:val="en-US"/>
         </w:rPr>
       </w:pPr>
+      <w:proofErr w:type="spellStart"/>
       <w:r>
         <w:rPr>
           <w:b/>
@@ -2298,6 +2922,7 @@
         </w:rPr>
         <w:t>DownloadResource</w:t>
       </w:r>
+      <w:proofErr w:type="spellEnd"/>
       <w:r>
         <w:rPr>
           <w:b/>
@@ -2317,66 +2942,56 @@
         <w:rPr>
           <w:lang w:val="en-US"/>
         </w:rPr>
-        <w:t xml:space="preserve">Downloads the </w:t>
-      </w:r>
-      <w:r>
-        <w:rPr>
-          <w:lang w:val="en-US"/>
-        </w:rPr>
-        <w:t>data</w:t>
-      </w:r>
-      <w:r>
-        <w:rPr>
-          <w:lang w:val="en-US"/>
-        </w:rPr>
-        <w:t xml:space="preserve"> of a specific </w:t>
-      </w:r>
-      <w:r>
-        <w:rPr>
-          <w:lang w:val="en-US"/>
-        </w:rPr>
-        <w:t>resouce</w:t>
-      </w:r>
-      <w:r>
-        <w:rPr>
-          <w:lang w:val="en-US"/>
-        </w:rPr>
-        <w:t>.</w:t>
-      </w:r>
-    </w:p>
-    <w:p>
-      <w:pPr>
-        <w:rPr>
-          <w:lang w:val="en-US"/>
-        </w:rPr>
-      </w:pPr>
-      <w:r>
-        <w:rPr>
-          <w:lang w:val="en-US"/>
-        </w:rPr>
-        <w:t xml:space="preserve">Public method, no authentication. </w:t>
-      </w:r>
-    </w:p>
-    <w:p>
-      <w:pPr>
-        <w:rPr>
-          <w:lang w:val="en-US"/>
-        </w:rPr>
-      </w:pPr>
-      <w:r>
-        <w:rPr>
-          <w:lang w:val="en-US"/>
-        </w:rPr>
-        <w:t xml:space="preserve">Parameters: </w:t>
-      </w:r>
-      <w:r>
-        <w:rPr>
-          <w:lang w:val="en-US"/>
-        </w:rPr>
-        <w:t>resourceid</w:t>
+        <w:t>Downloads the data of a specific resou</w:t>
+      </w:r>
+      <w:r>
+        <w:rPr>
+          <w:lang w:val="en-US"/>
+        </w:rPr>
+        <w:t>r</w:t>
       </w:r>
       <w:bookmarkStart w:id="0" w:name="_GoBack"/>
       <w:bookmarkEnd w:id="0"/>
+      <w:r>
+        <w:rPr>
+          <w:lang w:val="en-US"/>
+        </w:rPr>
+        <w:t>ce.</w:t>
+      </w:r>
+    </w:p>
+    <w:p>
+      <w:pPr>
+        <w:rPr>
+          <w:lang w:val="en-US"/>
+        </w:rPr>
+      </w:pPr>
+      <w:r>
+        <w:rPr>
+          <w:lang w:val="en-US"/>
+        </w:rPr>
+        <w:t xml:space="preserve">Public method, no authentication. </w:t>
+      </w:r>
+    </w:p>
+    <w:p>
+      <w:pPr>
+        <w:rPr>
+          <w:lang w:val="en-US"/>
+        </w:rPr>
+      </w:pPr>
+      <w:r>
+        <w:rPr>
+          <w:lang w:val="en-US"/>
+        </w:rPr>
+        <w:t xml:space="preserve">Parameters: </w:t>
+      </w:r>
+      <w:proofErr w:type="spellStart"/>
+      <w:r>
+        <w:rPr>
+          <w:lang w:val="en-US"/>
+        </w:rPr>
+        <w:t>resourceid</w:t>
+      </w:r>
+      <w:proofErr w:type="spellEnd"/>
     </w:p>
     <w:p>
       <w:pPr>
@@ -3336,7 +3951,7 @@
 </file>
 
 <file path=customXml/itemProps1.xml><?xml version="1.0" encoding="utf-8"?>
-<ds:datastoreItem xmlns:ds="http://schemas.openxmlformats.org/officeDocument/2006/customXml" ds:itemID="{D647F640-A7E6-481B-9341-080785D3D5E0}">
+<ds:datastoreItem xmlns:ds="http://schemas.openxmlformats.org/officeDocument/2006/customXml" ds:itemID="{C1560E41-F7A8-424A-A7F8-5D4C5BC6FD6A}">
   <ds:schemaRefs>
     <ds:schemaRef ds:uri="http://schemas.openxmlformats.org/officeDocument/2006/bibliography"/>
   </ds:schemaRefs>

--- a/Documentation/ArchitectureAndDesign/CrypToolStore/CrypToolStoreServer - Whitepaper.docx
+++ b/Documentation/ArchitectureAndDesign/CrypToolStore/CrypToolStoreServer - Whitepaper.docx
@@ -11,7 +11,6 @@
           <w:lang w:val="en-US"/>
         </w:rPr>
       </w:pPr>
-      <w:proofErr w:type="spellStart"/>
       <w:r>
         <w:rPr>
           <w:b/>
@@ -36,7 +35,6 @@
         </w:rPr>
         <w:t>Server</w:t>
       </w:r>
-      <w:proofErr w:type="spellEnd"/>
       <w:r>
         <w:rPr>
           <w:b/>
@@ -104,7 +102,6 @@
         </w:rPr>
         <w:t xml:space="preserve">The </w:t>
       </w:r>
-      <w:proofErr w:type="spellStart"/>
       <w:r>
         <w:rPr>
           <w:b/>
@@ -112,14 +109,12 @@
         </w:rPr>
         <w:t>CrypToolStoreServer</w:t>
       </w:r>
-      <w:proofErr w:type="spellEnd"/>
       <w:r>
         <w:rPr>
           <w:lang w:val="en-US"/>
         </w:rPr>
         <w:t xml:space="preserve"> offers different methods, which can be used by </w:t>
       </w:r>
-      <w:proofErr w:type="spellStart"/>
       <w:r>
         <w:rPr>
           <w:b/>
@@ -134,7 +129,6 @@
         </w:rPr>
         <w:t>StoreDeveloperClient</w:t>
       </w:r>
-      <w:proofErr w:type="spellEnd"/>
       <w:r>
         <w:rPr>
           <w:b/>
@@ -153,45 +147,105 @@
           <w:b/>
           <w:lang w:val="en-US"/>
         </w:rPr>
+        <w:t xml:space="preserve"> CrypTool</w:t>
+      </w:r>
+      <w:r>
+        <w:rPr>
+          <w:b/>
+          <w:lang w:val="en-US"/>
+        </w:rPr>
+        <w:t>Store</w:t>
+      </w:r>
+      <w:r>
+        <w:rPr>
+          <w:b/>
+          <w:lang w:val="en-US"/>
+        </w:rPr>
+        <w:t>User</w:t>
+      </w:r>
+      <w:bookmarkStart w:id="0" w:name="_GoBack"/>
+      <w:bookmarkEnd w:id="0"/>
+      <w:r>
+        <w:rPr>
+          <w:b/>
+          <w:lang w:val="en-US"/>
+        </w:rPr>
+        <w:t>Client</w:t>
+      </w:r>
+      <w:r>
+        <w:rPr>
+          <w:b/>
+          <w:lang w:val="en-US"/>
+        </w:rPr>
+        <w:t>.</w:t>
+      </w:r>
+    </w:p>
+    <w:p>
+      <w:pPr>
+        <w:rPr>
+          <w:lang w:val="en-US"/>
+        </w:rPr>
+      </w:pPr>
+      <w:r>
+        <w:rPr>
+          <w:lang w:val="en-US"/>
+        </w:rPr>
+        <w:t xml:space="preserve">Connections between </w:t>
+      </w:r>
+      <w:r>
+        <w:rPr>
+          <w:b/>
+          <w:lang w:val="en-US"/>
+        </w:rPr>
+        <w:t>CrypToolStoreServer</w:t>
+      </w:r>
+      <w:r>
+        <w:rPr>
+          <w:lang w:val="en-US"/>
+        </w:rPr>
+        <w:t xml:space="preserve"> and </w:t>
+      </w:r>
+      <w:r>
+        <w:rPr>
+          <w:b/>
+          <w:lang w:val="en-US"/>
+        </w:rPr>
+        <w:t>CrypTool</w:t>
+      </w:r>
+      <w:r>
+        <w:rPr>
+          <w:b/>
+          <w:lang w:val="en-US"/>
+        </w:rPr>
+        <w:t>StoreDeveloper</w:t>
+      </w:r>
+      <w:r>
+        <w:rPr>
+          <w:b/>
+          <w:lang w:val="en-US"/>
+        </w:rPr>
+        <w:t>Z</w:t>
+      </w:r>
+      <w:r>
+        <w:rPr>
+          <w:b/>
+          <w:lang w:val="en-US"/>
+        </w:rPr>
+        <w:t>Client</w:t>
+      </w:r>
+      <w:r>
+        <w:rPr>
+          <w:b/>
+          <w:lang w:val="en-US"/>
+        </w:rPr>
         <w:t xml:space="preserve"> </w:t>
       </w:r>
-      <w:proofErr w:type="spellStart"/>
-      <w:r>
-        <w:rPr>
-          <w:b/>
-          <w:lang w:val="en-US"/>
-        </w:rPr>
-        <w:t>CrypTool</w:t>
-      </w:r>
-      <w:r>
-        <w:rPr>
-          <w:b/>
-          <w:lang w:val="en-US"/>
-        </w:rPr>
-        <w:t>StoreClient</w:t>
-      </w:r>
-      <w:proofErr w:type="spellEnd"/>
-      <w:r>
-        <w:rPr>
-          <w:b/>
-          <w:lang w:val="en-US"/>
-        </w:rPr>
-        <w:t>.</w:t>
-      </w:r>
-    </w:p>
-    <w:p>
-      <w:pPr>
-        <w:rPr>
-          <w:lang w:val="en-US"/>
-        </w:rPr>
-      </w:pPr>
-      <w:r>
-        <w:rPr>
-          <w:lang w:val="en-US"/>
-        </w:rPr>
-        <w:t xml:space="preserve">Connections between </w:t>
-      </w:r>
-      <w:proofErr w:type="spellStart"/>
+      <w:r>
+        <w:rPr>
+          <w:lang w:val="en-US"/>
+        </w:rPr>
+        <w:t xml:space="preserve">as well as connections between </w:t>
+      </w:r>
       <w:r>
         <w:rPr>
           <w:b/>
@@ -199,29 +253,6 @@
         </w:rPr>
         <w:t>CrypToolStoreServer</w:t>
       </w:r>
-      <w:proofErr w:type="spellEnd"/>
-      <w:r>
-        <w:rPr>
-          <w:lang w:val="en-US"/>
-        </w:rPr>
-        <w:t xml:space="preserve"> and </w:t>
-      </w:r>
-      <w:proofErr w:type="spellStart"/>
-      <w:r>
-        <w:rPr>
-          <w:b/>
-          <w:lang w:val="en-US"/>
-        </w:rPr>
-        <w:t>CrypTool</w:t>
-      </w:r>
-      <w:r>
-        <w:rPr>
-          <w:b/>
-          <w:lang w:val="en-US"/>
-        </w:rPr>
-        <w:t>StoreDeveloperClient</w:t>
-      </w:r>
-      <w:proofErr w:type="spellEnd"/>
       <w:r>
         <w:rPr>
           <w:b/>
@@ -233,28 +264,6 @@
         <w:rPr>
           <w:lang w:val="en-US"/>
         </w:rPr>
-        <w:t xml:space="preserve">as well as connections between </w:t>
-      </w:r>
-      <w:proofErr w:type="spellStart"/>
-      <w:r>
-        <w:rPr>
-          <w:b/>
-          <w:lang w:val="en-US"/>
-        </w:rPr>
-        <w:t>CrypToolStoreServer</w:t>
-      </w:r>
-      <w:proofErr w:type="spellEnd"/>
-      <w:r>
-        <w:rPr>
-          <w:b/>
-          <w:lang w:val="en-US"/>
-        </w:rPr>
-        <w:t xml:space="preserve"> </w:t>
-      </w:r>
-      <w:r>
-        <w:rPr>
-          <w:lang w:val="en-US"/>
-        </w:rPr>
         <w:t>and</w:t>
       </w:r>
       <w:r>
@@ -262,24 +271,29 @@
           <w:b/>
           <w:lang w:val="en-US"/>
         </w:rPr>
-        <w:t xml:space="preserve"> </w:t>
-      </w:r>
-      <w:proofErr w:type="spellStart"/>
-      <w:r>
-        <w:rPr>
-          <w:b/>
-          <w:lang w:val="en-US"/>
-        </w:rPr>
-        <w:t>CrypTool</w:t>
-      </w:r>
-      <w:r>
-        <w:rPr>
-          <w:b/>
-          <w:lang w:val="en-US"/>
-        </w:rPr>
-        <w:t>StoreClient</w:t>
-      </w:r>
-      <w:proofErr w:type="spellEnd"/>
+        <w:t xml:space="preserve"> CrypTool</w:t>
+      </w:r>
+      <w:r>
+        <w:rPr>
+          <w:b/>
+          <w:lang w:val="en-US"/>
+        </w:rPr>
+        <w:t>Store</w:t>
+      </w:r>
+      <w:r>
+        <w:rPr>
+          <w:b/>
+          <w:lang w:val="en-US"/>
+        </w:rPr>
+        <w:t>User</w:t>
+      </w:r>
+      <w:r>
+        <w:rPr>
+          <w:b/>
+          <w:lang w:val="en-US"/>
+        </w:rPr>
+        <w:t>Client</w:t>
+      </w:r>
       <w:r>
         <w:rPr>
           <w:lang w:val="en-US"/>
@@ -387,14 +401,12 @@
           <w:lang w:val="en-US"/>
         </w:rPr>
       </w:pPr>
-      <w:proofErr w:type="spellStart"/>
       <w:r>
         <w:rPr>
           <w:lang w:val="en-US"/>
         </w:rPr>
         <w:t>CreateNewDeveloperAccount</w:t>
       </w:r>
-      <w:proofErr w:type="spellEnd"/>
     </w:p>
     <w:p>
       <w:pPr>
@@ -407,14 +419,12 @@
           <w:lang w:val="en-US"/>
         </w:rPr>
       </w:pPr>
-      <w:proofErr w:type="spellStart"/>
       <w:r>
         <w:rPr>
           <w:lang w:val="en-US"/>
         </w:rPr>
         <w:t>CreateSession</w:t>
       </w:r>
-      <w:proofErr w:type="spellEnd"/>
     </w:p>
     <w:p>
       <w:pPr>
@@ -445,14 +455,12 @@
           <w:lang w:val="en-US"/>
         </w:rPr>
       </w:pPr>
-      <w:proofErr w:type="spellStart"/>
       <w:r>
         <w:rPr>
           <w:lang w:val="en-US"/>
         </w:rPr>
         <w:t>UpdateDeveloperAccount</w:t>
       </w:r>
-      <w:proofErr w:type="spellEnd"/>
     </w:p>
     <w:p>
       <w:pPr>
@@ -465,14 +473,12 @@
           <w:lang w:val="en-US"/>
         </w:rPr>
       </w:pPr>
-      <w:proofErr w:type="spellStart"/>
       <w:r>
         <w:rPr>
           <w:lang w:val="en-US"/>
         </w:rPr>
         <w:t>ChangePassword</w:t>
       </w:r>
-      <w:proofErr w:type="spellEnd"/>
     </w:p>
     <w:p>
       <w:pPr>
@@ -493,7 +499,6 @@
           <w:lang w:val="en-US"/>
         </w:rPr>
       </w:pPr>
-      <w:proofErr w:type="spellStart"/>
       <w:r>
         <w:rPr>
           <w:lang w:val="en-US"/>
@@ -512,7 +517,6 @@
         </w:rPr>
         <w:t>Developer</w:t>
       </w:r>
-      <w:proofErr w:type="spellEnd"/>
     </w:p>
     <w:p>
       <w:pPr>
@@ -525,7 +529,6 @@
           <w:lang w:val="en-US"/>
         </w:rPr>
       </w:pPr>
-      <w:proofErr w:type="spellStart"/>
       <w:r>
         <w:rPr>
           <w:lang w:val="en-US"/>
@@ -538,7 +541,6 @@
         </w:rPr>
         <w:t>Plugin</w:t>
       </w:r>
-      <w:proofErr w:type="spellEnd"/>
     </w:p>
     <w:p>
       <w:pPr>
@@ -551,7 +553,6 @@
           <w:lang w:val="en-US"/>
         </w:rPr>
       </w:pPr>
-      <w:proofErr w:type="spellStart"/>
       <w:r>
         <w:rPr>
           <w:lang w:val="en-US"/>
@@ -564,7 +565,6 @@
         </w:rPr>
         <w:t>Plugin</w:t>
       </w:r>
-      <w:proofErr w:type="spellEnd"/>
     </w:p>
     <w:p>
       <w:pPr>
@@ -577,7 +577,6 @@
           <w:lang w:val="en-US"/>
         </w:rPr>
       </w:pPr>
-      <w:proofErr w:type="spellStart"/>
       <w:r>
         <w:rPr>
           <w:lang w:val="en-US"/>
@@ -590,7 +589,6 @@
         </w:rPr>
         <w:t>Plugin</w:t>
       </w:r>
-      <w:proofErr w:type="spellEnd"/>
     </w:p>
     <w:p>
       <w:pPr>
@@ -611,14 +609,12 @@
           <w:lang w:val="en-US"/>
         </w:rPr>
       </w:pPr>
-      <w:proofErr w:type="spellStart"/>
       <w:r>
         <w:rPr>
           <w:lang w:val="en-US"/>
         </w:rPr>
         <w:t>UploadSourceCode</w:t>
       </w:r>
-      <w:proofErr w:type="spellEnd"/>
     </w:p>
     <w:p>
       <w:pPr>
@@ -631,14 +627,12 @@
           <w:lang w:val="en-US"/>
         </w:rPr>
       </w:pPr>
-      <w:proofErr w:type="spellStart"/>
       <w:r>
         <w:rPr>
           <w:lang w:val="en-US"/>
         </w:rPr>
         <w:t>UpdateSourceCode</w:t>
       </w:r>
-      <w:proofErr w:type="spellEnd"/>
     </w:p>
     <w:p>
       <w:pPr>
@@ -651,14 +645,12 @@
           <w:lang w:val="en-US"/>
         </w:rPr>
       </w:pPr>
-      <w:proofErr w:type="spellStart"/>
       <w:r>
         <w:rPr>
           <w:lang w:val="en-US"/>
         </w:rPr>
         <w:t>DeleteSourceCode</w:t>
       </w:r>
-      <w:proofErr w:type="spellEnd"/>
     </w:p>
     <w:p>
       <w:pPr>
@@ -671,14 +663,12 @@
           <w:lang w:val="en-US"/>
         </w:rPr>
       </w:pPr>
-      <w:proofErr w:type="spellStart"/>
       <w:r>
         <w:rPr>
           <w:lang w:val="en-US"/>
         </w:rPr>
         <w:t>ListSourceCode</w:t>
       </w:r>
-      <w:proofErr w:type="spellEnd"/>
     </w:p>
     <w:p>
       <w:pPr>
@@ -699,14 +689,12 @@
           <w:lang w:val="en-US"/>
         </w:rPr>
       </w:pPr>
-      <w:proofErr w:type="spellStart"/>
       <w:r>
         <w:rPr>
           <w:lang w:val="en-US"/>
         </w:rPr>
         <w:t>CreateResource</w:t>
       </w:r>
-      <w:proofErr w:type="spellEnd"/>
     </w:p>
     <w:p>
       <w:pPr>
@@ -719,14 +707,12 @@
           <w:lang w:val="en-US"/>
         </w:rPr>
       </w:pPr>
-      <w:proofErr w:type="spellStart"/>
       <w:r>
         <w:rPr>
           <w:lang w:val="en-US"/>
         </w:rPr>
         <w:t>UpdateResource</w:t>
       </w:r>
-      <w:proofErr w:type="spellEnd"/>
     </w:p>
     <w:p>
       <w:pPr>
@@ -739,14 +725,12 @@
           <w:lang w:val="en-US"/>
         </w:rPr>
       </w:pPr>
-      <w:proofErr w:type="spellStart"/>
       <w:r>
         <w:rPr>
           <w:lang w:val="en-US"/>
         </w:rPr>
         <w:t>DeleteResource</w:t>
       </w:r>
-      <w:proofErr w:type="spellEnd"/>
     </w:p>
     <w:p>
       <w:pPr>
@@ -759,7 +743,6 @@
           <w:lang w:val="en-US"/>
         </w:rPr>
       </w:pPr>
-      <w:proofErr w:type="spellStart"/>
       <w:r>
         <w:rPr>
           <w:lang w:val="en-US"/>
@@ -772,7 +755,6 @@
         </w:rPr>
         <w:t>Developer</w:t>
       </w:r>
-      <w:proofErr w:type="spellEnd"/>
     </w:p>
     <w:p>
       <w:pPr>
@@ -792,16 +774,8 @@
         <w:rPr>
           <w:lang w:val="en-US"/>
         </w:rPr>
-        <w:t xml:space="preserve">For </w:t>
-      </w:r>
-      <w:proofErr w:type="spellStart"/>
-      <w:r>
-        <w:rPr>
-          <w:lang w:val="en-US"/>
-        </w:rPr>
-        <w:t>CrypToolStore</w:t>
-      </w:r>
-      <w:proofErr w:type="spellEnd"/>
+        <w:t>For CrypToolStore</w:t>
+      </w:r>
       <w:r>
         <w:rPr>
           <w:lang w:val="en-US"/>
@@ -826,7 +800,6 @@
           <w:lang w:val="en-US"/>
         </w:rPr>
       </w:pPr>
-      <w:proofErr w:type="spellStart"/>
       <w:r>
         <w:rPr>
           <w:lang w:val="en-US"/>
@@ -845,7 +818,6 @@
         </w:rPr>
         <w:t>User</w:t>
       </w:r>
-      <w:proofErr w:type="spellEnd"/>
     </w:p>
     <w:p>
       <w:pPr>
@@ -858,14 +830,12 @@
           <w:lang w:val="en-US"/>
         </w:rPr>
       </w:pPr>
-      <w:proofErr w:type="spellStart"/>
       <w:r>
         <w:rPr>
           <w:lang w:val="en-US"/>
         </w:rPr>
         <w:t>DownloadPluginIcon</w:t>
       </w:r>
-      <w:proofErr w:type="spellEnd"/>
     </w:p>
     <w:p>
       <w:pPr>
@@ -878,14 +848,12 @@
           <w:lang w:val="en-US"/>
         </w:rPr>
       </w:pPr>
-      <w:proofErr w:type="spellStart"/>
       <w:r>
         <w:rPr>
           <w:lang w:val="en-US"/>
         </w:rPr>
         <w:t>DownloadPluginDetails</w:t>
       </w:r>
-      <w:proofErr w:type="spellEnd"/>
     </w:p>
     <w:p>
       <w:pPr>
@@ -898,14 +866,12 @@
           <w:lang w:val="en-US"/>
         </w:rPr>
       </w:pPr>
-      <w:proofErr w:type="spellStart"/>
       <w:r>
         <w:rPr>
           <w:lang w:val="en-US"/>
         </w:rPr>
         <w:t>DownloadPlugin</w:t>
       </w:r>
-      <w:proofErr w:type="spellEnd"/>
     </w:p>
     <w:p>
       <w:pPr>
@@ -926,7 +892,6 @@
           <w:lang w:val="en-US"/>
         </w:rPr>
       </w:pPr>
-      <w:proofErr w:type="spellStart"/>
       <w:r>
         <w:rPr>
           <w:lang w:val="en-US"/>
@@ -939,7 +904,6 @@
         </w:rPr>
         <w:t>User</w:t>
       </w:r>
-      <w:proofErr w:type="spellEnd"/>
     </w:p>
     <w:p>
       <w:pPr>
@@ -952,14 +916,12 @@
           <w:lang w:val="en-US"/>
         </w:rPr>
       </w:pPr>
-      <w:proofErr w:type="spellStart"/>
       <w:r>
         <w:rPr>
           <w:lang w:val="en-US"/>
         </w:rPr>
         <w:t>DownloadResource</w:t>
       </w:r>
-      <w:proofErr w:type="spellEnd"/>
     </w:p>
     <w:p>
       <w:pPr>
@@ -975,7 +937,6 @@
         </w:rPr>
         <w:br w:type="page"/>
       </w:r>
-      <w:proofErr w:type="spellStart"/>
       <w:r>
         <w:rPr>
           <w:b/>
@@ -983,9 +944,114 @@
           <w:lang w:val="en-US"/>
         </w:rPr>
         <w:lastRenderedPageBreak/>
-        <w:t>CreateNewDeveloperAccount</w:t>
-      </w:r>
-      <w:proofErr w:type="spellEnd"/>
+        <w:t>CreateNewDeveloperAccount:</w:t>
+      </w:r>
+    </w:p>
+    <w:p>
+      <w:pPr>
+        <w:rPr>
+          <w:lang w:val="en-US"/>
+        </w:rPr>
+      </w:pPr>
+      <w:r>
+        <w:rPr>
+          <w:lang w:val="en-US"/>
+        </w:rPr>
+        <w:t xml:space="preserve">Method to create a new developer account, which allows uploading to CrypToolStore. </w:t>
+      </w:r>
+    </w:p>
+    <w:p>
+      <w:pPr>
+        <w:rPr>
+          <w:lang w:val="en-US"/>
+        </w:rPr>
+      </w:pPr>
+      <w:r>
+        <w:rPr>
+          <w:lang w:val="en-US"/>
+        </w:rPr>
+        <w:t>Parameters: username, firstname, lastname, email, password</w:t>
+      </w:r>
+    </w:p>
+    <w:p>
+      <w:pPr>
+        <w:rPr>
+          <w:rStyle w:val="ilfuvd"/>
+          <w:lang w:val="en-US"/>
+        </w:rPr>
+      </w:pPr>
+      <w:r>
+        <w:rPr>
+          <w:lang w:val="en-US"/>
+        </w:rPr>
+        <w:t>Password is</w:t>
+      </w:r>
+      <w:r>
+        <w:rPr>
+          <w:lang w:val="en-US"/>
+        </w:rPr>
+        <w:t xml:space="preserve"> securely</w:t>
+      </w:r>
+      <w:r>
+        <w:rPr>
+          <w:lang w:val="en-US"/>
+        </w:rPr>
+        <w:t xml:space="preserve"> stored in the database</w:t>
+      </w:r>
+      <w:r>
+        <w:rPr>
+          <w:lang w:val="en-US"/>
+        </w:rPr>
+        <w:t xml:space="preserve"> using </w:t>
+      </w:r>
+      <w:r>
+        <w:rPr>
+          <w:rStyle w:val="ilfuvd"/>
+          <w:lang w:val="en-US"/>
+        </w:rPr>
+        <w:t>PBKDF2</w:t>
+      </w:r>
+      <w:r>
+        <w:rPr>
+          <w:rStyle w:val="ilfuvd"/>
+          <w:lang w:val="en-US"/>
+        </w:rPr>
+        <w:t>.</w:t>
+      </w:r>
+    </w:p>
+    <w:p>
+      <w:pPr>
+        <w:rPr>
+          <w:b/>
+          <w:u w:val="single"/>
+          <w:lang w:val="en-US"/>
+        </w:rPr>
+      </w:pPr>
+    </w:p>
+    <w:p>
+      <w:pPr>
+        <w:rPr>
+          <w:b/>
+          <w:u w:val="single"/>
+          <w:lang w:val="en-US"/>
+        </w:rPr>
+      </w:pPr>
+      <w:r>
+        <w:rPr>
+          <w:b/>
+          <w:u w:val="single"/>
+          <w:lang w:val="en-US"/>
+        </w:rPr>
+        <w:t>Create</w:t>
+      </w:r>
+      <w:r>
+        <w:rPr>
+          <w:b/>
+          <w:u w:val="single"/>
+          <w:lang w:val="en-US"/>
+        </w:rPr>
+        <w:t>Session</w:t>
+      </w:r>
       <w:r>
         <w:rPr>
           <w:b/>
@@ -1005,62 +1071,217 @@
         <w:rPr>
           <w:lang w:val="en-US"/>
         </w:rPr>
-        <w:t xml:space="preserve">Method to create a new developer account, which allows uploading to </w:t>
-      </w:r>
-      <w:proofErr w:type="spellStart"/>
-      <w:r>
-        <w:rPr>
-          <w:lang w:val="en-US"/>
-        </w:rPr>
-        <w:t>CrypToolStore</w:t>
-      </w:r>
-      <w:proofErr w:type="spellEnd"/>
-      <w:r>
-        <w:rPr>
-          <w:lang w:val="en-US"/>
-        </w:rPr>
-        <w:t xml:space="preserve">. </w:t>
-      </w:r>
-    </w:p>
-    <w:p>
-      <w:pPr>
-        <w:rPr>
-          <w:lang w:val="en-US"/>
-        </w:rPr>
-      </w:pPr>
-      <w:r>
-        <w:rPr>
-          <w:lang w:val="en-US"/>
-        </w:rPr>
-        <w:t xml:space="preserve">Parameters: username, </w:t>
-      </w:r>
-      <w:proofErr w:type="spellStart"/>
-      <w:r>
-        <w:rPr>
-          <w:lang w:val="en-US"/>
-        </w:rPr>
-        <w:t>firstname</w:t>
-      </w:r>
-      <w:proofErr w:type="spellEnd"/>
-      <w:r>
-        <w:rPr>
-          <w:lang w:val="en-US"/>
-        </w:rPr>
-        <w:t xml:space="preserve">, </w:t>
-      </w:r>
-      <w:proofErr w:type="spellStart"/>
-      <w:r>
-        <w:rPr>
-          <w:lang w:val="en-US"/>
-        </w:rPr>
-        <w:t>lastname</w:t>
-      </w:r>
-      <w:proofErr w:type="spellEnd"/>
-      <w:r>
-        <w:rPr>
-          <w:lang w:val="en-US"/>
-        </w:rPr>
-        <w:t>, email, password</w:t>
+        <w:t xml:space="preserve">Creates a login session. </w:t>
+      </w:r>
+      <w:r>
+        <w:rPr>
+          <w:lang w:val="en-US"/>
+        </w:rPr>
+        <w:t>A s</w:t>
+      </w:r>
+      <w:r>
+        <w:rPr>
+          <w:lang w:val="en-US"/>
+        </w:rPr>
+        <w:t>ession has a timeout of 30</w:t>
+      </w:r>
+      <w:r>
+        <w:rPr>
+          <w:lang w:val="en-US"/>
+        </w:rPr>
+        <w:t xml:space="preserve"> </w:t>
+      </w:r>
+      <w:r>
+        <w:rPr>
+          <w:lang w:val="en-US"/>
+        </w:rPr>
+        <w:t>minutes. Session id is a random 16byte number generated by the server and returned to the client.</w:t>
+      </w:r>
+    </w:p>
+    <w:p>
+      <w:pPr>
+        <w:rPr>
+          <w:lang w:val="en-US"/>
+        </w:rPr>
+      </w:pPr>
+      <w:r>
+        <w:rPr>
+          <w:lang w:val="en-US"/>
+        </w:rPr>
+        <w:t>Parameters: username, password (for authentication)</w:t>
+      </w:r>
+    </w:p>
+    <w:p>
+      <w:pPr>
+        <w:rPr>
+          <w:lang w:val="en-US"/>
+        </w:rPr>
+      </w:pPr>
+    </w:p>
+    <w:p>
+      <w:pPr>
+        <w:rPr>
+          <w:b/>
+          <w:lang w:val="en-US"/>
+        </w:rPr>
+      </w:pPr>
+      <w:r>
+        <w:rPr>
+          <w:b/>
+          <w:lang w:val="en-US"/>
+        </w:rPr>
+        <w:t>RefreshSession:</w:t>
+      </w:r>
+    </w:p>
+    <w:p>
+      <w:pPr>
+        <w:rPr>
+          <w:lang w:val="en-US"/>
+        </w:rPr>
+      </w:pPr>
+      <w:r>
+        <w:rPr>
+          <w:lang w:val="en-US"/>
+        </w:rPr>
+        <w:t>Used by the client to refresh the current session.</w:t>
+      </w:r>
+    </w:p>
+    <w:p>
+      <w:pPr>
+        <w:rPr>
+          <w:lang w:val="en-US"/>
+        </w:rPr>
+      </w:pPr>
+      <w:r>
+        <w:rPr>
+          <w:lang w:val="en-US"/>
+        </w:rPr>
+        <w:t>Parameters: sessionid</w:t>
+      </w:r>
+    </w:p>
+    <w:p>
+      <w:pPr>
+        <w:rPr>
+          <w:b/>
+          <w:lang w:val="en-US"/>
+        </w:rPr>
+      </w:pPr>
+    </w:p>
+    <w:p>
+      <w:pPr>
+        <w:rPr>
+          <w:b/>
+          <w:u w:val="single"/>
+          <w:lang w:val="en-US"/>
+        </w:rPr>
+      </w:pPr>
+      <w:r>
+        <w:rPr>
+          <w:b/>
+          <w:u w:val="single"/>
+          <w:lang w:val="en-US"/>
+        </w:rPr>
+        <w:t>UpdateDeveloperAccount:</w:t>
+      </w:r>
+    </w:p>
+    <w:p>
+      <w:pPr>
+        <w:rPr>
+          <w:lang w:val="en-US"/>
+        </w:rPr>
+      </w:pPr>
+      <w:r>
+        <w:rPr>
+          <w:lang w:val="en-US"/>
+        </w:rPr>
+        <w:t>Method to update the information of the developer account.</w:t>
+      </w:r>
+    </w:p>
+    <w:p>
+      <w:pPr>
+        <w:rPr>
+          <w:lang w:val="en-US"/>
+        </w:rPr>
+      </w:pPr>
+      <w:r>
+        <w:rPr>
+          <w:lang w:val="en-US"/>
+        </w:rPr>
+        <w:t xml:space="preserve">Parameters: </w:t>
+      </w:r>
+      <w:r>
+        <w:rPr>
+          <w:lang w:val="en-US"/>
+        </w:rPr>
+        <w:t>sessionid</w:t>
+      </w:r>
+      <w:r>
+        <w:rPr>
+          <w:lang w:val="en-US"/>
+        </w:rPr>
+        <w:t>, firstname, lastname, email, password (for authentication)</w:t>
+      </w:r>
+    </w:p>
+    <w:p>
+      <w:pPr>
+        <w:rPr>
+          <w:lang w:val="en-US"/>
+        </w:rPr>
+      </w:pPr>
+    </w:p>
+    <w:p>
+      <w:pPr>
+        <w:rPr>
+          <w:b/>
+          <w:u w:val="single"/>
+          <w:lang w:val="en-US"/>
+        </w:rPr>
+      </w:pPr>
+      <w:r>
+        <w:rPr>
+          <w:b/>
+          <w:u w:val="single"/>
+          <w:lang w:val="en-US"/>
+        </w:rPr>
+        <w:t>ChangePassword:</w:t>
+      </w:r>
+    </w:p>
+    <w:p>
+      <w:pPr>
+        <w:rPr>
+          <w:lang w:val="en-US"/>
+        </w:rPr>
+      </w:pPr>
+      <w:r>
+        <w:rPr>
+          <w:lang w:val="en-US"/>
+        </w:rPr>
+        <w:t>Method to update the developer password.</w:t>
+      </w:r>
+    </w:p>
+    <w:p>
+      <w:pPr>
+        <w:rPr>
+          <w:lang w:val="en-US"/>
+        </w:rPr>
+      </w:pPr>
+      <w:r>
+        <w:rPr>
+          <w:lang w:val="en-US"/>
+        </w:rPr>
+        <w:t xml:space="preserve">Parameters: </w:t>
+      </w:r>
+      <w:r>
+        <w:rPr>
+          <w:lang w:val="en-US"/>
+        </w:rPr>
+        <w:t>sessionid</w:t>
+      </w:r>
+      <w:r>
+        <w:rPr>
+          <w:lang w:val="en-US"/>
+        </w:rPr>
+        <w:t>, oldpassword, newpassword</w:t>
       </w:r>
     </w:p>
     <w:p>
@@ -1074,25 +1295,7 @@
         <w:rPr>
           <w:lang w:val="en-US"/>
         </w:rPr>
-        <w:t>Password is</w:t>
-      </w:r>
-      <w:r>
-        <w:rPr>
-          <w:lang w:val="en-US"/>
-        </w:rPr>
-        <w:t xml:space="preserve"> securely</w:t>
-      </w:r>
-      <w:r>
-        <w:rPr>
-          <w:lang w:val="en-US"/>
-        </w:rPr>
-        <w:t xml:space="preserve"> stored in the database</w:t>
-      </w:r>
-      <w:r>
-        <w:rPr>
-          <w:lang w:val="en-US"/>
-        </w:rPr>
-        <w:t xml:space="preserve"> using </w:t>
+        <w:t xml:space="preserve">Password is securely stored in the database using </w:t>
       </w:r>
       <w:r>
         <w:rPr>
@@ -1112,21 +1315,108 @@
     <w:p>
       <w:pPr>
         <w:rPr>
-          <w:b/>
-          <w:u w:val="single"/>
-          <w:lang w:val="en-US"/>
-        </w:rPr>
-      </w:pPr>
-    </w:p>
-    <w:p>
-      <w:pPr>
-        <w:rPr>
-          <w:b/>
-          <w:u w:val="single"/>
-          <w:lang w:val="en-US"/>
-        </w:rPr>
-      </w:pPr>
-      <w:proofErr w:type="spellStart"/>
+          <w:lang w:val="en-US"/>
+        </w:rPr>
+      </w:pPr>
+    </w:p>
+    <w:p>
+      <w:pPr>
+        <w:rPr>
+          <w:b/>
+          <w:u w:val="single"/>
+          <w:lang w:val="en-US"/>
+        </w:rPr>
+      </w:pPr>
+      <w:r>
+        <w:rPr>
+          <w:b/>
+          <w:u w:val="single"/>
+          <w:lang w:val="en-US"/>
+        </w:rPr>
+        <w:t>List</w:t>
+      </w:r>
+      <w:r>
+        <w:rPr>
+          <w:b/>
+          <w:u w:val="single"/>
+          <w:lang w:val="en-US"/>
+        </w:rPr>
+        <w:t>Plugins</w:t>
+      </w:r>
+      <w:r>
+        <w:rPr>
+          <w:b/>
+          <w:u w:val="single"/>
+          <w:lang w:val="en-US"/>
+        </w:rPr>
+        <w:t>Developer:</w:t>
+      </w:r>
+    </w:p>
+    <w:p>
+      <w:pPr>
+        <w:rPr>
+          <w:lang w:val="en-US"/>
+        </w:rPr>
+      </w:pPr>
+      <w:r>
+        <w:rPr>
+          <w:lang w:val="en-US"/>
+        </w:rPr>
+        <w:t xml:space="preserve">Method to list all </w:t>
+      </w:r>
+      <w:r>
+        <w:rPr>
+          <w:lang w:val="en-US"/>
+        </w:rPr>
+        <w:t xml:space="preserve">plugins </w:t>
+      </w:r>
+      <w:r>
+        <w:rPr>
+          <w:lang w:val="en-US"/>
+        </w:rPr>
+        <w:t xml:space="preserve">and sources a </w:t>
+      </w:r>
+      <w:r>
+        <w:rPr>
+          <w:lang w:val="en-US"/>
+        </w:rPr>
+        <w:t>developer uploaded.</w:t>
+      </w:r>
+    </w:p>
+    <w:p>
+      <w:pPr>
+        <w:rPr>
+          <w:lang w:val="en-US"/>
+        </w:rPr>
+      </w:pPr>
+      <w:r>
+        <w:rPr>
+          <w:lang w:val="en-US"/>
+        </w:rPr>
+        <w:t xml:space="preserve">Parameters: </w:t>
+      </w:r>
+      <w:r>
+        <w:rPr>
+          <w:lang w:val="en-US"/>
+        </w:rPr>
+        <w:t>sessionid</w:t>
+      </w:r>
+    </w:p>
+    <w:p>
+      <w:pPr>
+        <w:rPr>
+          <w:lang w:val="en-US"/>
+        </w:rPr>
+      </w:pPr>
+    </w:p>
+    <w:p>
+      <w:pPr>
+        <w:rPr>
+          <w:b/>
+          <w:u w:val="single"/>
+          <w:lang w:val="en-US"/>
+        </w:rPr>
+      </w:pPr>
       <w:r>
         <w:rPr>
           <w:b/>
@@ -1141,9 +1431,8 @@
           <w:u w:val="single"/>
           <w:lang w:val="en-US"/>
         </w:rPr>
-        <w:t>Session</w:t>
-      </w:r>
-      <w:proofErr w:type="spellEnd"/>
+        <w:t>Plugin</w:t>
+      </w:r>
       <w:r>
         <w:rPr>
           <w:b/>
@@ -1163,19 +1452,32 @@
         <w:rPr>
           <w:lang w:val="en-US"/>
         </w:rPr>
-        <w:t xml:space="preserve">Creates a login session. </w:t>
-      </w:r>
-      <w:r>
-        <w:rPr>
-          <w:lang w:val="en-US"/>
-        </w:rPr>
-        <w:t>A s</w:t>
-      </w:r>
-      <w:r>
-        <w:rPr>
-          <w:lang w:val="en-US"/>
-        </w:rPr>
-        <w:t>ession has a timeout of 30</w:t>
+        <w:t xml:space="preserve">Method to create a new </w:t>
+      </w:r>
+      <w:r>
+        <w:rPr>
+          <w:lang w:val="en-US"/>
+        </w:rPr>
+        <w:t>plugin</w:t>
+      </w:r>
+      <w:r>
+        <w:rPr>
+          <w:lang w:val="en-US"/>
+        </w:rPr>
+        <w:t xml:space="preserve"> in the store.</w:t>
+      </w:r>
+    </w:p>
+    <w:p>
+      <w:pPr>
+        <w:rPr>
+          <w:lang w:val="en-US"/>
+        </w:rPr>
+      </w:pPr>
+      <w:r>
+        <w:rPr>
+          <w:lang w:val="en-US"/>
+        </w:rPr>
+        <w:t>Parameters:</w:t>
       </w:r>
       <w:r>
         <w:rPr>
@@ -1187,48 +1489,143 @@
         <w:rPr>
           <w:lang w:val="en-US"/>
         </w:rPr>
-        <w:t>minutes. Session id is a random 16byte number generated by the server and returned to the client.</w:t>
-      </w:r>
-    </w:p>
-    <w:p>
-      <w:pPr>
-        <w:rPr>
-          <w:lang w:val="en-US"/>
-        </w:rPr>
-      </w:pPr>
-      <w:r>
-        <w:rPr>
-          <w:lang w:val="en-US"/>
-        </w:rPr>
-        <w:t>Parameters: username, password (for authentication)</w:t>
-      </w:r>
-    </w:p>
-    <w:p>
-      <w:pPr>
-        <w:rPr>
-          <w:lang w:val="en-US"/>
-        </w:rPr>
-      </w:pPr>
-    </w:p>
-    <w:p>
-      <w:pPr>
-        <w:rPr>
-          <w:b/>
-          <w:lang w:val="en-US"/>
-        </w:rPr>
-      </w:pPr>
-      <w:proofErr w:type="spellStart"/>
-      <w:r>
-        <w:rPr>
-          <w:b/>
-          <w:lang w:val="en-US"/>
-        </w:rPr>
-        <w:t>RefreshSession</w:t>
-      </w:r>
-      <w:proofErr w:type="spellEnd"/>
-      <w:r>
-        <w:rPr>
-          <w:b/>
+        <w:t>sessionid</w:t>
+      </w:r>
+      <w:r>
+        <w:rPr>
+          <w:lang w:val="en-US"/>
+        </w:rPr>
+        <w:t>, pluginname, pluginshortdescription, pluginlongdescription, authornames, authoremails, authorinstitutes, pluginicon, activeversion, publish</w:t>
+      </w:r>
+    </w:p>
+    <w:p>
+      <w:pPr>
+        <w:rPr>
+          <w:lang w:val="en-US"/>
+        </w:rPr>
+      </w:pPr>
+    </w:p>
+    <w:p>
+      <w:pPr>
+        <w:rPr>
+          <w:b/>
+          <w:u w:val="single"/>
+          <w:lang w:val="en-US"/>
+        </w:rPr>
+      </w:pPr>
+      <w:r>
+        <w:rPr>
+          <w:b/>
+          <w:u w:val="single"/>
+          <w:lang w:val="en-US"/>
+        </w:rPr>
+        <w:lastRenderedPageBreak/>
+        <w:t>UpdatePlugin:</w:t>
+      </w:r>
+    </w:p>
+    <w:p>
+      <w:pPr>
+        <w:rPr>
+          <w:lang w:val="en-US"/>
+        </w:rPr>
+      </w:pPr>
+      <w:r>
+        <w:rPr>
+          <w:lang w:val="en-US"/>
+        </w:rPr>
+        <w:t>Method to update data of a plugin in the store.</w:t>
+      </w:r>
+    </w:p>
+    <w:p>
+      <w:pPr>
+        <w:rPr>
+          <w:lang w:val="en-US"/>
+        </w:rPr>
+      </w:pPr>
+      <w:r>
+        <w:rPr>
+          <w:lang w:val="en-US"/>
+        </w:rPr>
+        <w:t>Parameters: sessionid, pluginid, pluginname, pluginshortdescription, pluginlongdescription, authornames, authoremails, authorinstitutes, pluginicon, activeversion, publish</w:t>
+      </w:r>
+    </w:p>
+    <w:p>
+      <w:pPr>
+        <w:rPr>
+          <w:lang w:val="en-US"/>
+        </w:rPr>
+      </w:pPr>
+    </w:p>
+    <w:p>
+      <w:pPr>
+        <w:rPr>
+          <w:b/>
+          <w:u w:val="single"/>
+          <w:lang w:val="en-US"/>
+        </w:rPr>
+      </w:pPr>
+      <w:r>
+        <w:rPr>
+          <w:b/>
+          <w:u w:val="single"/>
+          <w:lang w:val="en-US"/>
+        </w:rPr>
+        <w:t>DeletePlugin:</w:t>
+      </w:r>
+    </w:p>
+    <w:p>
+      <w:pPr>
+        <w:rPr>
+          <w:lang w:val="en-US"/>
+        </w:rPr>
+      </w:pPr>
+      <w:r>
+        <w:rPr>
+          <w:lang w:val="en-US"/>
+        </w:rPr>
+        <w:t>Method to delete plugin from store.</w:t>
+      </w:r>
+    </w:p>
+    <w:p>
+      <w:pPr>
+        <w:rPr>
+          <w:lang w:val="en-US"/>
+        </w:rPr>
+      </w:pPr>
+      <w:r>
+        <w:rPr>
+          <w:lang w:val="en-US"/>
+        </w:rPr>
+        <w:t>Parameters: sessionid, pluginid</w:t>
+      </w:r>
+    </w:p>
+    <w:p>
+      <w:pPr>
+        <w:rPr>
+          <w:lang w:val="en-US"/>
+        </w:rPr>
+      </w:pPr>
+    </w:p>
+    <w:p>
+      <w:pPr>
+        <w:rPr>
+          <w:b/>
+          <w:u w:val="single"/>
+          <w:lang w:val="en-US"/>
+        </w:rPr>
+      </w:pPr>
+      <w:r>
+        <w:rPr>
+          <w:b/>
+          <w:u w:val="single"/>
+          <w:lang w:val="en-US"/>
+        </w:rPr>
+        <w:t>UploadSourceCode</w:t>
+      </w:r>
+      <w:r>
+        <w:rPr>
+          <w:b/>
+          <w:u w:val="single"/>
           <w:lang w:val="en-US"/>
         </w:rPr>
         <w:t>:</w:t>
@@ -1244,56 +1641,45 @@
         <w:rPr>
           <w:lang w:val="en-US"/>
         </w:rPr>
-        <w:t>Used by the client to refresh the current session.</w:t>
-      </w:r>
-    </w:p>
-    <w:p>
-      <w:pPr>
-        <w:rPr>
-          <w:lang w:val="en-US"/>
-        </w:rPr>
-      </w:pPr>
-      <w:r>
-        <w:rPr>
-          <w:lang w:val="en-US"/>
-        </w:rPr>
-        <w:t xml:space="preserve">Parameters: </w:t>
-      </w:r>
-      <w:proofErr w:type="spellStart"/>
-      <w:r>
-        <w:rPr>
-          <w:lang w:val="en-US"/>
-        </w:rPr>
-        <w:t>sessionid</w:t>
-      </w:r>
-      <w:proofErr w:type="spellEnd"/>
-    </w:p>
-    <w:p>
-      <w:pPr>
-        <w:rPr>
-          <w:b/>
-          <w:lang w:val="en-US"/>
-        </w:rPr>
-      </w:pPr>
-    </w:p>
-    <w:p>
-      <w:pPr>
-        <w:rPr>
-          <w:b/>
-          <w:u w:val="single"/>
-          <w:lang w:val="en-US"/>
-        </w:rPr>
-      </w:pPr>
-      <w:proofErr w:type="spellStart"/>
-      <w:r>
-        <w:rPr>
-          <w:b/>
-          <w:u w:val="single"/>
-          <w:lang w:val="en-US"/>
-        </w:rPr>
-        <w:t>UpdateDeveloperAccount</w:t>
-      </w:r>
-      <w:proofErr w:type="spellEnd"/>
+        <w:t>Method to upload source code as zip file to store.</w:t>
+      </w:r>
+    </w:p>
+    <w:p>
+      <w:pPr>
+        <w:rPr>
+          <w:lang w:val="en-US"/>
+        </w:rPr>
+      </w:pPr>
+      <w:r>
+        <w:rPr>
+          <w:lang w:val="en-US"/>
+        </w:rPr>
+        <w:t>Parameters: sessioniod, pluginid, zipfile</w:t>
+      </w:r>
+    </w:p>
+    <w:p>
+      <w:pPr>
+        <w:rPr>
+          <w:lang w:val="en-US"/>
+        </w:rPr>
+      </w:pPr>
+    </w:p>
+    <w:p>
+      <w:pPr>
+        <w:rPr>
+          <w:b/>
+          <w:u w:val="single"/>
+          <w:lang w:val="en-US"/>
+        </w:rPr>
+      </w:pPr>
+      <w:r>
+        <w:rPr>
+          <w:b/>
+          <w:u w:val="single"/>
+          <w:lang w:val="en-US"/>
+        </w:rPr>
+        <w:t>UpdateSourceCode</w:t>
+      </w:r>
       <w:r>
         <w:rPr>
           <w:b/>
@@ -1313,89 +1699,45 @@
         <w:rPr>
           <w:lang w:val="en-US"/>
         </w:rPr>
-        <w:t>Method to update the information of the developer account.</w:t>
-      </w:r>
-    </w:p>
-    <w:p>
-      <w:pPr>
-        <w:rPr>
-          <w:lang w:val="en-US"/>
-        </w:rPr>
-      </w:pPr>
-      <w:r>
-        <w:rPr>
-          <w:lang w:val="en-US"/>
-        </w:rPr>
-        <w:t xml:space="preserve">Parameters: </w:t>
-      </w:r>
-      <w:proofErr w:type="spellStart"/>
-      <w:r>
-        <w:rPr>
-          <w:lang w:val="en-US"/>
-        </w:rPr>
-        <w:t>sessionid</w:t>
-      </w:r>
-      <w:proofErr w:type="spellEnd"/>
-      <w:r>
-        <w:rPr>
-          <w:lang w:val="en-US"/>
-        </w:rPr>
-        <w:t xml:space="preserve">, </w:t>
-      </w:r>
-      <w:proofErr w:type="spellStart"/>
-      <w:r>
-        <w:rPr>
-          <w:lang w:val="en-US"/>
-        </w:rPr>
-        <w:t>firstname</w:t>
-      </w:r>
-      <w:proofErr w:type="spellEnd"/>
-      <w:r>
-        <w:rPr>
-          <w:lang w:val="en-US"/>
-        </w:rPr>
-        <w:t xml:space="preserve">, </w:t>
-      </w:r>
-      <w:proofErr w:type="spellStart"/>
-      <w:r>
-        <w:rPr>
-          <w:lang w:val="en-US"/>
-        </w:rPr>
-        <w:t>lastname</w:t>
-      </w:r>
-      <w:proofErr w:type="spellEnd"/>
-      <w:r>
-        <w:rPr>
-          <w:lang w:val="en-US"/>
-        </w:rPr>
-        <w:t>, email, password (for authentication)</w:t>
-      </w:r>
-    </w:p>
-    <w:p>
-      <w:pPr>
-        <w:rPr>
-          <w:lang w:val="en-US"/>
-        </w:rPr>
-      </w:pPr>
-    </w:p>
-    <w:p>
-      <w:pPr>
-        <w:rPr>
-          <w:b/>
-          <w:u w:val="single"/>
-          <w:lang w:val="en-US"/>
-        </w:rPr>
-      </w:pPr>
-      <w:proofErr w:type="spellStart"/>
-      <w:r>
-        <w:rPr>
-          <w:b/>
-          <w:u w:val="single"/>
-          <w:lang w:val="en-US"/>
-        </w:rPr>
-        <w:t>ChangePassword</w:t>
-      </w:r>
-      <w:proofErr w:type="spellEnd"/>
+        <w:t>Method to update source code.</w:t>
+      </w:r>
+    </w:p>
+    <w:p>
+      <w:pPr>
+        <w:rPr>
+          <w:lang w:val="en-US"/>
+        </w:rPr>
+      </w:pPr>
+      <w:r>
+        <w:rPr>
+          <w:lang w:val="en-US"/>
+        </w:rPr>
+        <w:t>Parameters: sessioniod, pluginid, pluginversion, zipfile</w:t>
+      </w:r>
+    </w:p>
+    <w:p>
+      <w:pPr>
+        <w:rPr>
+          <w:lang w:val="en-US"/>
+        </w:rPr>
+      </w:pPr>
+    </w:p>
+    <w:p>
+      <w:pPr>
+        <w:rPr>
+          <w:b/>
+          <w:u w:val="single"/>
+          <w:lang w:val="en-US"/>
+        </w:rPr>
+      </w:pPr>
+      <w:r>
+        <w:rPr>
+          <w:b/>
+          <w:u w:val="single"/>
+          <w:lang w:val="en-US"/>
+        </w:rPr>
+        <w:t>DeleteSourceCode</w:t>
+      </w:r>
       <w:r>
         <w:rPr>
           <w:b/>
@@ -1415,1127 +1757,167 @@
         <w:rPr>
           <w:lang w:val="en-US"/>
         </w:rPr>
-        <w:t>Method to update the developer password.</w:t>
-      </w:r>
-    </w:p>
-    <w:p>
-      <w:pPr>
-        <w:rPr>
-          <w:lang w:val="en-US"/>
-        </w:rPr>
-      </w:pPr>
-      <w:r>
-        <w:rPr>
-          <w:lang w:val="en-US"/>
-        </w:rPr>
-        <w:t xml:space="preserve">Parameters: </w:t>
-      </w:r>
-      <w:proofErr w:type="spellStart"/>
-      <w:r>
-        <w:rPr>
-          <w:lang w:val="en-US"/>
-        </w:rPr>
-        <w:t>sessionid</w:t>
-      </w:r>
-      <w:proofErr w:type="spellEnd"/>
-      <w:r>
-        <w:rPr>
-          <w:lang w:val="en-US"/>
-        </w:rPr>
-        <w:t xml:space="preserve">, </w:t>
-      </w:r>
-      <w:proofErr w:type="spellStart"/>
-      <w:r>
-        <w:rPr>
-          <w:lang w:val="en-US"/>
-        </w:rPr>
-        <w:t>oldpassword</w:t>
-      </w:r>
-      <w:proofErr w:type="spellEnd"/>
-      <w:r>
-        <w:rPr>
-          <w:lang w:val="en-US"/>
-        </w:rPr>
-        <w:t xml:space="preserve">, </w:t>
-      </w:r>
-      <w:proofErr w:type="spellStart"/>
-      <w:r>
-        <w:rPr>
-          <w:lang w:val="en-US"/>
-        </w:rPr>
-        <w:t>newpassword</w:t>
-      </w:r>
-      <w:proofErr w:type="spellEnd"/>
-    </w:p>
-    <w:p>
-      <w:pPr>
-        <w:rPr>
-          <w:rStyle w:val="ilfuvd"/>
-          <w:lang w:val="en-US"/>
-        </w:rPr>
-      </w:pPr>
-      <w:r>
-        <w:rPr>
-          <w:lang w:val="en-US"/>
-        </w:rPr>
-        <w:t xml:space="preserve">Password is securely stored in the database using </w:t>
-      </w:r>
-      <w:r>
-        <w:rPr>
-          <w:rStyle w:val="ilfuvd"/>
-          <w:lang w:val="en-US"/>
-        </w:rPr>
-        <w:t>PBKDF2</w:t>
-      </w:r>
-      <w:r>
-        <w:rPr>
-          <w:rStyle w:val="ilfuvd"/>
+        <w:t>Method to delete source code from store.</w:t>
+      </w:r>
+    </w:p>
+    <w:p>
+      <w:pPr>
+        <w:rPr>
+          <w:lang w:val="en-US"/>
+        </w:rPr>
+      </w:pPr>
+      <w:r>
+        <w:rPr>
+          <w:lang w:val="en-US"/>
+        </w:rPr>
+        <w:t>Parameters: sessionid, pluginid, pluginversion</w:t>
+      </w:r>
+    </w:p>
+    <w:p>
+      <w:pPr>
+        <w:rPr>
+          <w:lang w:val="en-US"/>
+        </w:rPr>
+      </w:pPr>
+    </w:p>
+    <w:p>
+      <w:pPr>
+        <w:rPr>
+          <w:b/>
+          <w:u w:val="single"/>
+          <w:lang w:val="en-US"/>
+        </w:rPr>
+      </w:pPr>
+      <w:r>
+        <w:rPr>
+          <w:b/>
+          <w:u w:val="single"/>
+          <w:lang w:val="en-US"/>
+        </w:rPr>
+        <w:t>ListSourceCode</w:t>
+      </w:r>
+      <w:r>
+        <w:rPr>
+          <w:b/>
+          <w:u w:val="single"/>
+          <w:lang w:val="en-US"/>
+        </w:rPr>
+        <w:t>:</w:t>
+      </w:r>
+    </w:p>
+    <w:p>
+      <w:pPr>
+        <w:rPr>
+          <w:lang w:val="en-US"/>
+        </w:rPr>
+      </w:pPr>
+      <w:r>
+        <w:rPr>
+          <w:lang w:val="en-US"/>
+        </w:rPr>
+        <w:t>Method to list source code of a plugin.</w:t>
+      </w:r>
+    </w:p>
+    <w:p>
+      <w:pPr>
+        <w:rPr>
+          <w:lang w:val="en-US"/>
+        </w:rPr>
+      </w:pPr>
+      <w:r>
+        <w:rPr>
+          <w:lang w:val="en-US"/>
+        </w:rPr>
+        <w:t>Parameters: sessionid, pluginid</w:t>
+      </w:r>
+    </w:p>
+    <w:p>
+      <w:pPr>
+        <w:rPr>
+          <w:b/>
+          <w:u w:val="single"/>
+          <w:lang w:val="en-US"/>
+        </w:rPr>
+      </w:pPr>
+    </w:p>
+    <w:p>
+      <w:pPr>
+        <w:rPr>
+          <w:b/>
+          <w:u w:val="single"/>
+          <w:lang w:val="en-US"/>
+        </w:rPr>
+      </w:pPr>
+      <w:r>
+        <w:rPr>
+          <w:b/>
+          <w:u w:val="single"/>
+          <w:lang w:val="en-US"/>
+        </w:rPr>
+        <w:t>ListPluginUser:</w:t>
+      </w:r>
+    </w:p>
+    <w:p>
+      <w:pPr>
+        <w:rPr>
+          <w:lang w:val="en-US"/>
+        </w:rPr>
+      </w:pPr>
+      <w:r>
+        <w:rPr>
+          <w:lang w:val="en-US"/>
+        </w:rPr>
+        <w:t>Method to list all plugins of the store.</w:t>
+      </w:r>
+    </w:p>
+    <w:p>
+      <w:pPr>
+        <w:rPr>
+          <w:lang w:val="en-US"/>
+        </w:rPr>
+      </w:pPr>
+      <w:r>
+        <w:rPr>
+          <w:lang w:val="en-US"/>
+        </w:rPr>
+        <w:t>Public method, no authentication</w:t>
+      </w:r>
+      <w:r>
+        <w:rPr>
           <w:lang w:val="en-US"/>
         </w:rPr>
         <w:t>.</w:t>
       </w:r>
-    </w:p>
-    <w:p>
-      <w:pPr>
-        <w:rPr>
-          <w:lang w:val="en-US"/>
-        </w:rPr>
-      </w:pPr>
-    </w:p>
-    <w:p>
-      <w:pPr>
-        <w:rPr>
-          <w:b/>
-          <w:u w:val="single"/>
-          <w:lang w:val="en-US"/>
-        </w:rPr>
-      </w:pPr>
-      <w:proofErr w:type="spellStart"/>
-      <w:r>
-        <w:rPr>
-          <w:b/>
-          <w:u w:val="single"/>
-          <w:lang w:val="en-US"/>
-        </w:rPr>
-        <w:t>List</w:t>
-      </w:r>
-      <w:r>
-        <w:rPr>
-          <w:b/>
-          <w:u w:val="single"/>
-          <w:lang w:val="en-US"/>
-        </w:rPr>
-        <w:t>Plugins</w:t>
-      </w:r>
-      <w:r>
-        <w:rPr>
-          <w:b/>
-          <w:u w:val="single"/>
-          <w:lang w:val="en-US"/>
-        </w:rPr>
-        <w:t>Developer</w:t>
-      </w:r>
-      <w:proofErr w:type="spellEnd"/>
-      <w:r>
-        <w:rPr>
-          <w:b/>
-          <w:u w:val="single"/>
-          <w:lang w:val="en-US"/>
-        </w:rPr>
-        <w:t>:</w:t>
-      </w:r>
-    </w:p>
-    <w:p>
-      <w:pPr>
-        <w:rPr>
-          <w:lang w:val="en-US"/>
-        </w:rPr>
-      </w:pPr>
-      <w:r>
-        <w:rPr>
-          <w:lang w:val="en-US"/>
-        </w:rPr>
-        <w:t xml:space="preserve">Method to list all </w:t>
-      </w:r>
-      <w:r>
-        <w:rPr>
-          <w:lang w:val="en-US"/>
-        </w:rPr>
-        <w:t xml:space="preserve">plugins </w:t>
-      </w:r>
-      <w:r>
-        <w:rPr>
-          <w:lang w:val="en-US"/>
-        </w:rPr>
-        <w:t xml:space="preserve">and sources a </w:t>
-      </w:r>
-      <w:r>
-        <w:rPr>
-          <w:lang w:val="en-US"/>
-        </w:rPr>
-        <w:t>developer uploaded.</w:t>
-      </w:r>
-    </w:p>
-    <w:p>
-      <w:pPr>
-        <w:rPr>
-          <w:lang w:val="en-US"/>
-        </w:rPr>
-      </w:pPr>
-      <w:r>
-        <w:rPr>
-          <w:lang w:val="en-US"/>
-        </w:rPr>
-        <w:t xml:space="preserve">Parameters: </w:t>
-      </w:r>
-      <w:proofErr w:type="spellStart"/>
-      <w:r>
-        <w:rPr>
-          <w:lang w:val="en-US"/>
-        </w:rPr>
-        <w:t>sessionid</w:t>
-      </w:r>
-      <w:proofErr w:type="spellEnd"/>
-    </w:p>
-    <w:p>
-      <w:pPr>
-        <w:rPr>
-          <w:lang w:val="en-US"/>
-        </w:rPr>
-      </w:pPr>
-    </w:p>
-    <w:p>
-      <w:pPr>
-        <w:rPr>
-          <w:b/>
-          <w:u w:val="single"/>
-          <w:lang w:val="en-US"/>
-        </w:rPr>
-      </w:pPr>
-      <w:proofErr w:type="spellStart"/>
-      <w:r>
-        <w:rPr>
-          <w:b/>
-          <w:u w:val="single"/>
-          <w:lang w:val="en-US"/>
-        </w:rPr>
-        <w:t>Create</w:t>
-      </w:r>
-      <w:r>
-        <w:rPr>
-          <w:b/>
-          <w:u w:val="single"/>
-          <w:lang w:val="en-US"/>
-        </w:rPr>
-        <w:t>Plugin</w:t>
-      </w:r>
-      <w:proofErr w:type="spellEnd"/>
-      <w:r>
-        <w:rPr>
-          <w:b/>
-          <w:u w:val="single"/>
-          <w:lang w:val="en-US"/>
-        </w:rPr>
-        <w:t>:</w:t>
-      </w:r>
-    </w:p>
-    <w:p>
-      <w:pPr>
-        <w:rPr>
-          <w:lang w:val="en-US"/>
-        </w:rPr>
-      </w:pPr>
-      <w:r>
-        <w:rPr>
-          <w:lang w:val="en-US"/>
-        </w:rPr>
-        <w:t xml:space="preserve">Method to create a new </w:t>
-      </w:r>
-      <w:r>
-        <w:rPr>
-          <w:lang w:val="en-US"/>
-        </w:rPr>
-        <w:t>plugin</w:t>
-      </w:r>
-      <w:r>
-        <w:rPr>
-          <w:lang w:val="en-US"/>
-        </w:rPr>
-        <w:t xml:space="preserve"> in the store.</w:t>
-      </w:r>
-    </w:p>
-    <w:p>
-      <w:pPr>
-        <w:rPr>
-          <w:lang w:val="en-US"/>
-        </w:rPr>
-      </w:pPr>
-      <w:r>
-        <w:rPr>
-          <w:lang w:val="en-US"/>
-        </w:rPr>
-        <w:t>Parameters:</w:t>
-      </w:r>
       <w:r>
         <w:rPr>
           <w:lang w:val="en-US"/>
         </w:rPr>
         <w:t xml:space="preserve"> </w:t>
       </w:r>
-      <w:proofErr w:type="spellStart"/>
-      <w:r>
-        <w:rPr>
-          <w:lang w:val="en-US"/>
-        </w:rPr>
-        <w:t>sessionid</w:t>
-      </w:r>
-      <w:proofErr w:type="spellEnd"/>
-      <w:r>
-        <w:rPr>
-          <w:lang w:val="en-US"/>
-        </w:rPr>
-        <w:t xml:space="preserve">, </w:t>
-      </w:r>
-      <w:proofErr w:type="spellStart"/>
-      <w:r>
-        <w:rPr>
-          <w:lang w:val="en-US"/>
-        </w:rPr>
-        <w:t>pluginname</w:t>
-      </w:r>
-      <w:proofErr w:type="spellEnd"/>
-      <w:r>
-        <w:rPr>
-          <w:lang w:val="en-US"/>
-        </w:rPr>
-        <w:t xml:space="preserve">, </w:t>
-      </w:r>
-      <w:proofErr w:type="spellStart"/>
-      <w:r>
-        <w:rPr>
-          <w:lang w:val="en-US"/>
-        </w:rPr>
-        <w:t>pluginshortdescription</w:t>
-      </w:r>
-      <w:proofErr w:type="spellEnd"/>
-      <w:r>
-        <w:rPr>
-          <w:lang w:val="en-US"/>
-        </w:rPr>
-        <w:t xml:space="preserve">, </w:t>
-      </w:r>
-      <w:proofErr w:type="spellStart"/>
-      <w:r>
-        <w:rPr>
-          <w:lang w:val="en-US"/>
-        </w:rPr>
-        <w:t>pluginlongdescription</w:t>
-      </w:r>
-      <w:proofErr w:type="spellEnd"/>
-      <w:r>
-        <w:rPr>
-          <w:lang w:val="en-US"/>
-        </w:rPr>
-        <w:t xml:space="preserve">, </w:t>
-      </w:r>
-      <w:proofErr w:type="spellStart"/>
-      <w:r>
-        <w:rPr>
-          <w:lang w:val="en-US"/>
-        </w:rPr>
-        <w:t>authornames</w:t>
-      </w:r>
-      <w:proofErr w:type="spellEnd"/>
-      <w:r>
-        <w:rPr>
-          <w:lang w:val="en-US"/>
-        </w:rPr>
-        <w:t xml:space="preserve">, </w:t>
-      </w:r>
-      <w:proofErr w:type="spellStart"/>
-      <w:r>
-        <w:rPr>
-          <w:lang w:val="en-US"/>
-        </w:rPr>
-        <w:t>authoremails</w:t>
-      </w:r>
-      <w:proofErr w:type="spellEnd"/>
-      <w:r>
-        <w:rPr>
-          <w:lang w:val="en-US"/>
-        </w:rPr>
-        <w:t xml:space="preserve">, </w:t>
-      </w:r>
-      <w:proofErr w:type="spellStart"/>
-      <w:r>
-        <w:rPr>
-          <w:lang w:val="en-US"/>
-        </w:rPr>
-        <w:t>authorinstitutes</w:t>
-      </w:r>
-      <w:proofErr w:type="spellEnd"/>
-      <w:r>
-        <w:rPr>
-          <w:lang w:val="en-US"/>
-        </w:rPr>
-        <w:t xml:space="preserve">, </w:t>
-      </w:r>
-      <w:proofErr w:type="spellStart"/>
-      <w:r>
-        <w:rPr>
-          <w:lang w:val="en-US"/>
-        </w:rPr>
-        <w:t>pluginicon</w:t>
-      </w:r>
-      <w:proofErr w:type="spellEnd"/>
-      <w:r>
-        <w:rPr>
-          <w:lang w:val="en-US"/>
-        </w:rPr>
-        <w:t xml:space="preserve">, </w:t>
-      </w:r>
-      <w:proofErr w:type="spellStart"/>
-      <w:r>
-        <w:rPr>
-          <w:lang w:val="en-US"/>
-        </w:rPr>
-        <w:t>activeversion</w:t>
-      </w:r>
-      <w:proofErr w:type="spellEnd"/>
-      <w:r>
-        <w:rPr>
-          <w:lang w:val="en-US"/>
-        </w:rPr>
-        <w:t>, publish</w:t>
-      </w:r>
-    </w:p>
-    <w:p>
-      <w:pPr>
-        <w:rPr>
-          <w:lang w:val="en-US"/>
-        </w:rPr>
-      </w:pPr>
-    </w:p>
-    <w:p>
-      <w:pPr>
-        <w:rPr>
-          <w:b/>
-          <w:u w:val="single"/>
-          <w:lang w:val="en-US"/>
-        </w:rPr>
-      </w:pPr>
-      <w:proofErr w:type="spellStart"/>
-      <w:r>
-        <w:rPr>
-          <w:b/>
-          <w:u w:val="single"/>
-          <w:lang w:val="en-US"/>
-        </w:rPr>
-        <w:lastRenderedPageBreak/>
-        <w:t>UpdatePlugin</w:t>
-      </w:r>
-      <w:proofErr w:type="spellEnd"/>
-      <w:r>
-        <w:rPr>
-          <w:b/>
-          <w:u w:val="single"/>
-          <w:lang w:val="en-US"/>
-        </w:rPr>
-        <w:t>:</w:t>
-      </w:r>
-    </w:p>
-    <w:p>
-      <w:pPr>
-        <w:rPr>
-          <w:lang w:val="en-US"/>
-        </w:rPr>
-      </w:pPr>
-      <w:r>
-        <w:rPr>
-          <w:lang w:val="en-US"/>
-        </w:rPr>
-        <w:t>Method to update data of a plugin in the store.</w:t>
-      </w:r>
-    </w:p>
-    <w:p>
-      <w:pPr>
-        <w:rPr>
-          <w:lang w:val="en-US"/>
-        </w:rPr>
-      </w:pPr>
-      <w:r>
-        <w:rPr>
-          <w:lang w:val="en-US"/>
-        </w:rPr>
-        <w:t xml:space="preserve">Parameters: </w:t>
-      </w:r>
-      <w:proofErr w:type="spellStart"/>
-      <w:r>
-        <w:rPr>
-          <w:lang w:val="en-US"/>
-        </w:rPr>
-        <w:t>sessionid</w:t>
-      </w:r>
-      <w:proofErr w:type="spellEnd"/>
-      <w:r>
-        <w:rPr>
-          <w:lang w:val="en-US"/>
-        </w:rPr>
-        <w:t xml:space="preserve">, </w:t>
-      </w:r>
-      <w:proofErr w:type="spellStart"/>
-      <w:r>
-        <w:rPr>
-          <w:lang w:val="en-US"/>
-        </w:rPr>
-        <w:t>pluginid</w:t>
-      </w:r>
-      <w:proofErr w:type="spellEnd"/>
-      <w:r>
-        <w:rPr>
-          <w:lang w:val="en-US"/>
-        </w:rPr>
-        <w:t xml:space="preserve">, </w:t>
-      </w:r>
-      <w:proofErr w:type="spellStart"/>
-      <w:r>
-        <w:rPr>
-          <w:lang w:val="en-US"/>
-        </w:rPr>
-        <w:t>pluginname</w:t>
-      </w:r>
-      <w:proofErr w:type="spellEnd"/>
-      <w:r>
-        <w:rPr>
-          <w:lang w:val="en-US"/>
-        </w:rPr>
-        <w:t xml:space="preserve">, </w:t>
-      </w:r>
-      <w:proofErr w:type="spellStart"/>
-      <w:r>
-        <w:rPr>
-          <w:lang w:val="en-US"/>
-        </w:rPr>
-        <w:t>pluginshortdescription</w:t>
-      </w:r>
-      <w:proofErr w:type="spellEnd"/>
-      <w:r>
-        <w:rPr>
-          <w:lang w:val="en-US"/>
-        </w:rPr>
-        <w:t xml:space="preserve">, </w:t>
-      </w:r>
-      <w:proofErr w:type="spellStart"/>
-      <w:r>
-        <w:rPr>
-          <w:lang w:val="en-US"/>
-        </w:rPr>
-        <w:t>pluginlongdescription</w:t>
-      </w:r>
-      <w:proofErr w:type="spellEnd"/>
-      <w:r>
-        <w:rPr>
-          <w:lang w:val="en-US"/>
-        </w:rPr>
-        <w:t xml:space="preserve">, </w:t>
-      </w:r>
-      <w:proofErr w:type="spellStart"/>
-      <w:r>
-        <w:rPr>
-          <w:lang w:val="en-US"/>
-        </w:rPr>
-        <w:t>authornames</w:t>
-      </w:r>
-      <w:proofErr w:type="spellEnd"/>
-      <w:r>
-        <w:rPr>
-          <w:lang w:val="en-US"/>
-        </w:rPr>
-        <w:t xml:space="preserve">, </w:t>
-      </w:r>
-      <w:proofErr w:type="spellStart"/>
-      <w:r>
-        <w:rPr>
-          <w:lang w:val="en-US"/>
-        </w:rPr>
-        <w:t>authoremails</w:t>
-      </w:r>
-      <w:proofErr w:type="spellEnd"/>
-      <w:r>
-        <w:rPr>
-          <w:lang w:val="en-US"/>
-        </w:rPr>
-        <w:t xml:space="preserve">, </w:t>
-      </w:r>
-      <w:proofErr w:type="spellStart"/>
-      <w:r>
-        <w:rPr>
-          <w:lang w:val="en-US"/>
-        </w:rPr>
-        <w:t>authorinstitutes</w:t>
-      </w:r>
-      <w:proofErr w:type="spellEnd"/>
-      <w:r>
-        <w:rPr>
-          <w:lang w:val="en-US"/>
-        </w:rPr>
-        <w:t xml:space="preserve">, </w:t>
-      </w:r>
-      <w:proofErr w:type="spellStart"/>
-      <w:r>
-        <w:rPr>
-          <w:lang w:val="en-US"/>
-        </w:rPr>
-        <w:t>pluginicon</w:t>
-      </w:r>
-      <w:proofErr w:type="spellEnd"/>
-      <w:r>
-        <w:rPr>
-          <w:lang w:val="en-US"/>
-        </w:rPr>
-        <w:t xml:space="preserve">, </w:t>
-      </w:r>
-      <w:proofErr w:type="spellStart"/>
-      <w:r>
-        <w:rPr>
-          <w:lang w:val="en-US"/>
-        </w:rPr>
-        <w:t>activeversion</w:t>
-      </w:r>
-      <w:proofErr w:type="spellEnd"/>
-      <w:r>
-        <w:rPr>
-          <w:lang w:val="en-US"/>
-        </w:rPr>
-        <w:t>, publish</w:t>
-      </w:r>
-    </w:p>
-    <w:p>
-      <w:pPr>
-        <w:rPr>
-          <w:lang w:val="en-US"/>
-        </w:rPr>
-      </w:pPr>
-    </w:p>
-    <w:p>
-      <w:pPr>
-        <w:rPr>
-          <w:b/>
-          <w:u w:val="single"/>
-          <w:lang w:val="en-US"/>
-        </w:rPr>
-      </w:pPr>
-      <w:proofErr w:type="spellStart"/>
-      <w:r>
-        <w:rPr>
-          <w:b/>
-          <w:u w:val="single"/>
-          <w:lang w:val="en-US"/>
-        </w:rPr>
-        <w:t>DeletePlugin</w:t>
-      </w:r>
-      <w:proofErr w:type="spellEnd"/>
-      <w:r>
-        <w:rPr>
-          <w:b/>
-          <w:u w:val="single"/>
-          <w:lang w:val="en-US"/>
-        </w:rPr>
-        <w:t>:</w:t>
-      </w:r>
-    </w:p>
-    <w:p>
-      <w:pPr>
-        <w:rPr>
-          <w:lang w:val="en-US"/>
-        </w:rPr>
-      </w:pPr>
-      <w:r>
-        <w:rPr>
-          <w:lang w:val="en-US"/>
-        </w:rPr>
-        <w:t>Method to delete plugin from store.</w:t>
-      </w:r>
-    </w:p>
-    <w:p>
-      <w:pPr>
-        <w:rPr>
-          <w:lang w:val="en-US"/>
-        </w:rPr>
-      </w:pPr>
-      <w:r>
-        <w:rPr>
-          <w:lang w:val="en-US"/>
-        </w:rPr>
-        <w:t xml:space="preserve">Parameters: </w:t>
-      </w:r>
-      <w:proofErr w:type="spellStart"/>
-      <w:r>
-        <w:rPr>
-          <w:lang w:val="en-US"/>
-        </w:rPr>
-        <w:t>sessionid</w:t>
-      </w:r>
-      <w:proofErr w:type="spellEnd"/>
-      <w:r>
-        <w:rPr>
-          <w:lang w:val="en-US"/>
-        </w:rPr>
-        <w:t xml:space="preserve">, </w:t>
-      </w:r>
-      <w:proofErr w:type="spellStart"/>
-      <w:r>
-        <w:rPr>
-          <w:lang w:val="en-US"/>
-        </w:rPr>
-        <w:t>pluginid</w:t>
-      </w:r>
-      <w:proofErr w:type="spellEnd"/>
-    </w:p>
-    <w:p>
-      <w:pPr>
-        <w:rPr>
-          <w:lang w:val="en-US"/>
-        </w:rPr>
-      </w:pPr>
-    </w:p>
-    <w:p>
-      <w:pPr>
-        <w:rPr>
-          <w:b/>
-          <w:u w:val="single"/>
-          <w:lang w:val="en-US"/>
-        </w:rPr>
-      </w:pPr>
-      <w:proofErr w:type="spellStart"/>
-      <w:r>
-        <w:rPr>
-          <w:b/>
-          <w:u w:val="single"/>
-          <w:lang w:val="en-US"/>
-        </w:rPr>
-        <w:t>UploadSourceCode</w:t>
-      </w:r>
-      <w:proofErr w:type="spellEnd"/>
-      <w:r>
-        <w:rPr>
-          <w:b/>
-          <w:u w:val="single"/>
-          <w:lang w:val="en-US"/>
-        </w:rPr>
-        <w:t>:</w:t>
-      </w:r>
-    </w:p>
-    <w:p>
-      <w:pPr>
-        <w:rPr>
-          <w:lang w:val="en-US"/>
-        </w:rPr>
-      </w:pPr>
-      <w:r>
-        <w:rPr>
-          <w:lang w:val="en-US"/>
-        </w:rPr>
-        <w:t>Method to upload source code as zip file to store.</w:t>
-      </w:r>
-    </w:p>
-    <w:p>
-      <w:pPr>
-        <w:rPr>
-          <w:lang w:val="en-US"/>
-        </w:rPr>
-      </w:pPr>
-      <w:r>
-        <w:rPr>
-          <w:lang w:val="en-US"/>
-        </w:rPr>
-        <w:t xml:space="preserve">Parameters: </w:t>
-      </w:r>
-      <w:proofErr w:type="spellStart"/>
-      <w:r>
-        <w:rPr>
-          <w:lang w:val="en-US"/>
-        </w:rPr>
-        <w:t>sessioniod</w:t>
-      </w:r>
-      <w:proofErr w:type="spellEnd"/>
-      <w:r>
-        <w:rPr>
-          <w:lang w:val="en-US"/>
-        </w:rPr>
-        <w:t xml:space="preserve">, </w:t>
-      </w:r>
-      <w:proofErr w:type="spellStart"/>
-      <w:r>
-        <w:rPr>
-          <w:lang w:val="en-US"/>
-        </w:rPr>
-        <w:t>pluginid</w:t>
-      </w:r>
-      <w:proofErr w:type="spellEnd"/>
-      <w:r>
-        <w:rPr>
-          <w:lang w:val="en-US"/>
-        </w:rPr>
-        <w:t xml:space="preserve">, </w:t>
-      </w:r>
-      <w:proofErr w:type="spellStart"/>
-      <w:r>
-        <w:rPr>
-          <w:lang w:val="en-US"/>
-        </w:rPr>
-        <w:t>zipfile</w:t>
-      </w:r>
-      <w:proofErr w:type="spellEnd"/>
-    </w:p>
-    <w:p>
-      <w:pPr>
-        <w:rPr>
-          <w:lang w:val="en-US"/>
-        </w:rPr>
-      </w:pPr>
-    </w:p>
-    <w:p>
-      <w:pPr>
-        <w:rPr>
-          <w:b/>
-          <w:u w:val="single"/>
-          <w:lang w:val="en-US"/>
-        </w:rPr>
-      </w:pPr>
-      <w:proofErr w:type="spellStart"/>
-      <w:r>
-        <w:rPr>
-          <w:b/>
-          <w:u w:val="single"/>
-          <w:lang w:val="en-US"/>
-        </w:rPr>
-        <w:t>UpdateSourceCode</w:t>
-      </w:r>
-      <w:proofErr w:type="spellEnd"/>
-      <w:r>
-        <w:rPr>
-          <w:b/>
-          <w:u w:val="single"/>
-          <w:lang w:val="en-US"/>
-        </w:rPr>
-        <w:t>:</w:t>
-      </w:r>
-    </w:p>
-    <w:p>
-      <w:pPr>
-        <w:rPr>
-          <w:lang w:val="en-US"/>
-        </w:rPr>
-      </w:pPr>
-      <w:r>
-        <w:rPr>
-          <w:lang w:val="en-US"/>
-        </w:rPr>
-        <w:t>Method to update source code.</w:t>
-      </w:r>
-    </w:p>
-    <w:p>
-      <w:pPr>
-        <w:rPr>
-          <w:lang w:val="en-US"/>
-        </w:rPr>
-      </w:pPr>
-      <w:r>
-        <w:rPr>
-          <w:lang w:val="en-US"/>
-        </w:rPr>
-        <w:t xml:space="preserve">Parameters: </w:t>
-      </w:r>
-      <w:proofErr w:type="spellStart"/>
-      <w:r>
-        <w:rPr>
-          <w:lang w:val="en-US"/>
-        </w:rPr>
-        <w:t>sessioniod</w:t>
-      </w:r>
-      <w:proofErr w:type="spellEnd"/>
-      <w:r>
-        <w:rPr>
-          <w:lang w:val="en-US"/>
-        </w:rPr>
-        <w:t xml:space="preserve">, </w:t>
-      </w:r>
-      <w:proofErr w:type="spellStart"/>
-      <w:r>
-        <w:rPr>
-          <w:lang w:val="en-US"/>
-        </w:rPr>
-        <w:t>pluginid</w:t>
-      </w:r>
-      <w:proofErr w:type="spellEnd"/>
-      <w:r>
-        <w:rPr>
-          <w:lang w:val="en-US"/>
-        </w:rPr>
-        <w:t xml:space="preserve">, </w:t>
-      </w:r>
-      <w:proofErr w:type="spellStart"/>
-      <w:r>
-        <w:rPr>
-          <w:lang w:val="en-US"/>
-        </w:rPr>
-        <w:t>pluginversion</w:t>
-      </w:r>
-      <w:proofErr w:type="spellEnd"/>
-      <w:r>
-        <w:rPr>
-          <w:lang w:val="en-US"/>
-        </w:rPr>
-        <w:t xml:space="preserve">, </w:t>
-      </w:r>
-      <w:proofErr w:type="spellStart"/>
-      <w:r>
-        <w:rPr>
-          <w:lang w:val="en-US"/>
-        </w:rPr>
-        <w:t>zipfile</w:t>
-      </w:r>
-      <w:proofErr w:type="spellEnd"/>
-    </w:p>
-    <w:p>
-      <w:pPr>
-        <w:rPr>
-          <w:lang w:val="en-US"/>
-        </w:rPr>
-      </w:pPr>
-    </w:p>
-    <w:p>
-      <w:pPr>
-        <w:rPr>
-          <w:b/>
-          <w:u w:val="single"/>
-          <w:lang w:val="en-US"/>
-        </w:rPr>
-      </w:pPr>
-      <w:proofErr w:type="spellStart"/>
-      <w:r>
-        <w:rPr>
-          <w:b/>
-          <w:u w:val="single"/>
-          <w:lang w:val="en-US"/>
-        </w:rPr>
-        <w:t>DeleteSourceCode</w:t>
-      </w:r>
-      <w:proofErr w:type="spellEnd"/>
-      <w:r>
-        <w:rPr>
-          <w:b/>
-          <w:u w:val="single"/>
-          <w:lang w:val="en-US"/>
-        </w:rPr>
-        <w:t>:</w:t>
-      </w:r>
-    </w:p>
-    <w:p>
-      <w:pPr>
-        <w:rPr>
-          <w:lang w:val="en-US"/>
-        </w:rPr>
-      </w:pPr>
-      <w:r>
-        <w:rPr>
-          <w:lang w:val="en-US"/>
-        </w:rPr>
-        <w:t>Method to delete source code from store.</w:t>
-      </w:r>
-    </w:p>
-    <w:p>
-      <w:pPr>
-        <w:rPr>
-          <w:lang w:val="en-US"/>
-        </w:rPr>
-      </w:pPr>
-      <w:r>
-        <w:rPr>
-          <w:lang w:val="en-US"/>
-        </w:rPr>
-        <w:t xml:space="preserve">Parameters: </w:t>
-      </w:r>
-      <w:proofErr w:type="spellStart"/>
-      <w:r>
-        <w:rPr>
-          <w:lang w:val="en-US"/>
-        </w:rPr>
-        <w:t>sessionid</w:t>
-      </w:r>
-      <w:proofErr w:type="spellEnd"/>
-      <w:r>
-        <w:rPr>
-          <w:lang w:val="en-US"/>
-        </w:rPr>
-        <w:t xml:space="preserve">, </w:t>
-      </w:r>
-      <w:proofErr w:type="spellStart"/>
-      <w:r>
-        <w:rPr>
-          <w:lang w:val="en-US"/>
-        </w:rPr>
-        <w:t>pluginid</w:t>
-      </w:r>
-      <w:proofErr w:type="spellEnd"/>
-      <w:r>
-        <w:rPr>
-          <w:lang w:val="en-US"/>
-        </w:rPr>
-        <w:t xml:space="preserve">, </w:t>
-      </w:r>
-      <w:proofErr w:type="spellStart"/>
-      <w:r>
-        <w:rPr>
-          <w:lang w:val="en-US"/>
-        </w:rPr>
-        <w:t>pluginversion</w:t>
-      </w:r>
-      <w:proofErr w:type="spellEnd"/>
-    </w:p>
-    <w:p>
-      <w:pPr>
-        <w:rPr>
-          <w:lang w:val="en-US"/>
-        </w:rPr>
-      </w:pPr>
-    </w:p>
-    <w:p>
-      <w:pPr>
-        <w:rPr>
-          <w:b/>
-          <w:u w:val="single"/>
-          <w:lang w:val="en-US"/>
-        </w:rPr>
-      </w:pPr>
-      <w:proofErr w:type="spellStart"/>
-      <w:r>
-        <w:rPr>
-          <w:b/>
-          <w:u w:val="single"/>
-          <w:lang w:val="en-US"/>
-        </w:rPr>
-        <w:t>ListSourceCode</w:t>
-      </w:r>
-      <w:proofErr w:type="spellEnd"/>
-      <w:r>
-        <w:rPr>
-          <w:b/>
-          <w:u w:val="single"/>
-          <w:lang w:val="en-US"/>
-        </w:rPr>
-        <w:t>:</w:t>
-      </w:r>
-    </w:p>
-    <w:p>
-      <w:pPr>
-        <w:rPr>
-          <w:lang w:val="en-US"/>
-        </w:rPr>
-      </w:pPr>
-      <w:r>
-        <w:rPr>
-          <w:lang w:val="en-US"/>
-        </w:rPr>
-        <w:t>Method to list source code of a plugin.</w:t>
-      </w:r>
-    </w:p>
-    <w:p>
-      <w:pPr>
-        <w:rPr>
-          <w:lang w:val="en-US"/>
-        </w:rPr>
-      </w:pPr>
-      <w:r>
-        <w:rPr>
-          <w:lang w:val="en-US"/>
-        </w:rPr>
-        <w:t xml:space="preserve">Parameters: </w:t>
-      </w:r>
-      <w:proofErr w:type="spellStart"/>
-      <w:r>
-        <w:rPr>
-          <w:lang w:val="en-US"/>
-        </w:rPr>
-        <w:t>sessionid</w:t>
-      </w:r>
-      <w:proofErr w:type="spellEnd"/>
-      <w:r>
-        <w:rPr>
-          <w:lang w:val="en-US"/>
-        </w:rPr>
-        <w:t xml:space="preserve">, </w:t>
-      </w:r>
-      <w:proofErr w:type="spellStart"/>
-      <w:r>
-        <w:rPr>
-          <w:lang w:val="en-US"/>
-        </w:rPr>
-        <w:t>pluginid</w:t>
-      </w:r>
-      <w:proofErr w:type="spellEnd"/>
-    </w:p>
-    <w:p>
-      <w:pPr>
-        <w:rPr>
-          <w:b/>
-          <w:u w:val="single"/>
-          <w:lang w:val="en-US"/>
-        </w:rPr>
-      </w:pPr>
-    </w:p>
-    <w:p>
-      <w:pPr>
-        <w:rPr>
-          <w:b/>
-          <w:u w:val="single"/>
-          <w:lang w:val="en-US"/>
-        </w:rPr>
-      </w:pPr>
-      <w:proofErr w:type="spellStart"/>
-      <w:r>
-        <w:rPr>
-          <w:b/>
-          <w:u w:val="single"/>
-          <w:lang w:val="en-US"/>
-        </w:rPr>
-        <w:t>ListPluginUser</w:t>
-      </w:r>
-      <w:proofErr w:type="spellEnd"/>
-      <w:r>
-        <w:rPr>
-          <w:b/>
-          <w:u w:val="single"/>
-          <w:lang w:val="en-US"/>
-        </w:rPr>
-        <w:t>:</w:t>
-      </w:r>
-    </w:p>
-    <w:p>
-      <w:pPr>
-        <w:rPr>
-          <w:lang w:val="en-US"/>
-        </w:rPr>
-      </w:pPr>
-      <w:r>
-        <w:rPr>
-          <w:lang w:val="en-US"/>
-        </w:rPr>
-        <w:t>Method to list all plugins of the store.</w:t>
-      </w:r>
-    </w:p>
-    <w:p>
-      <w:pPr>
-        <w:rPr>
-          <w:lang w:val="en-US"/>
-        </w:rPr>
-      </w:pPr>
-      <w:r>
-        <w:rPr>
-          <w:lang w:val="en-US"/>
-        </w:rPr>
-        <w:t>Public method, no authentication</w:t>
+    </w:p>
+    <w:p>
+      <w:pPr>
+        <w:rPr>
+          <w:lang w:val="en-US"/>
+        </w:rPr>
+      </w:pPr>
+      <w:r>
+        <w:rPr>
+          <w:lang w:val="en-US"/>
+        </w:rPr>
+        <w:t>N</w:t>
+      </w:r>
+      <w:r>
+        <w:rPr>
+          <w:lang w:val="en-US"/>
+        </w:rPr>
+        <w:t xml:space="preserve">o </w:t>
+      </w:r>
+      <w:r>
+        <w:rPr>
+          <w:lang w:val="en-US"/>
+        </w:rPr>
+        <w:t>parameters</w:t>
       </w:r>
       <w:r>
         <w:rPr>
@@ -2543,76 +1925,29 @@
         </w:rPr>
         <w:t>.</w:t>
       </w:r>
-      <w:r>
-        <w:rPr>
-          <w:lang w:val="en-US"/>
-        </w:rPr>
-        <w:t xml:space="preserve"> </w:t>
-      </w:r>
-    </w:p>
-    <w:p>
-      <w:pPr>
-        <w:rPr>
-          <w:lang w:val="en-US"/>
-        </w:rPr>
-      </w:pPr>
-      <w:r>
-        <w:rPr>
-          <w:lang w:val="en-US"/>
-        </w:rPr>
-        <w:t>N</w:t>
-      </w:r>
-      <w:r>
-        <w:rPr>
-          <w:lang w:val="en-US"/>
-        </w:rPr>
-        <w:t xml:space="preserve">o </w:t>
-      </w:r>
-      <w:r>
-        <w:rPr>
-          <w:lang w:val="en-US"/>
-        </w:rPr>
-        <w:t>parameters</w:t>
-      </w:r>
-      <w:r>
-        <w:rPr>
-          <w:lang w:val="en-US"/>
-        </w:rPr>
-        <w:t>.</w:t>
-      </w:r>
-    </w:p>
-    <w:p>
-      <w:pPr>
-        <w:rPr>
-          <w:lang w:val="en-US"/>
-        </w:rPr>
-      </w:pPr>
-    </w:p>
-    <w:p>
-      <w:pPr>
-        <w:rPr>
-          <w:b/>
-          <w:u w:val="single"/>
-          <w:lang w:val="en-US"/>
-        </w:rPr>
-      </w:pPr>
-      <w:proofErr w:type="spellStart"/>
-      <w:r>
-        <w:rPr>
-          <w:b/>
-          <w:u w:val="single"/>
-          <w:lang w:val="en-US"/>
-        </w:rPr>
-        <w:t>DownloadPluginIcon</w:t>
-      </w:r>
-      <w:proofErr w:type="spellEnd"/>
-      <w:r>
-        <w:rPr>
-          <w:b/>
-          <w:u w:val="single"/>
-          <w:lang w:val="en-US"/>
-        </w:rPr>
-        <w:t>:</w:t>
+    </w:p>
+    <w:p>
+      <w:pPr>
+        <w:rPr>
+          <w:lang w:val="en-US"/>
+        </w:rPr>
+      </w:pPr>
+    </w:p>
+    <w:p>
+      <w:pPr>
+        <w:rPr>
+          <w:b/>
+          <w:u w:val="single"/>
+          <w:lang w:val="en-US"/>
+        </w:rPr>
+      </w:pPr>
+      <w:r>
+        <w:rPr>
+          <w:b/>
+          <w:u w:val="single"/>
+          <w:lang w:val="en-US"/>
+        </w:rPr>
+        <w:t>DownloadPluginIcon:</w:t>
       </w:r>
     </w:p>
     <w:p>
@@ -2652,49 +1987,31 @@
         <w:rPr>
           <w:lang w:val="en-US"/>
         </w:rPr>
-        <w:t xml:space="preserve">Parameters: </w:t>
-      </w:r>
-      <w:proofErr w:type="spellStart"/>
-      <w:r>
-        <w:rPr>
-          <w:lang w:val="en-US"/>
-        </w:rPr>
-        <w:t>pluginid</w:t>
-      </w:r>
-      <w:proofErr w:type="spellEnd"/>
-    </w:p>
-    <w:p>
-      <w:pPr>
-        <w:rPr>
-          <w:lang w:val="en-US"/>
-        </w:rPr>
-      </w:pPr>
-    </w:p>
-    <w:p>
-      <w:pPr>
-        <w:rPr>
-          <w:b/>
-          <w:u w:val="single"/>
-          <w:lang w:val="en-US"/>
-        </w:rPr>
-      </w:pPr>
-      <w:proofErr w:type="spellStart"/>
-      <w:r>
-        <w:rPr>
-          <w:b/>
-          <w:u w:val="single"/>
-          <w:lang w:val="en-US"/>
-        </w:rPr>
-        <w:t>DownloadPluginDetails</w:t>
-      </w:r>
-      <w:proofErr w:type="spellEnd"/>
-      <w:r>
-        <w:rPr>
-          <w:b/>
-          <w:u w:val="single"/>
-          <w:lang w:val="en-US"/>
-        </w:rPr>
-        <w:t>:</w:t>
+        <w:t>Parameters: pluginid</w:t>
+      </w:r>
+    </w:p>
+    <w:p>
+      <w:pPr>
+        <w:rPr>
+          <w:lang w:val="en-US"/>
+        </w:rPr>
+      </w:pPr>
+    </w:p>
+    <w:p>
+      <w:pPr>
+        <w:rPr>
+          <w:b/>
+          <w:u w:val="single"/>
+          <w:lang w:val="en-US"/>
+        </w:rPr>
+      </w:pPr>
+      <w:r>
+        <w:rPr>
+          <w:b/>
+          <w:u w:val="single"/>
+          <w:lang w:val="en-US"/>
+        </w:rPr>
+        <w:t>DownloadPluginDetails:</w:t>
       </w:r>
     </w:p>
     <w:p>
@@ -2733,49 +2050,31 @@
         <w:rPr>
           <w:lang w:val="en-US"/>
         </w:rPr>
-        <w:t xml:space="preserve">Parameters: </w:t>
-      </w:r>
-      <w:proofErr w:type="spellStart"/>
-      <w:r>
-        <w:rPr>
-          <w:lang w:val="en-US"/>
-        </w:rPr>
-        <w:t>pluginid</w:t>
-      </w:r>
-      <w:proofErr w:type="spellEnd"/>
-    </w:p>
-    <w:p>
-      <w:pPr>
-        <w:rPr>
-          <w:lang w:val="en-US"/>
-        </w:rPr>
-      </w:pPr>
-    </w:p>
-    <w:p>
-      <w:pPr>
-        <w:rPr>
-          <w:b/>
-          <w:u w:val="single"/>
-          <w:lang w:val="en-US"/>
-        </w:rPr>
-      </w:pPr>
-      <w:proofErr w:type="spellStart"/>
-      <w:r>
-        <w:rPr>
-          <w:b/>
-          <w:u w:val="single"/>
-          <w:lang w:val="en-US"/>
-        </w:rPr>
-        <w:t>DownloadPlugin</w:t>
-      </w:r>
-      <w:proofErr w:type="spellEnd"/>
-      <w:r>
-        <w:rPr>
-          <w:b/>
-          <w:u w:val="single"/>
-          <w:lang w:val="en-US"/>
-        </w:rPr>
-        <w:t>:</w:t>
+        <w:t>Parameters: pluginid</w:t>
+      </w:r>
+    </w:p>
+    <w:p>
+      <w:pPr>
+        <w:rPr>
+          <w:lang w:val="en-US"/>
+        </w:rPr>
+      </w:pPr>
+    </w:p>
+    <w:p>
+      <w:pPr>
+        <w:rPr>
+          <w:b/>
+          <w:u w:val="single"/>
+          <w:lang w:val="en-US"/>
+        </w:rPr>
+      </w:pPr>
+      <w:r>
+        <w:rPr>
+          <w:b/>
+          <w:u w:val="single"/>
+          <w:lang w:val="en-US"/>
+        </w:rPr>
+        <w:t>DownloadPlugin:</w:t>
       </w:r>
     </w:p>
     <w:p>
@@ -2814,49 +2113,31 @@
         <w:rPr>
           <w:lang w:val="en-US"/>
         </w:rPr>
-        <w:t xml:space="preserve">Parameters: </w:t>
-      </w:r>
-      <w:proofErr w:type="spellStart"/>
-      <w:r>
-        <w:rPr>
-          <w:lang w:val="en-US"/>
-        </w:rPr>
-        <w:t>pluginid</w:t>
-      </w:r>
-      <w:proofErr w:type="spellEnd"/>
-    </w:p>
-    <w:p>
-      <w:pPr>
-        <w:rPr>
-          <w:lang w:val="en-US"/>
-        </w:rPr>
-      </w:pPr>
-    </w:p>
-    <w:p>
-      <w:pPr>
-        <w:rPr>
-          <w:b/>
-          <w:u w:val="single"/>
-          <w:lang w:val="en-US"/>
-        </w:rPr>
-      </w:pPr>
-      <w:proofErr w:type="spellStart"/>
-      <w:r>
-        <w:rPr>
-          <w:b/>
-          <w:u w:val="single"/>
-          <w:lang w:val="en-US"/>
-        </w:rPr>
-        <w:t>ListResourcesUser</w:t>
-      </w:r>
-      <w:proofErr w:type="spellEnd"/>
-      <w:r>
-        <w:rPr>
-          <w:b/>
-          <w:u w:val="single"/>
-          <w:lang w:val="en-US"/>
-        </w:rPr>
-        <w:t>:</w:t>
+        <w:t>Parameters: pluginid</w:t>
+      </w:r>
+    </w:p>
+    <w:p>
+      <w:pPr>
+        <w:rPr>
+          <w:lang w:val="en-US"/>
+        </w:rPr>
+      </w:pPr>
+    </w:p>
+    <w:p>
+      <w:pPr>
+        <w:rPr>
+          <w:b/>
+          <w:u w:val="single"/>
+          <w:lang w:val="en-US"/>
+        </w:rPr>
+      </w:pPr>
+      <w:r>
+        <w:rPr>
+          <w:b/>
+          <w:u w:val="single"/>
+          <w:lang w:val="en-US"/>
+        </w:rPr>
+        <w:t>ListResourcesUser:</w:t>
       </w:r>
     </w:p>
     <w:p>
@@ -2913,23 +2194,13 @@
           <w:lang w:val="en-US"/>
         </w:rPr>
       </w:pPr>
-      <w:proofErr w:type="spellStart"/>
-      <w:r>
-        <w:rPr>
-          <w:b/>
-          <w:u w:val="single"/>
-          <w:lang w:val="en-US"/>
-        </w:rPr>
-        <w:t>DownloadResource</w:t>
-      </w:r>
-      <w:proofErr w:type="spellEnd"/>
-      <w:r>
-        <w:rPr>
-          <w:b/>
-          <w:u w:val="single"/>
-          <w:lang w:val="en-US"/>
-        </w:rPr>
-        <w:t>:</w:t>
+      <w:r>
+        <w:rPr>
+          <w:b/>
+          <w:u w:val="single"/>
+          <w:lang w:val="en-US"/>
+        </w:rPr>
+        <w:t>DownloadResource:</w:t>
       </w:r>
     </w:p>
     <w:p>
@@ -2950,8 +2221,6 @@
         </w:rPr>
         <w:t>r</w:t>
       </w:r>
-      <w:bookmarkStart w:id="0" w:name="_GoBack"/>
-      <w:bookmarkEnd w:id="0"/>
       <w:r>
         <w:rPr>
           <w:lang w:val="en-US"/>
@@ -2982,16 +2251,8 @@
         <w:rPr>
           <w:lang w:val="en-US"/>
         </w:rPr>
-        <w:t xml:space="preserve">Parameters: </w:t>
-      </w:r>
-      <w:proofErr w:type="spellStart"/>
-      <w:r>
-        <w:rPr>
-          <w:lang w:val="en-US"/>
-        </w:rPr>
-        <w:t>resourceid</w:t>
-      </w:r>
-      <w:proofErr w:type="spellEnd"/>
+        <w:t>Parameters: resourceid</w:t>
+      </w:r>
     </w:p>
     <w:p>
       <w:pPr>
@@ -3951,7 +3212,7 @@
 </file>
 
 <file path=customXml/itemProps1.xml><?xml version="1.0" encoding="utf-8"?>
-<ds:datastoreItem xmlns:ds="http://schemas.openxmlformats.org/officeDocument/2006/customXml" ds:itemID="{C1560E41-F7A8-424A-A7F8-5D4C5BC6FD6A}">
+<ds:datastoreItem xmlns:ds="http://schemas.openxmlformats.org/officeDocument/2006/customXml" ds:itemID="{6915D86D-4F96-484B-993D-E906F8B3DFEB}">
   <ds:schemaRefs>
     <ds:schemaRef ds:uri="http://schemas.openxmlformats.org/officeDocument/2006/bibliography"/>
   </ds:schemaRefs>
